--- a/Oper_2022_2023/Oper_2022_2023.docx
+++ b/Oper_2022_2023/Oper_2022_2023.docx
@@ -671,6 +671,7 @@
           <w:tcPr>
             <w:tcW w:w="709" w:type="dxa"/>
             <w:gridSpan w:val="2"/>
+            <w:shd w:val="clear" w:color="auto" w:fill="auto"/>
           </w:tcPr>
           <w:p>
             <w:pPr>
@@ -692,6 +693,7 @@
           <w:tcPr>
             <w:tcW w:w="1583" w:type="dxa"/>
             <w:gridSpan w:val="2"/>
+            <w:shd w:val="clear" w:color="auto" w:fill="auto"/>
           </w:tcPr>
           <w:p>
             <w:pPr>
@@ -718,6 +720,7 @@
           <w:tcPr>
             <w:tcW w:w="375" w:type="dxa"/>
             <w:gridSpan w:val="2"/>
+            <w:shd w:val="clear" w:color="auto" w:fill="auto"/>
           </w:tcPr>
           <w:p>
             <w:pPr>
@@ -733,6 +736,7 @@
           <w:tcPr>
             <w:tcW w:w="6438" w:type="dxa"/>
             <w:gridSpan w:val="2"/>
+            <w:shd w:val="clear" w:color="auto" w:fill="auto"/>
           </w:tcPr>
           <w:p>
             <w:pPr>
@@ -962,7 +966,7 @@
           <w:tcPr>
             <w:tcW w:w="6438" w:type="dxa"/>
             <w:gridSpan w:val="2"/>
-            <w:shd w:val="clear" w:color="auto" w:fill="E5EAEE" w:themeFill="accent1" w:themeFillTint="33"/>
+            <w:shd w:val="clear" w:color="auto" w:fill="E5EAEE"/>
           </w:tcPr>
           <w:p>
             <w:pPr>
@@ -1193,7 +1197,7 @@
             <w:pPr>
               <w:pStyle w:val="berschrift1"/>
               <w:rPr>
-                <w:rFonts w:ascii="Microsoft YaHei UI" w:eastAsia="Microsoft YaHei UI" w:hAnsi="Microsoft YaHei UI" w:hint="eastAsia"/>
+                <w:rFonts w:ascii="Microsoft YaHei UI" w:eastAsia="Microsoft YaHei UI" w:hAnsi="Microsoft YaHei UI"/>
                 <w:color w:val="3A4B5B" w:themeColor="accent1" w:themeShade="80"/>
                 <w:sz w:val="18"/>
                 <w:lang w:val="zh-CN"/>
@@ -1341,7 +1345,7 @@
             <w:pPr>
               <w:pStyle w:val="berschrift1"/>
               <w:rPr>
-                <w:rFonts w:ascii="Microsoft YaHei UI" w:eastAsia="Microsoft YaHei UI" w:hAnsi="Microsoft YaHei UI" w:hint="eastAsia"/>
+                <w:rFonts w:ascii="Microsoft YaHei UI" w:eastAsia="Microsoft YaHei UI" w:hAnsi="Microsoft YaHei UI"/>
                 <w:color w:val="3A4B5B" w:themeColor="accent1" w:themeShade="80"/>
                 <w:sz w:val="18"/>
                 <w:lang w:val="zh-CN"/>
@@ -1926,6 +1930,128 @@
                 <w:lang w:val="de-DE"/>
               </w:rPr>
             </w:pPr>
+            <w:r>
+              <w:rPr>
+                <w:color w:val="3A4B5B" w:themeColor="accent1" w:themeShade="80"/>
+                <w:sz w:val="18"/>
+                <w:lang w:val="de-DE"/>
+              </w:rPr>
+              <w:t>202</w:t>
+            </w:r>
+            <w:r>
+              <w:rPr>
+                <w:color w:val="3A4B5B" w:themeColor="accent1" w:themeShade="80"/>
+                <w:sz w:val="18"/>
+                <w:lang w:val="de-DE"/>
+              </w:rPr>
+              <w:t>2</w:t>
+            </w:r>
+            <w:r>
+              <w:rPr>
+                <w:color w:val="3A4B5B" w:themeColor="accent1" w:themeShade="80"/>
+                <w:sz w:val="18"/>
+                <w:lang w:val="de-DE"/>
+              </w:rPr>
+              <w:t>.</w:t>
+            </w:r>
+            <w:r>
+              <w:rPr>
+                <w:color w:val="3A4B5B" w:themeColor="accent1" w:themeShade="80"/>
+                <w:sz w:val="18"/>
+                <w:lang w:val="de-DE"/>
+              </w:rPr>
+              <w:t>12</w:t>
+            </w:r>
+            <w:r>
+              <w:rPr>
+                <w:color w:val="3A4B5B" w:themeColor="accent1" w:themeShade="80"/>
+                <w:sz w:val="18"/>
+                <w:lang w:val="de-DE"/>
+              </w:rPr>
+              <w:t>.</w:t>
+            </w:r>
+            <w:r>
+              <w:rPr>
+                <w:color w:val="3A4B5B" w:themeColor="accent1" w:themeShade="80"/>
+                <w:sz w:val="18"/>
+                <w:lang w:val="de-DE"/>
+              </w:rPr>
+              <w:t>14</w:t>
+            </w:r>
+            <w:r>
+              <w:rPr>
+                <w:color w:val="3A4B5B" w:themeColor="accent1" w:themeShade="80"/>
+                <w:sz w:val="18"/>
+                <w:lang w:val="de-DE"/>
+              </w:rPr>
+              <w:t xml:space="preserve"> </w:t>
+            </w:r>
+            <w:r>
+              <w:rPr>
+                <w:color w:val="3A4B5B" w:themeColor="accent1" w:themeShade="80"/>
+                <w:sz w:val="18"/>
+                <w:lang w:val="de-DE"/>
+              </w:rPr>
+              <w:t>Mi</w:t>
+            </w:r>
+            <w:r>
+              <w:rPr>
+                <w:color w:val="3A4B5B" w:themeColor="accent1" w:themeShade="80"/>
+                <w:sz w:val="18"/>
+                <w:lang w:val="de-DE"/>
+              </w:rPr>
+              <w:t xml:space="preserve"> 1</w:t>
+            </w:r>
+            <w:r>
+              <w:rPr>
+                <w:color w:val="3A4B5B" w:themeColor="accent1" w:themeShade="80"/>
+                <w:sz w:val="18"/>
+                <w:lang w:val="de-DE"/>
+              </w:rPr>
+              <w:t>9</w:t>
+            </w:r>
+            <w:r>
+              <w:rPr>
+                <w:color w:val="3A4B5B" w:themeColor="accent1" w:themeShade="80"/>
+                <w:sz w:val="18"/>
+                <w:lang w:val="de-DE"/>
+              </w:rPr>
+              <w:t>:</w:t>
+            </w:r>
+            <w:r>
+              <w:rPr>
+                <w:color w:val="3A4B5B" w:themeColor="accent1" w:themeShade="80"/>
+                <w:sz w:val="18"/>
+                <w:lang w:val="de-DE"/>
+              </w:rPr>
+              <w:t>0</w:t>
+            </w:r>
+            <w:r>
+              <w:rPr>
+                <w:color w:val="3A4B5B" w:themeColor="accent1" w:themeShade="80"/>
+                <w:sz w:val="18"/>
+                <w:lang w:val="de-DE"/>
+              </w:rPr>
+              <w:t xml:space="preserve">0 </w:t>
+            </w:r>
+          </w:p>
+          <w:p>
+            <w:pPr>
+              <w:spacing w:after="120"/>
+              <w:rPr>
+                <w:color w:val="3A4B5B" w:themeColor="accent1" w:themeShade="80"/>
+                <w:sz w:val="18"/>
+                <w:lang w:val="de-DE"/>
+              </w:rPr>
+            </w:pPr>
+            <w:r>
+              <w:rPr>
+                <w:color w:val="3A4B5B" w:themeColor="accent1" w:themeShade="80"/>
+                <w:sz w:val="18"/>
+                <w:lang w:val="de-DE"/>
+              </w:rPr>
+              <w:t>Die Zauberin</w:t>
+            </w:r>
           </w:p>
         </w:tc>
       </w:tr>
@@ -2010,6 +2136,128 @@
                 <w:lang w:val="de-DE"/>
               </w:rPr>
             </w:pPr>
+            <w:r>
+              <w:rPr>
+                <w:color w:val="3A4B5B" w:themeColor="accent1" w:themeShade="80"/>
+                <w:sz w:val="18"/>
+                <w:lang w:val="de-DE"/>
+              </w:rPr>
+              <w:t>202</w:t>
+            </w:r>
+            <w:r>
+              <w:rPr>
+                <w:color w:val="3A4B5B" w:themeColor="accent1" w:themeShade="80"/>
+                <w:sz w:val="18"/>
+                <w:lang w:val="de-DE"/>
+              </w:rPr>
+              <w:t>2</w:t>
+            </w:r>
+            <w:r>
+              <w:rPr>
+                <w:color w:val="3A4B5B" w:themeColor="accent1" w:themeShade="80"/>
+                <w:sz w:val="18"/>
+                <w:lang w:val="de-DE"/>
+              </w:rPr>
+              <w:t>.</w:t>
+            </w:r>
+            <w:r>
+              <w:rPr>
+                <w:color w:val="3A4B5B" w:themeColor="accent1" w:themeShade="80"/>
+                <w:sz w:val="18"/>
+                <w:lang w:val="de-DE"/>
+              </w:rPr>
+              <w:t>12</w:t>
+            </w:r>
+            <w:r>
+              <w:rPr>
+                <w:color w:val="3A4B5B" w:themeColor="accent1" w:themeShade="80"/>
+                <w:sz w:val="18"/>
+                <w:lang w:val="de-DE"/>
+              </w:rPr>
+              <w:t>.</w:t>
+            </w:r>
+            <w:r>
+              <w:rPr>
+                <w:color w:val="3A4B5B" w:themeColor="accent1" w:themeShade="80"/>
+                <w:sz w:val="18"/>
+                <w:lang w:val="de-DE"/>
+              </w:rPr>
+              <w:t>16</w:t>
+            </w:r>
+            <w:r>
+              <w:rPr>
+                <w:color w:val="3A4B5B" w:themeColor="accent1" w:themeShade="80"/>
+                <w:sz w:val="18"/>
+                <w:lang w:val="de-DE"/>
+              </w:rPr>
+              <w:t xml:space="preserve"> </w:t>
+            </w:r>
+            <w:r>
+              <w:rPr>
+                <w:color w:val="3A4B5B" w:themeColor="accent1" w:themeShade="80"/>
+                <w:sz w:val="18"/>
+                <w:lang w:val="de-DE"/>
+              </w:rPr>
+              <w:t>Fi</w:t>
+            </w:r>
+            <w:r>
+              <w:rPr>
+                <w:color w:val="3A4B5B" w:themeColor="accent1" w:themeShade="80"/>
+                <w:sz w:val="18"/>
+                <w:lang w:val="de-DE"/>
+              </w:rPr>
+              <w:t xml:space="preserve"> 1</w:t>
+            </w:r>
+            <w:r>
+              <w:rPr>
+                <w:color w:val="3A4B5B" w:themeColor="accent1" w:themeShade="80"/>
+                <w:sz w:val="18"/>
+                <w:lang w:val="de-DE"/>
+              </w:rPr>
+              <w:t>9</w:t>
+            </w:r>
+            <w:r>
+              <w:rPr>
+                <w:color w:val="3A4B5B" w:themeColor="accent1" w:themeShade="80"/>
+                <w:sz w:val="18"/>
+                <w:lang w:val="de-DE"/>
+              </w:rPr>
+              <w:t>:</w:t>
+            </w:r>
+            <w:r>
+              <w:rPr>
+                <w:color w:val="3A4B5B" w:themeColor="accent1" w:themeShade="80"/>
+                <w:sz w:val="18"/>
+                <w:lang w:val="de-DE"/>
+              </w:rPr>
+              <w:t>3</w:t>
+            </w:r>
+            <w:r>
+              <w:rPr>
+                <w:color w:val="3A4B5B" w:themeColor="accent1" w:themeShade="80"/>
+                <w:sz w:val="18"/>
+                <w:lang w:val="de-DE"/>
+              </w:rPr>
+              <w:t xml:space="preserve">0 </w:t>
+            </w:r>
+          </w:p>
+          <w:p>
+            <w:pPr>
+              <w:spacing w:after="120"/>
+              <w:rPr>
+                <w:color w:val="3A4B5B" w:themeColor="accent1" w:themeShade="80"/>
+                <w:sz w:val="18"/>
+                <w:lang w:val="de-DE"/>
+              </w:rPr>
+            </w:pPr>
+            <w:r>
+              <w:rPr>
+                <w:color w:val="3A4B5B" w:themeColor="accent1" w:themeShade="80"/>
+                <w:sz w:val="18"/>
+                <w:lang w:val="de-DE"/>
+              </w:rPr>
+              <w:t>MANON LESCAUT</w:t>
+            </w:r>
           </w:p>
         </w:tc>
       </w:tr>
@@ -2018,7 +2266,7 @@
           <w:tcPr>
             <w:tcW w:w="709" w:type="dxa"/>
             <w:gridSpan w:val="2"/>
-            <w:shd w:val="clear" w:color="auto" w:fill="F8EBD1" w:themeFill="background2" w:themeFillTint="33"/>
+            <w:shd w:val="clear" w:color="auto" w:fill="D7F7D8"/>
           </w:tcPr>
           <w:p>
             <w:pPr>
@@ -2031,7 +2279,7 @@
                 <w:rFonts w:ascii="Microsoft YaHei UI" w:eastAsia="Microsoft YaHei UI" w:hAnsi="Microsoft YaHei UI"/>
                 <w:color w:val="3A4B5B" w:themeColor="accent1" w:themeShade="80"/>
                 <w:sz w:val="18"/>
-                <w:lang w:val="de-DE"/>
+                <w:lang w:val="zh-CN"/>
               </w:rPr>
             </w:pPr>
           </w:p>
@@ -2040,26 +2288,26 @@
           <w:tcPr>
             <w:tcW w:w="1583" w:type="dxa"/>
             <w:gridSpan w:val="2"/>
-            <w:shd w:val="clear" w:color="auto" w:fill="F8EBD1" w:themeFill="background2" w:themeFillTint="33"/>
-          </w:tcPr>
-          <w:p>
-            <w:pPr>
-              <w:pStyle w:val="berschrift1"/>
-              <w:rPr>
-                <w:rFonts w:ascii="Microsoft YaHei UI" w:eastAsia="Microsoft YaHei UI" w:hAnsi="Microsoft YaHei UI"/>
-                <w:color w:val="3A4B5B" w:themeColor="accent1" w:themeShade="80"/>
-                <w:sz w:val="18"/>
-                <w:lang w:val="de-DE"/>
-              </w:rPr>
-            </w:pPr>
-            <w:r>
-              <w:rPr>
-                <w:rFonts w:ascii="Microsoft YaHei UI" w:eastAsia="Microsoft YaHei UI" w:hAnsi="Microsoft YaHei UI"/>
-                <w:color w:val="3A4B5B" w:themeColor="accent1" w:themeShade="80"/>
-                <w:sz w:val="18"/>
-                <w:lang w:val="de-DE"/>
-              </w:rPr>
-              <w:t>Berlin SO</w:t>
+            <w:shd w:val="clear" w:color="auto" w:fill="D7F7D8"/>
+          </w:tcPr>
+          <w:p>
+            <w:pPr>
+              <w:pStyle w:val="berschrift1"/>
+              <w:rPr>
+                <w:rFonts w:ascii="Microsoft YaHei UI" w:eastAsia="Microsoft YaHei UI" w:hAnsi="Microsoft YaHei UI"/>
+                <w:color w:val="3A4B5B" w:themeColor="accent1" w:themeShade="80"/>
+                <w:sz w:val="18"/>
+                <w:lang w:val="en-GB"/>
+              </w:rPr>
+            </w:pPr>
+            <w:r>
+              <w:rPr>
+                <w:rFonts w:ascii="Microsoft YaHei UI" w:eastAsia="Microsoft YaHei UI" w:hAnsi="Microsoft YaHei UI"/>
+                <w:color w:val="3A4B5B" w:themeColor="accent1" w:themeShade="80"/>
+                <w:sz w:val="18"/>
+                <w:lang w:val="en-GB"/>
+              </w:rPr>
+              <w:t xml:space="preserve">Frankfurt </w:t>
             </w:r>
           </w:p>
         </w:tc>
@@ -2067,15 +2315,14 @@
           <w:tcPr>
             <w:tcW w:w="375" w:type="dxa"/>
             <w:gridSpan w:val="2"/>
-            <w:shd w:val="clear" w:color="auto" w:fill="F8EBD1" w:themeFill="background2" w:themeFillTint="33"/>
-          </w:tcPr>
-          <w:p>
-            <w:pPr>
-              <w:rPr>
-                <w:rFonts w:ascii="Microsoft YaHei UI" w:eastAsia="Microsoft YaHei UI" w:hAnsi="Microsoft YaHei UI"/>
-                <w:color w:val="3A4B5B" w:themeColor="accent1" w:themeShade="80"/>
-                <w:sz w:val="18"/>
-                <w:lang w:val="de-DE"/>
+            <w:shd w:val="clear" w:color="auto" w:fill="D7F7D8"/>
+          </w:tcPr>
+          <w:p>
+            <w:pPr>
+              <w:rPr>
+                <w:rFonts w:ascii="Microsoft YaHei UI" w:eastAsia="Microsoft YaHei UI" w:hAnsi="Microsoft YaHei UI"/>
+                <w:color w:val="3A4B5B" w:themeColor="accent1" w:themeShade="80"/>
+                <w:sz w:val="18"/>
               </w:rPr>
             </w:pPr>
           </w:p>
@@ -2084,42 +2331,100 @@
           <w:tcPr>
             <w:tcW w:w="6438" w:type="dxa"/>
             <w:gridSpan w:val="2"/>
-            <w:shd w:val="clear" w:color="auto" w:fill="F8EBD1" w:themeFill="background2" w:themeFillTint="33"/>
-          </w:tcPr>
-          <w:p>
-            <w:pPr>
-              <w:spacing w:after="120"/>
-              <w:rPr>
-                <w:color w:val="3A4B5B" w:themeColor="accent1" w:themeShade="80"/>
-                <w:sz w:val="18"/>
-                <w:lang w:val="de-DE"/>
-              </w:rPr>
-            </w:pPr>
-            <w:r>
-              <w:rPr>
-                <w:color w:val="3A4B5B" w:themeColor="accent1" w:themeShade="80"/>
-                <w:sz w:val="18"/>
-                <w:lang w:val="de-DE"/>
-              </w:rPr>
-              <w:t>2022.12.25 So 16:00</w:t>
-            </w:r>
-          </w:p>
-          <w:p>
-            <w:pPr>
-              <w:spacing w:after="120"/>
-              <w:rPr>
-                <w:color w:val="3A4B5B" w:themeColor="accent1" w:themeShade="80"/>
-                <w:sz w:val="18"/>
-                <w:lang w:val="de-DE"/>
-              </w:rPr>
-            </w:pPr>
-            <w:r>
-              <w:rPr>
-                <w:color w:val="3A4B5B" w:themeColor="accent1" w:themeShade="80"/>
-                <w:sz w:val="18"/>
-                <w:lang w:val="de-DE"/>
-              </w:rPr>
-              <w:t>Ballet-Schwanensee</w:t>
+            <w:shd w:val="clear" w:color="auto" w:fill="D7F7D8"/>
+          </w:tcPr>
+          <w:p>
+            <w:pPr>
+              <w:spacing w:after="120"/>
+              <w:rPr>
+                <w:color w:val="3A4B5B" w:themeColor="accent1" w:themeShade="80"/>
+                <w:sz w:val="18"/>
+                <w:lang w:val="de-DE"/>
+              </w:rPr>
+            </w:pPr>
+            <w:r>
+              <w:rPr>
+                <w:color w:val="3A4B5B" w:themeColor="accent1" w:themeShade="80"/>
+                <w:sz w:val="18"/>
+                <w:lang w:val="de-DE"/>
+              </w:rPr>
+              <w:t xml:space="preserve">2022.12.20 Di. </w:t>
+            </w:r>
+            <w:r>
+              <w:rPr>
+                <w:color w:val="3A4B5B" w:themeColor="accent1" w:themeShade="80"/>
+                <w:sz w:val="18"/>
+                <w:lang w:val="de-DE"/>
+              </w:rPr>
+              <w:t>1</w:t>
+            </w:r>
+            <w:r>
+              <w:rPr>
+                <w:color w:val="3A4B5B" w:themeColor="accent1" w:themeShade="80"/>
+                <w:sz w:val="18"/>
+                <w:lang w:val="de-DE"/>
+              </w:rPr>
+              <w:t>9</w:t>
+            </w:r>
+            <w:r>
+              <w:rPr>
+                <w:color w:val="3A4B5B" w:themeColor="accent1" w:themeShade="80"/>
+                <w:sz w:val="18"/>
+                <w:lang w:val="de-DE"/>
+              </w:rPr>
+              <w:t>.</w:t>
+            </w:r>
+            <w:r>
+              <w:rPr>
+                <w:color w:val="3A4B5B" w:themeColor="accent1" w:themeShade="80"/>
+                <w:sz w:val="18"/>
+                <w:lang w:val="de-DE"/>
+              </w:rPr>
+              <w:t>3</w:t>
+            </w:r>
+            <w:r>
+              <w:rPr>
+                <w:color w:val="3A4B5B" w:themeColor="accent1" w:themeShade="80"/>
+                <w:sz w:val="18"/>
+                <w:lang w:val="de-DE"/>
+              </w:rPr>
+              <w:t>0</w:t>
+            </w:r>
+          </w:p>
+          <w:p>
+            <w:pPr>
+              <w:spacing w:after="120"/>
+              <w:rPr>
+                <w:color w:val="3A4B5B" w:themeColor="accent1" w:themeShade="80"/>
+                <w:sz w:val="18"/>
+                <w:lang w:val="de-DE"/>
+              </w:rPr>
+            </w:pPr>
+            <w:r>
+              <w:rPr>
+                <w:color w:val="3A4B5B" w:themeColor="accent1" w:themeShade="80"/>
+                <w:sz w:val="18"/>
+                <w:lang w:val="de-DE"/>
+              </w:rPr>
+              <w:t>BENJAMIN BERNHEIM (TENOR)</w:t>
+            </w:r>
+          </w:p>
+          <w:p>
+            <w:pPr>
+              <w:spacing w:after="120"/>
+              <w:rPr>
+                <w:color w:val="3A4B5B" w:themeColor="accent1" w:themeShade="80"/>
+                <w:sz w:val="18"/>
+                <w:lang w:val="de-DE"/>
+              </w:rPr>
+            </w:pPr>
+            <w:r>
+              <w:rPr>
+                <w:color w:val="3A4B5B" w:themeColor="accent1" w:themeShade="80"/>
+                <w:sz w:val="18"/>
+                <w:lang w:val="de-DE"/>
+              </w:rPr>
+              <w:t>CARRIE-ANN MATHESON (KLAVIER)</w:t>
             </w:r>
           </w:p>
         </w:tc>
@@ -2160,7 +2465,7 @@
                 <w:rFonts w:ascii="Microsoft YaHei UI" w:eastAsia="Microsoft YaHei UI" w:hAnsi="Microsoft YaHei UI"/>
                 <w:color w:val="3A4B5B" w:themeColor="accent1" w:themeShade="80"/>
                 <w:sz w:val="18"/>
-                <w:lang w:val="zh-CN"/>
+                <w:lang w:val="de-DE"/>
               </w:rPr>
             </w:pPr>
             <w:r>
@@ -2186,6 +2491,7 @@
                 <w:rFonts w:ascii="Microsoft YaHei UI" w:eastAsia="Microsoft YaHei UI" w:hAnsi="Microsoft YaHei UI"/>
                 <w:color w:val="3A4B5B" w:themeColor="accent1" w:themeShade="80"/>
                 <w:sz w:val="18"/>
+                <w:lang w:val="de-DE"/>
               </w:rPr>
             </w:pPr>
           </w:p>
@@ -2211,25 +2517,25 @@
                 <w:sz w:val="18"/>
                 <w:lang w:val="de-DE"/>
               </w:rPr>
-              <w:t>2022.12.26 Fr 14:30</w:t>
-            </w:r>
-          </w:p>
-          <w:p>
-            <w:pPr>
-              <w:spacing w:after="120"/>
-              <w:rPr>
-                <w:color w:val="3A4B5B" w:themeColor="accent1" w:themeShade="80"/>
-                <w:sz w:val="18"/>
-                <w:lang w:val="de-DE"/>
-              </w:rPr>
-            </w:pPr>
-            <w:r>
-              <w:rPr>
-                <w:color w:val="3A4B5B" w:themeColor="accent1" w:themeShade="80"/>
-                <w:sz w:val="18"/>
-                <w:lang w:val="de-DE"/>
-              </w:rPr>
-              <w:t xml:space="preserve">Die Zauberflöte (Everding) </w:t>
+              <w:t>2022.12.25 So 16:00</w:t>
+            </w:r>
+          </w:p>
+          <w:p>
+            <w:pPr>
+              <w:spacing w:after="120"/>
+              <w:rPr>
+                <w:color w:val="3A4B5B" w:themeColor="accent1" w:themeShade="80"/>
+                <w:sz w:val="18"/>
+                <w:lang w:val="de-DE"/>
+              </w:rPr>
+            </w:pPr>
+            <w:r>
+              <w:rPr>
+                <w:color w:val="3A4B5B" w:themeColor="accent1" w:themeShade="80"/>
+                <w:sz w:val="18"/>
+                <w:lang w:val="de-DE"/>
+              </w:rPr>
+              <w:t>Ballet-Schwanensee</w:t>
             </w:r>
           </w:p>
         </w:tc>
@@ -2270,7 +2576,7 @@
                 <w:rFonts w:ascii="Microsoft YaHei UI" w:eastAsia="Microsoft YaHei UI" w:hAnsi="Microsoft YaHei UI"/>
                 <w:color w:val="3A4B5B" w:themeColor="accent1" w:themeShade="80"/>
                 <w:sz w:val="18"/>
-                <w:lang w:val="de-DE"/>
+                <w:lang w:val="zh-CN"/>
               </w:rPr>
             </w:pPr>
             <w:r>
@@ -2312,87 +2618,34 @@
               <w:rPr>
                 <w:color w:val="3A4B5B" w:themeColor="accent1" w:themeShade="80"/>
                 <w:sz w:val="18"/>
-              </w:rPr>
-            </w:pPr>
-            <w:r>
-              <w:rPr>
-                <w:color w:val="3A4B5B" w:themeColor="accent1" w:themeShade="80"/>
-                <w:sz w:val="18"/>
-              </w:rPr>
-              <w:t>2023.0</w:t>
-            </w:r>
-            <w:r>
-              <w:rPr>
-                <w:color w:val="3A4B5B" w:themeColor="accent1" w:themeShade="80"/>
-                <w:sz w:val="18"/>
-              </w:rPr>
-              <w:t>1</w:t>
-            </w:r>
-            <w:r>
-              <w:rPr>
-                <w:color w:val="3A4B5B" w:themeColor="accent1" w:themeShade="80"/>
-                <w:sz w:val="18"/>
-              </w:rPr>
-              <w:t>.</w:t>
-            </w:r>
-            <w:r>
-              <w:rPr>
-                <w:color w:val="3A4B5B" w:themeColor="accent1" w:themeShade="80"/>
-                <w:sz w:val="18"/>
-              </w:rPr>
-              <w:t>14</w:t>
-            </w:r>
-            <w:r>
-              <w:rPr>
-                <w:color w:val="3A4B5B" w:themeColor="accent1" w:themeShade="80"/>
-                <w:sz w:val="18"/>
-              </w:rPr>
-              <w:t xml:space="preserve"> </w:t>
-            </w:r>
-            <w:r>
-              <w:rPr>
-                <w:color w:val="3A4B5B" w:themeColor="accent1" w:themeShade="80"/>
-                <w:sz w:val="18"/>
-              </w:rPr>
-              <w:t>Sa</w:t>
-            </w:r>
-            <w:r>
-              <w:rPr>
-                <w:color w:val="3A4B5B" w:themeColor="accent1" w:themeShade="80"/>
-                <w:sz w:val="18"/>
-              </w:rPr>
-              <w:t xml:space="preserve"> 19:</w:t>
-            </w:r>
-            <w:r>
-              <w:rPr>
-                <w:color w:val="3A4B5B" w:themeColor="accent1" w:themeShade="80"/>
-                <w:sz w:val="18"/>
-              </w:rPr>
-              <w:t>3</w:t>
-            </w:r>
-            <w:r>
-              <w:rPr>
-                <w:color w:val="3A4B5B" w:themeColor="accent1" w:themeShade="80"/>
-                <w:sz w:val="18"/>
-              </w:rPr>
-              <w:t>0</w:t>
-            </w:r>
-          </w:p>
-          <w:p>
-            <w:pPr>
-              <w:spacing w:after="120"/>
-              <w:rPr>
-                <w:color w:val="3A4B5B" w:themeColor="accent1" w:themeShade="80"/>
-                <w:sz w:val="18"/>
-                <w:lang w:val="de-DE"/>
-              </w:rPr>
-            </w:pPr>
-            <w:r>
-              <w:rPr>
-                <w:color w:val="3A4B5B" w:themeColor="accent1" w:themeShade="80"/>
-                <w:sz w:val="18"/>
-              </w:rPr>
-              <w:t>Madama Butterfly</w:t>
+                <w:lang w:val="de-DE"/>
+              </w:rPr>
+            </w:pPr>
+            <w:r>
+              <w:rPr>
+                <w:color w:val="3A4B5B" w:themeColor="accent1" w:themeShade="80"/>
+                <w:sz w:val="18"/>
+                <w:lang w:val="de-DE"/>
+              </w:rPr>
+              <w:t>2022.12.26 Fr 14:30</w:t>
+            </w:r>
+          </w:p>
+          <w:p>
+            <w:pPr>
+              <w:spacing w:after="120"/>
+              <w:rPr>
+                <w:color w:val="3A4B5B" w:themeColor="accent1" w:themeShade="80"/>
+                <w:sz w:val="18"/>
+                <w:lang w:val="de-DE"/>
+              </w:rPr>
+            </w:pPr>
+            <w:r>
+              <w:rPr>
+                <w:color w:val="3A4B5B" w:themeColor="accent1" w:themeShade="80"/>
+                <w:sz w:val="18"/>
+                <w:lang w:val="de-DE"/>
+              </w:rPr>
+              <w:t xml:space="preserve">Die Zauberflöte (Everding) </w:t>
             </w:r>
           </w:p>
         </w:tc>
@@ -2402,7 +2655,7 @@
           <w:tcPr>
             <w:tcW w:w="709" w:type="dxa"/>
             <w:gridSpan w:val="2"/>
-            <w:shd w:val="clear" w:color="auto" w:fill="E6E8E9" w:themeFill="text2" w:themeFillTint="1A"/>
+            <w:shd w:val="clear" w:color="auto" w:fill="D7F7D8"/>
           </w:tcPr>
           <w:p>
             <w:pPr>
@@ -2424,35 +2677,26 @@
           <w:tcPr>
             <w:tcW w:w="1583" w:type="dxa"/>
             <w:gridSpan w:val="2"/>
-            <w:shd w:val="clear" w:color="auto" w:fill="E6E8E9" w:themeFill="text2" w:themeFillTint="1A"/>
-          </w:tcPr>
-          <w:p>
-            <w:pPr>
-              <w:pStyle w:val="berschrift1"/>
-              <w:rPr>
-                <w:rFonts w:ascii="Microsoft YaHei UI" w:eastAsia="Microsoft YaHei UI" w:hAnsi="Microsoft YaHei UI"/>
-                <w:color w:val="3A4B5B" w:themeColor="accent1" w:themeShade="80"/>
-                <w:sz w:val="18"/>
-                <w:lang w:val="de-DE"/>
-              </w:rPr>
-            </w:pPr>
-            <w:r>
-              <w:rPr>
-                <w:rFonts w:ascii="Microsoft YaHei UI" w:eastAsia="Microsoft YaHei UI" w:hAnsi="Microsoft YaHei UI" w:hint="eastAsia"/>
-                <w:color w:val="3A4B5B" w:themeColor="accent1" w:themeShade="80"/>
-                <w:sz w:val="18"/>
-                <w:lang w:val="zh-CN"/>
-              </w:rPr>
-              <w:t>H</w:t>
-            </w:r>
-            <w:r>
-              <w:rPr>
-                <w:rFonts w:ascii="Microsoft YaHei UI" w:eastAsia="Microsoft YaHei UI" w:hAnsi="Microsoft YaHei UI"/>
-                <w:color w:val="3A4B5B" w:themeColor="accent1" w:themeShade="80"/>
-                <w:sz w:val="18"/>
-                <w:lang w:val="de-DE"/>
-              </w:rPr>
-              <w:t>amburg SO</w:t>
+            <w:shd w:val="clear" w:color="auto" w:fill="D7F7D8"/>
+          </w:tcPr>
+          <w:p>
+            <w:pPr>
+              <w:pStyle w:val="berschrift1"/>
+              <w:rPr>
+                <w:rFonts w:ascii="Microsoft YaHei UI" w:eastAsia="Microsoft YaHei UI" w:hAnsi="Microsoft YaHei UI"/>
+                <w:color w:val="3A4B5B" w:themeColor="accent1" w:themeShade="80"/>
+                <w:sz w:val="18"/>
+                <w:lang w:val="en-GB"/>
+              </w:rPr>
+            </w:pPr>
+            <w:r>
+              <w:rPr>
+                <w:rFonts w:ascii="Microsoft YaHei UI" w:eastAsia="Microsoft YaHei UI" w:hAnsi="Microsoft YaHei UI"/>
+                <w:color w:val="3A4B5B" w:themeColor="accent1" w:themeShade="80"/>
+                <w:sz w:val="18"/>
+                <w:lang w:val="en-GB"/>
+              </w:rPr>
+              <w:t xml:space="preserve">Frankfurt </w:t>
             </w:r>
           </w:p>
         </w:tc>
@@ -2460,7 +2704,7 @@
           <w:tcPr>
             <w:tcW w:w="375" w:type="dxa"/>
             <w:gridSpan w:val="2"/>
-            <w:shd w:val="clear" w:color="auto" w:fill="E6E8E9" w:themeFill="text2" w:themeFillTint="1A"/>
+            <w:shd w:val="clear" w:color="auto" w:fill="D7F7D8"/>
           </w:tcPr>
           <w:p>
             <w:pPr>
@@ -2476,122 +2720,66 @@
           <w:tcPr>
             <w:tcW w:w="6438" w:type="dxa"/>
             <w:gridSpan w:val="2"/>
-            <w:shd w:val="clear" w:color="auto" w:fill="E6E8E9" w:themeFill="text2" w:themeFillTint="1A"/>
-          </w:tcPr>
-          <w:p>
-            <w:pPr>
-              <w:spacing w:after="120"/>
-              <w:rPr>
-                <w:color w:val="3A4B5B" w:themeColor="accent1" w:themeShade="80"/>
-                <w:sz w:val="18"/>
-              </w:rPr>
-            </w:pPr>
-            <w:r>
-              <w:rPr>
-                <w:color w:val="3A4B5B" w:themeColor="accent1" w:themeShade="80"/>
-                <w:sz w:val="18"/>
-              </w:rPr>
-              <w:t>2023.0</w:t>
-            </w:r>
-            <w:r>
-              <w:rPr>
-                <w:color w:val="3A4B5B" w:themeColor="accent1" w:themeShade="80"/>
-                <w:sz w:val="18"/>
-              </w:rPr>
-              <w:t>1</w:t>
-            </w:r>
-            <w:r>
-              <w:rPr>
-                <w:color w:val="3A4B5B" w:themeColor="accent1" w:themeShade="80"/>
-                <w:sz w:val="18"/>
-              </w:rPr>
-              <w:t>.</w:t>
-            </w:r>
-            <w:r>
-              <w:rPr>
-                <w:color w:val="3A4B5B" w:themeColor="accent1" w:themeShade="80"/>
-                <w:sz w:val="18"/>
-              </w:rPr>
-              <w:t>1</w:t>
-            </w:r>
-            <w:r>
-              <w:rPr>
-                <w:color w:val="3A4B5B" w:themeColor="accent1" w:themeShade="80"/>
-                <w:sz w:val="18"/>
-              </w:rPr>
-              <w:t>5</w:t>
-            </w:r>
-            <w:r>
-              <w:rPr>
-                <w:color w:val="3A4B5B" w:themeColor="accent1" w:themeShade="80"/>
-                <w:sz w:val="18"/>
-              </w:rPr>
-              <w:t xml:space="preserve"> </w:t>
-            </w:r>
-            <w:r>
-              <w:rPr>
-                <w:color w:val="3A4B5B" w:themeColor="accent1" w:themeShade="80"/>
-                <w:sz w:val="18"/>
-              </w:rPr>
-              <w:t>S</w:t>
-            </w:r>
-            <w:r>
-              <w:rPr>
-                <w:color w:val="3A4B5B" w:themeColor="accent1" w:themeShade="80"/>
-                <w:sz w:val="18"/>
-              </w:rPr>
-              <w:t>o</w:t>
-            </w:r>
-            <w:r>
-              <w:rPr>
-                <w:color w:val="3A4B5B" w:themeColor="accent1" w:themeShade="80"/>
-                <w:sz w:val="18"/>
-              </w:rPr>
-              <w:t xml:space="preserve"> 1</w:t>
-            </w:r>
-            <w:r>
-              <w:rPr>
-                <w:color w:val="3A4B5B" w:themeColor="accent1" w:themeShade="80"/>
-                <w:sz w:val="18"/>
-              </w:rPr>
-              <w:t>5</w:t>
-            </w:r>
-            <w:r>
-              <w:rPr>
-                <w:color w:val="3A4B5B" w:themeColor="accent1" w:themeShade="80"/>
-                <w:sz w:val="18"/>
-              </w:rPr>
-              <w:t>:</w:t>
-            </w:r>
-            <w:r>
-              <w:rPr>
-                <w:color w:val="3A4B5B" w:themeColor="accent1" w:themeShade="80"/>
-                <w:sz w:val="18"/>
-              </w:rPr>
-              <w:t>0</w:t>
-            </w:r>
-            <w:r>
-              <w:rPr>
-                <w:color w:val="3A4B5B" w:themeColor="accent1" w:themeShade="80"/>
-                <w:sz w:val="18"/>
-              </w:rPr>
-              <w:t>0</w:t>
-            </w:r>
-          </w:p>
-          <w:p>
-            <w:pPr>
-              <w:spacing w:after="120"/>
-              <w:rPr>
-                <w:color w:val="3A4B5B" w:themeColor="accent1" w:themeShade="80"/>
-                <w:sz w:val="18"/>
-              </w:rPr>
-            </w:pPr>
-            <w:r>
-              <w:rPr>
-                <w:color w:val="3A4B5B" w:themeColor="accent1" w:themeShade="80"/>
-                <w:sz w:val="18"/>
-              </w:rPr>
-              <w:t>La bohème</w:t>
+            <w:shd w:val="clear" w:color="auto" w:fill="D7F7D8"/>
+          </w:tcPr>
+          <w:p>
+            <w:pPr>
+              <w:spacing w:after="120"/>
+              <w:rPr>
+                <w:color w:val="3A4B5B" w:themeColor="accent1" w:themeShade="80"/>
+                <w:sz w:val="18"/>
+                <w:lang w:val="de-DE"/>
+              </w:rPr>
+            </w:pPr>
+            <w:r>
+              <w:rPr>
+                <w:color w:val="3A4B5B" w:themeColor="accent1" w:themeShade="80"/>
+                <w:sz w:val="18"/>
+                <w:lang w:val="de-DE"/>
+              </w:rPr>
+              <w:t xml:space="preserve">2023.01.01 So. </w:t>
+            </w:r>
+            <w:r>
+              <w:rPr>
+                <w:color w:val="3A4B5B" w:themeColor="accent1" w:themeShade="80"/>
+                <w:sz w:val="18"/>
+                <w:lang w:val="de-DE"/>
+              </w:rPr>
+              <w:t>18.00</w:t>
+            </w:r>
+          </w:p>
+          <w:p>
+            <w:pPr>
+              <w:spacing w:after="120"/>
+              <w:rPr>
+                <w:color w:val="3A4B5B" w:themeColor="accent1" w:themeShade="80"/>
+                <w:sz w:val="18"/>
+                <w:lang w:val="de-DE"/>
+              </w:rPr>
+            </w:pPr>
+            <w:r>
+              <w:rPr>
+                <w:color w:val="3A4B5B" w:themeColor="accent1" w:themeShade="80"/>
+                <w:sz w:val="18"/>
+                <w:lang w:val="de-DE"/>
+              </w:rPr>
+              <w:t>WERTHER</w:t>
+            </w:r>
+            <w:r>
+              <w:rPr>
+                <w:color w:val="3A4B5B" w:themeColor="accent1" w:themeShade="80"/>
+                <w:sz w:val="18"/>
+                <w:lang w:val="de-DE"/>
+              </w:rPr>
+              <w:t>-</w:t>
+            </w:r>
+            <w:r>
+              <w:rPr>
+                <w:color w:val="3A4B5B" w:themeColor="accent1" w:themeShade="80"/>
+                <w:sz w:val="18"/>
+                <w:lang w:val="de-DE"/>
+              </w:rPr>
+              <w:t>JULES MASSENET</w:t>
             </w:r>
           </w:p>
         </w:tc>
@@ -2601,7 +2789,7 @@
           <w:tcPr>
             <w:tcW w:w="709" w:type="dxa"/>
             <w:gridSpan w:val="2"/>
-            <w:shd w:val="clear" w:color="auto" w:fill="FFFFCC"/>
+            <w:shd w:val="clear" w:color="auto" w:fill="D7F7D8"/>
           </w:tcPr>
           <w:p>
             <w:pPr>
@@ -2623,26 +2811,26 @@
           <w:tcPr>
             <w:tcW w:w="1583" w:type="dxa"/>
             <w:gridSpan w:val="2"/>
-            <w:shd w:val="clear" w:color="auto" w:fill="FFFFCC"/>
-          </w:tcPr>
-          <w:p>
-            <w:pPr>
-              <w:pStyle w:val="berschrift1"/>
-              <w:rPr>
-                <w:rFonts w:ascii="Microsoft YaHei UI" w:eastAsia="Microsoft YaHei UI" w:hAnsi="Microsoft YaHei UI" w:hint="eastAsia"/>
-                <w:color w:val="3A4B5B" w:themeColor="accent1" w:themeShade="80"/>
-                <w:sz w:val="18"/>
-                <w:lang w:val="zh-CN"/>
-              </w:rPr>
-            </w:pPr>
-            <w:r>
-              <w:rPr>
-                <w:rFonts w:ascii="Microsoft YaHei UI" w:eastAsia="Microsoft YaHei UI" w:hAnsi="Microsoft YaHei UI"/>
-                <w:color w:val="3A4B5B" w:themeColor="accent1" w:themeShade="80"/>
-                <w:sz w:val="18"/>
-                <w:lang w:val="de-DE"/>
-              </w:rPr>
-              <w:t>Berlin DO</w:t>
+            <w:shd w:val="clear" w:color="auto" w:fill="D7F7D8"/>
+          </w:tcPr>
+          <w:p>
+            <w:pPr>
+              <w:pStyle w:val="berschrift1"/>
+              <w:rPr>
+                <w:rFonts w:ascii="Microsoft YaHei UI" w:eastAsia="Microsoft YaHei UI" w:hAnsi="Microsoft YaHei UI"/>
+                <w:color w:val="3A4B5B" w:themeColor="accent1" w:themeShade="80"/>
+                <w:sz w:val="18"/>
+                <w:lang w:val="de-DE"/>
+              </w:rPr>
+            </w:pPr>
+            <w:r>
+              <w:rPr>
+                <w:rFonts w:ascii="Microsoft YaHei UI" w:eastAsia="Microsoft YaHei UI" w:hAnsi="Microsoft YaHei UI"/>
+                <w:color w:val="3A4B5B" w:themeColor="accent1" w:themeShade="80"/>
+                <w:sz w:val="18"/>
+                <w:lang w:val="en-GB"/>
+              </w:rPr>
+              <w:t xml:space="preserve">Frankfurt </w:t>
             </w:r>
           </w:p>
         </w:tc>
@@ -2650,7 +2838,7 @@
           <w:tcPr>
             <w:tcW w:w="375" w:type="dxa"/>
             <w:gridSpan w:val="2"/>
-            <w:shd w:val="clear" w:color="auto" w:fill="FFFFCC"/>
+            <w:shd w:val="clear" w:color="auto" w:fill="D7F7D8"/>
           </w:tcPr>
           <w:p>
             <w:pPr>
@@ -2666,40 +2854,32 @@
           <w:tcPr>
             <w:tcW w:w="6438" w:type="dxa"/>
             <w:gridSpan w:val="2"/>
-            <w:shd w:val="clear" w:color="auto" w:fill="FFFFCC"/>
-          </w:tcPr>
-          <w:p>
-            <w:pPr>
-              <w:spacing w:after="120"/>
-              <w:rPr>
-                <w:color w:val="3A4B5B" w:themeColor="accent1" w:themeShade="80"/>
-                <w:sz w:val="18"/>
-                <w:lang w:val="de-DE"/>
-              </w:rPr>
-            </w:pPr>
-            <w:r>
-              <w:rPr>
-                <w:color w:val="3A4B5B" w:themeColor="accent1" w:themeShade="80"/>
-                <w:sz w:val="18"/>
-                <w:lang w:val="de-DE"/>
-              </w:rPr>
-              <w:t>2023.0</w:t>
-            </w:r>
-            <w:r>
-              <w:rPr>
-                <w:color w:val="3A4B5B" w:themeColor="accent1" w:themeShade="80"/>
-                <w:sz w:val="18"/>
-                <w:lang w:val="de-DE"/>
-              </w:rPr>
-              <w:t>2</w:t>
-            </w:r>
-            <w:r>
-              <w:rPr>
-                <w:color w:val="3A4B5B" w:themeColor="accent1" w:themeShade="80"/>
-                <w:sz w:val="18"/>
-                <w:lang w:val="de-DE"/>
-              </w:rPr>
-              <w:t>.0</w:t>
+            <w:shd w:val="clear" w:color="auto" w:fill="D7F7D8"/>
+          </w:tcPr>
+          <w:p>
+            <w:pPr>
+              <w:spacing w:after="120"/>
+              <w:rPr>
+                <w:color w:val="3A4B5B" w:themeColor="accent1" w:themeShade="80"/>
+                <w:sz w:val="18"/>
+                <w:lang w:val="de-DE"/>
+              </w:rPr>
+            </w:pPr>
+            <w:r>
+              <w:rPr>
+                <w:color w:val="3A4B5B" w:themeColor="accent1" w:themeShade="80"/>
+                <w:sz w:val="18"/>
+                <w:lang w:val="de-DE"/>
+              </w:rPr>
+              <w:t xml:space="preserve">2023.01.07 Sa. </w:t>
+            </w:r>
+            <w:r>
+              <w:rPr>
+                <w:color w:val="3A4B5B" w:themeColor="accent1" w:themeShade="80"/>
+                <w:sz w:val="18"/>
+                <w:lang w:val="de-DE"/>
+              </w:rPr>
+              <w:t>1</w:t>
             </w:r>
             <w:r>
               <w:rPr>
@@ -2715,89 +2895,25 @@
                 <w:sz w:val="18"/>
                 <w:lang w:val="de-DE"/>
               </w:rPr>
-              <w:t xml:space="preserve"> </w:t>
-            </w:r>
-            <w:r>
-              <w:rPr>
-                <w:color w:val="3A4B5B" w:themeColor="accent1" w:themeShade="80"/>
-                <w:sz w:val="18"/>
-                <w:lang w:val="de-DE"/>
-              </w:rPr>
-              <w:t>Do</w:t>
-            </w:r>
-            <w:r>
-              <w:rPr>
-                <w:color w:val="3A4B5B" w:themeColor="accent1" w:themeShade="80"/>
-                <w:sz w:val="18"/>
-                <w:lang w:val="de-DE"/>
-              </w:rPr>
-              <w:t xml:space="preserve"> 1</w:t>
-            </w:r>
-            <w:r>
-              <w:rPr>
-                <w:color w:val="3A4B5B" w:themeColor="accent1" w:themeShade="80"/>
-                <w:sz w:val="18"/>
-                <w:lang w:val="de-DE"/>
-              </w:rPr>
-              <w:t>9</w:t>
-            </w:r>
-            <w:r>
-              <w:rPr>
-                <w:color w:val="3A4B5B" w:themeColor="accent1" w:themeShade="80"/>
-                <w:sz w:val="18"/>
-                <w:lang w:val="de-DE"/>
-              </w:rPr>
-              <w:t>:</w:t>
-            </w:r>
-            <w:r>
-              <w:rPr>
-                <w:color w:val="3A4B5B" w:themeColor="accent1" w:themeShade="80"/>
-                <w:sz w:val="18"/>
-                <w:lang w:val="de-DE"/>
-              </w:rPr>
-              <w:t>3</w:t>
-            </w:r>
-            <w:r>
-              <w:rPr>
-                <w:color w:val="3A4B5B" w:themeColor="accent1" w:themeShade="80"/>
-                <w:sz w:val="18"/>
-                <w:lang w:val="de-DE"/>
-              </w:rPr>
-              <w:t>0</w:t>
-            </w:r>
-          </w:p>
-          <w:p>
-            <w:pPr>
-              <w:spacing w:after="120"/>
-              <w:rPr>
-                <w:color w:val="3A4B5B" w:themeColor="accent1" w:themeShade="80"/>
-                <w:sz w:val="18"/>
-              </w:rPr>
-            </w:pPr>
-            <w:r>
-              <w:rPr>
-                <w:color w:val="3A4B5B" w:themeColor="accent1" w:themeShade="80"/>
-                <w:sz w:val="18"/>
-                <w:lang w:val="de-DE"/>
-              </w:rPr>
-              <w:t xml:space="preserve">Simon </w:t>
-            </w:r>
-            <w:r>
-              <w:rPr>
-                <w:rFonts w:hint="eastAsia"/>
-                <w:color w:val="3A4B5B" w:themeColor="accent1" w:themeShade="80"/>
-                <w:sz w:val="18"/>
-                <w:lang w:val="de-DE"/>
-              </w:rPr>
-              <w:t>B</w:t>
-            </w:r>
-            <w:r>
-              <w:rPr>
-                <w:color w:val="3A4B5B" w:themeColor="accent1" w:themeShade="80"/>
-                <w:sz w:val="18"/>
-                <w:lang w:val="de-DE"/>
-              </w:rPr>
-              <w:t>occanegra</w:t>
+              <w:t>.00</w:t>
+            </w:r>
+          </w:p>
+          <w:p>
+            <w:pPr>
+              <w:spacing w:after="120"/>
+              <w:rPr>
+                <w:color w:val="3A4B5B" w:themeColor="accent1" w:themeShade="80"/>
+                <w:sz w:val="18"/>
+                <w:lang w:val="de-DE"/>
+              </w:rPr>
+            </w:pPr>
+            <w:r>
+              <w:rPr>
+                <w:color w:val="3A4B5B" w:themeColor="accent1" w:themeShade="80"/>
+                <w:sz w:val="18"/>
+                <w:lang w:val="de-DE"/>
+              </w:rPr>
+              <w:t>EUGEN ONEGIN</w:t>
             </w:r>
           </w:p>
         </w:tc>
@@ -2807,7 +2923,7 @@
           <w:tcPr>
             <w:tcW w:w="709" w:type="dxa"/>
             <w:gridSpan w:val="2"/>
-            <w:shd w:val="clear" w:color="auto" w:fill="E6E8E9" w:themeFill="text2" w:themeFillTint="1A"/>
+            <w:shd w:val="clear" w:color="auto" w:fill="F8EBD1"/>
           </w:tcPr>
           <w:p>
             <w:pPr>
@@ -2820,7 +2936,7 @@
                 <w:rFonts w:ascii="Microsoft YaHei UI" w:eastAsia="Microsoft YaHei UI" w:hAnsi="Microsoft YaHei UI"/>
                 <w:color w:val="3A4B5B" w:themeColor="accent1" w:themeShade="80"/>
                 <w:sz w:val="18"/>
-                <w:lang w:val="zh-CN"/>
+                <w:lang w:val="de-DE"/>
               </w:rPr>
             </w:pPr>
           </w:p>
@@ -2829,35 +2945,26 @@
           <w:tcPr>
             <w:tcW w:w="1583" w:type="dxa"/>
             <w:gridSpan w:val="2"/>
-            <w:shd w:val="clear" w:color="auto" w:fill="E6E8E9" w:themeFill="text2" w:themeFillTint="1A"/>
-          </w:tcPr>
-          <w:p>
-            <w:pPr>
-              <w:pStyle w:val="berschrift1"/>
-              <w:rPr>
-                <w:rFonts w:ascii="Microsoft YaHei UI" w:eastAsia="Microsoft YaHei UI" w:hAnsi="Microsoft YaHei UI"/>
-                <w:color w:val="3A4B5B" w:themeColor="accent1" w:themeShade="80"/>
-                <w:sz w:val="18"/>
-                <w:lang w:val="zh-CN"/>
-              </w:rPr>
-            </w:pPr>
-            <w:r>
-              <w:rPr>
-                <w:rFonts w:ascii="Microsoft YaHei UI" w:eastAsia="Microsoft YaHei UI" w:hAnsi="Microsoft YaHei UI" w:hint="eastAsia"/>
-                <w:color w:val="3A4B5B" w:themeColor="accent1" w:themeShade="80"/>
-                <w:sz w:val="18"/>
-                <w:lang w:val="zh-CN"/>
-              </w:rPr>
-              <w:t>H</w:t>
-            </w:r>
-            <w:r>
-              <w:rPr>
-                <w:rFonts w:ascii="Microsoft YaHei UI" w:eastAsia="Microsoft YaHei UI" w:hAnsi="Microsoft YaHei UI"/>
-                <w:color w:val="3A4B5B" w:themeColor="accent1" w:themeShade="80"/>
-                <w:sz w:val="18"/>
-                <w:lang w:val="de-DE"/>
-              </w:rPr>
-              <w:t>amburg SO</w:t>
+            <w:shd w:val="clear" w:color="auto" w:fill="F8EBD1"/>
+          </w:tcPr>
+          <w:p>
+            <w:pPr>
+              <w:pStyle w:val="berschrift1"/>
+              <w:rPr>
+                <w:rFonts w:ascii="Microsoft YaHei UI" w:eastAsia="Microsoft YaHei UI" w:hAnsi="Microsoft YaHei UI"/>
+                <w:color w:val="3A4B5B" w:themeColor="accent1" w:themeShade="80"/>
+                <w:sz w:val="18"/>
+                <w:lang w:val="en-GB"/>
+              </w:rPr>
+            </w:pPr>
+            <w:r>
+              <w:rPr>
+                <w:rFonts w:ascii="Microsoft YaHei UI" w:eastAsia="Microsoft YaHei UI" w:hAnsi="Microsoft YaHei UI"/>
+                <w:color w:val="3A4B5B" w:themeColor="accent1" w:themeShade="80"/>
+                <w:sz w:val="18"/>
+                <w:lang w:val="de-DE"/>
+              </w:rPr>
+              <w:t>Berlin SO</w:t>
             </w:r>
           </w:p>
         </w:tc>
@@ -2865,7 +2972,7 @@
           <w:tcPr>
             <w:tcW w:w="375" w:type="dxa"/>
             <w:gridSpan w:val="2"/>
-            <w:shd w:val="clear" w:color="auto" w:fill="E6E8E9" w:themeFill="text2" w:themeFillTint="1A"/>
+            <w:shd w:val="clear" w:color="auto" w:fill="F8EBD1"/>
           </w:tcPr>
           <w:p>
             <w:pPr>
@@ -2881,42 +2988,95 @@
           <w:tcPr>
             <w:tcW w:w="6438" w:type="dxa"/>
             <w:gridSpan w:val="2"/>
-            <w:shd w:val="clear" w:color="auto" w:fill="E6E8E9" w:themeFill="text2" w:themeFillTint="1A"/>
-          </w:tcPr>
-          <w:p>
-            <w:pPr>
-              <w:spacing w:after="120"/>
-              <w:rPr>
-                <w:color w:val="3A4B5B" w:themeColor="accent1" w:themeShade="80"/>
-                <w:sz w:val="18"/>
-                <w:lang w:val="de-DE"/>
-              </w:rPr>
-            </w:pPr>
-            <w:r>
-              <w:rPr>
-                <w:color w:val="3A4B5B" w:themeColor="accent1" w:themeShade="80"/>
-                <w:sz w:val="18"/>
-                <w:lang w:val="de-DE"/>
-              </w:rPr>
-              <w:t>2023.02.12 So 16:00</w:t>
-            </w:r>
-          </w:p>
-          <w:p>
-            <w:pPr>
-              <w:spacing w:after="120"/>
-              <w:rPr>
-                <w:color w:val="3A4B5B" w:themeColor="accent1" w:themeShade="80"/>
-                <w:sz w:val="18"/>
-                <w:lang w:val="de-DE"/>
-              </w:rPr>
-            </w:pPr>
-            <w:r>
-              <w:rPr>
-                <w:color w:val="3A4B5B" w:themeColor="accent1" w:themeShade="80"/>
-                <w:sz w:val="18"/>
-                <w:lang w:val="de-DE"/>
-              </w:rPr>
-              <w:t>Ballet-Illusionen Wie Schwanensee</w:t>
+            <w:shd w:val="clear" w:color="auto" w:fill="F8EBD1"/>
+          </w:tcPr>
+          <w:p>
+            <w:pPr>
+              <w:spacing w:after="120"/>
+              <w:rPr>
+                <w:color w:val="3A4B5B" w:themeColor="accent1" w:themeShade="80"/>
+                <w:sz w:val="18"/>
+              </w:rPr>
+            </w:pPr>
+            <w:r>
+              <w:rPr>
+                <w:color w:val="3A4B5B" w:themeColor="accent1" w:themeShade="80"/>
+                <w:sz w:val="18"/>
+              </w:rPr>
+              <w:t>2023.0</w:t>
+            </w:r>
+            <w:r>
+              <w:rPr>
+                <w:color w:val="3A4B5B" w:themeColor="accent1" w:themeShade="80"/>
+                <w:sz w:val="18"/>
+              </w:rPr>
+              <w:t>1</w:t>
+            </w:r>
+            <w:r>
+              <w:rPr>
+                <w:color w:val="3A4B5B" w:themeColor="accent1" w:themeShade="80"/>
+                <w:sz w:val="18"/>
+              </w:rPr>
+              <w:t>.</w:t>
+            </w:r>
+            <w:r>
+              <w:rPr>
+                <w:color w:val="3A4B5B" w:themeColor="accent1" w:themeShade="80"/>
+                <w:sz w:val="18"/>
+              </w:rPr>
+              <w:t>14</w:t>
+            </w:r>
+            <w:r>
+              <w:rPr>
+                <w:color w:val="3A4B5B" w:themeColor="accent1" w:themeShade="80"/>
+                <w:sz w:val="18"/>
+              </w:rPr>
+              <w:t xml:space="preserve"> </w:t>
+            </w:r>
+            <w:r>
+              <w:rPr>
+                <w:color w:val="3A4B5B" w:themeColor="accent1" w:themeShade="80"/>
+                <w:sz w:val="18"/>
+              </w:rPr>
+              <w:t>Sa</w:t>
+            </w:r>
+            <w:r>
+              <w:rPr>
+                <w:color w:val="3A4B5B" w:themeColor="accent1" w:themeShade="80"/>
+                <w:sz w:val="18"/>
+              </w:rPr>
+              <w:t xml:space="preserve"> 19:</w:t>
+            </w:r>
+            <w:r>
+              <w:rPr>
+                <w:color w:val="3A4B5B" w:themeColor="accent1" w:themeShade="80"/>
+                <w:sz w:val="18"/>
+              </w:rPr>
+              <w:t>3</w:t>
+            </w:r>
+            <w:r>
+              <w:rPr>
+                <w:color w:val="3A4B5B" w:themeColor="accent1" w:themeShade="80"/>
+                <w:sz w:val="18"/>
+              </w:rPr>
+              <w:t>0</w:t>
+            </w:r>
+          </w:p>
+          <w:p>
+            <w:pPr>
+              <w:spacing w:after="120"/>
+              <w:rPr>
+                <w:color w:val="3A4B5B" w:themeColor="accent1" w:themeShade="80"/>
+                <w:sz w:val="18"/>
+                <w:lang w:val="de-DE"/>
+              </w:rPr>
+            </w:pPr>
+            <w:r>
+              <w:rPr>
+                <w:color w:val="3A4B5B" w:themeColor="accent1" w:themeShade="80"/>
+                <w:sz w:val="18"/>
+              </w:rPr>
+              <w:t>Madama Butterfly</w:t>
             </w:r>
           </w:p>
         </w:tc>
@@ -2926,7 +3086,7 @@
           <w:tcPr>
             <w:tcW w:w="709" w:type="dxa"/>
             <w:gridSpan w:val="2"/>
-            <w:shd w:val="clear" w:color="auto" w:fill="F8EBD1" w:themeFill="background2" w:themeFillTint="33"/>
+            <w:shd w:val="clear" w:color="auto" w:fill="E5EAEE"/>
           </w:tcPr>
           <w:p>
             <w:pPr>
@@ -2948,26 +3108,35 @@
           <w:tcPr>
             <w:tcW w:w="1583" w:type="dxa"/>
             <w:gridSpan w:val="2"/>
-            <w:shd w:val="clear" w:color="auto" w:fill="F8EBD1" w:themeFill="background2" w:themeFillTint="33"/>
-          </w:tcPr>
-          <w:p>
-            <w:pPr>
-              <w:pStyle w:val="berschrift1"/>
-              <w:rPr>
-                <w:rFonts w:ascii="Microsoft YaHei UI" w:eastAsia="Microsoft YaHei UI" w:hAnsi="Microsoft YaHei UI"/>
+            <w:shd w:val="clear" w:color="auto" w:fill="E5EAEE"/>
+          </w:tcPr>
+          <w:p>
+            <w:pPr>
+              <w:pStyle w:val="berschrift1"/>
+              <w:rPr>
+                <w:rFonts w:ascii="Microsoft YaHei UI" w:eastAsia="Microsoft YaHei UI" w:hAnsi="Microsoft YaHei UI"/>
+                <w:color w:val="3A4B5B" w:themeColor="accent1" w:themeShade="80"/>
+                <w:sz w:val="18"/>
+                <w:lang w:val="en-GB"/>
+              </w:rPr>
+            </w:pPr>
+            <w:r>
+              <w:rPr>
+                <w:rFonts w:ascii="Microsoft YaHei UI" w:eastAsia="Microsoft YaHei UI" w:hAnsi="Microsoft YaHei UI" w:hint="eastAsia"/>
                 <w:color w:val="3A4B5B" w:themeColor="accent1" w:themeShade="80"/>
                 <w:sz w:val="18"/>
                 <w:lang w:val="zh-CN"/>
               </w:rPr>
-            </w:pPr>
-            <w:r>
-              <w:rPr>
-                <w:rFonts w:ascii="Microsoft YaHei UI" w:eastAsia="Microsoft YaHei UI" w:hAnsi="Microsoft YaHei UI"/>
-                <w:color w:val="3A4B5B" w:themeColor="accent1" w:themeShade="80"/>
-                <w:sz w:val="18"/>
-                <w:lang w:val="de-DE"/>
-              </w:rPr>
-              <w:t>Berlin SO</w:t>
+              <w:t>H</w:t>
+            </w:r>
+            <w:r>
+              <w:rPr>
+                <w:rFonts w:ascii="Microsoft YaHei UI" w:eastAsia="Microsoft YaHei UI" w:hAnsi="Microsoft YaHei UI"/>
+                <w:color w:val="3A4B5B" w:themeColor="accent1" w:themeShade="80"/>
+                <w:sz w:val="18"/>
+                <w:lang w:val="de-DE"/>
+              </w:rPr>
+              <w:t>amburg SO</w:t>
             </w:r>
           </w:p>
         </w:tc>
@@ -2975,7 +3144,7 @@
           <w:tcPr>
             <w:tcW w:w="375" w:type="dxa"/>
             <w:gridSpan w:val="2"/>
-            <w:shd w:val="clear" w:color="auto" w:fill="F8EBD1" w:themeFill="background2" w:themeFillTint="33"/>
+            <w:shd w:val="clear" w:color="auto" w:fill="E5EAEE"/>
           </w:tcPr>
           <w:p>
             <w:pPr>
@@ -2991,45 +3160,109 @@
           <w:tcPr>
             <w:tcW w:w="6438" w:type="dxa"/>
             <w:gridSpan w:val="2"/>
-            <w:shd w:val="clear" w:color="auto" w:fill="F8EBD1" w:themeFill="background2" w:themeFillTint="33"/>
-          </w:tcPr>
-          <w:p>
-            <w:pPr>
-              <w:spacing w:after="120"/>
-              <w:rPr>
-                <w:color w:val="3A4B5B" w:themeColor="accent1" w:themeShade="80"/>
-                <w:sz w:val="18"/>
-              </w:rPr>
-            </w:pPr>
-            <w:r>
-              <w:rPr>
-                <w:color w:val="3A4B5B" w:themeColor="accent1" w:themeShade="80"/>
-                <w:sz w:val="18"/>
-              </w:rPr>
-              <w:t>2023.03.23 Do 19:00</w:t>
-            </w:r>
-          </w:p>
-          <w:p>
-            <w:pPr>
-              <w:spacing w:after="120"/>
-              <w:rPr>
-                <w:color w:val="3A4B5B" w:themeColor="accent1" w:themeShade="80"/>
-                <w:sz w:val="18"/>
-              </w:rPr>
-            </w:pPr>
-            <w:r>
-              <w:rPr>
-                <w:color w:val="3A4B5B" w:themeColor="accent1" w:themeShade="80"/>
-                <w:sz w:val="18"/>
-              </w:rPr>
-              <w:t xml:space="preserve">IDOMINEO </w:t>
-            </w:r>
-            <w:r>
-              <w:rPr>
-                <w:color w:val="3A4B5B" w:themeColor="accent1" w:themeShade="80"/>
-                <w:sz w:val="18"/>
-              </w:rPr>
-              <w:t>To Rostock</w:t>
+            <w:shd w:val="clear" w:color="auto" w:fill="E5EAEE"/>
+          </w:tcPr>
+          <w:p>
+            <w:pPr>
+              <w:spacing w:after="120"/>
+              <w:rPr>
+                <w:color w:val="3A4B5B" w:themeColor="accent1" w:themeShade="80"/>
+                <w:sz w:val="18"/>
+              </w:rPr>
+            </w:pPr>
+            <w:r>
+              <w:rPr>
+                <w:color w:val="3A4B5B" w:themeColor="accent1" w:themeShade="80"/>
+                <w:sz w:val="18"/>
+              </w:rPr>
+              <w:t>2023.0</w:t>
+            </w:r>
+            <w:r>
+              <w:rPr>
+                <w:color w:val="3A4B5B" w:themeColor="accent1" w:themeShade="80"/>
+                <w:sz w:val="18"/>
+              </w:rPr>
+              <w:t>1</w:t>
+            </w:r>
+            <w:r>
+              <w:rPr>
+                <w:color w:val="3A4B5B" w:themeColor="accent1" w:themeShade="80"/>
+                <w:sz w:val="18"/>
+              </w:rPr>
+              <w:t>.</w:t>
+            </w:r>
+            <w:r>
+              <w:rPr>
+                <w:color w:val="3A4B5B" w:themeColor="accent1" w:themeShade="80"/>
+                <w:sz w:val="18"/>
+              </w:rPr>
+              <w:t>15</w:t>
+            </w:r>
+            <w:r>
+              <w:rPr>
+                <w:color w:val="3A4B5B" w:themeColor="accent1" w:themeShade="80"/>
+                <w:sz w:val="18"/>
+              </w:rPr>
+              <w:t xml:space="preserve"> </w:t>
+            </w:r>
+            <w:r>
+              <w:rPr>
+                <w:color w:val="3A4B5B" w:themeColor="accent1" w:themeShade="80"/>
+                <w:sz w:val="18"/>
+              </w:rPr>
+              <w:t>So</w:t>
+            </w:r>
+            <w:r>
+              <w:rPr>
+                <w:color w:val="3A4B5B" w:themeColor="accent1" w:themeShade="80"/>
+                <w:sz w:val="18"/>
+              </w:rPr>
+              <w:t xml:space="preserve"> 1</w:t>
+            </w:r>
+            <w:r>
+              <w:rPr>
+                <w:color w:val="3A4B5B" w:themeColor="accent1" w:themeShade="80"/>
+                <w:sz w:val="18"/>
+              </w:rPr>
+              <w:t>5</w:t>
+            </w:r>
+            <w:r>
+              <w:rPr>
+                <w:color w:val="3A4B5B" w:themeColor="accent1" w:themeShade="80"/>
+                <w:sz w:val="18"/>
+              </w:rPr>
+              <w:t>:</w:t>
+            </w:r>
+            <w:r>
+              <w:rPr>
+                <w:color w:val="3A4B5B" w:themeColor="accent1" w:themeShade="80"/>
+                <w:sz w:val="18"/>
+              </w:rPr>
+              <w:t>0</w:t>
+            </w:r>
+            <w:r>
+              <w:rPr>
+                <w:color w:val="3A4B5B" w:themeColor="accent1" w:themeShade="80"/>
+                <w:sz w:val="18"/>
+              </w:rPr>
+              <w:t>0</w:t>
+            </w:r>
+          </w:p>
+          <w:p>
+            <w:pPr>
+              <w:spacing w:after="120"/>
+              <w:rPr>
+                <w:color w:val="3A4B5B" w:themeColor="accent1" w:themeShade="80"/>
+                <w:sz w:val="18"/>
+                <w:lang w:val="de-DE"/>
+              </w:rPr>
+            </w:pPr>
+            <w:r>
+              <w:rPr>
+                <w:color w:val="3A4B5B" w:themeColor="accent1" w:themeShade="80"/>
+                <w:sz w:val="18"/>
+              </w:rPr>
+              <w:t>La bohème</w:t>
             </w:r>
           </w:p>
         </w:tc>
@@ -3039,7 +3272,7 @@
           <w:tcPr>
             <w:tcW w:w="709" w:type="dxa"/>
             <w:gridSpan w:val="2"/>
-            <w:shd w:val="clear" w:color="auto" w:fill="F8EBD1" w:themeFill="background2" w:themeFillTint="33"/>
+            <w:shd w:val="clear" w:color="auto" w:fill="FFFFCC"/>
           </w:tcPr>
           <w:p>
             <w:pPr>
@@ -3052,6 +3285,7 @@
                 <w:rFonts w:ascii="Microsoft YaHei UI" w:eastAsia="Microsoft YaHei UI" w:hAnsi="Microsoft YaHei UI"/>
                 <w:color w:val="3A4B5B" w:themeColor="accent1" w:themeShade="80"/>
                 <w:sz w:val="18"/>
+                <w:lang w:val="de-DE"/>
               </w:rPr>
             </w:pPr>
           </w:p>
@@ -3060,13 +3294,13 @@
           <w:tcPr>
             <w:tcW w:w="1583" w:type="dxa"/>
             <w:gridSpan w:val="2"/>
-            <w:shd w:val="clear" w:color="auto" w:fill="F8EBD1" w:themeFill="background2" w:themeFillTint="33"/>
-          </w:tcPr>
-          <w:p>
-            <w:pPr>
-              <w:pStyle w:val="berschrift1"/>
-              <w:rPr>
-                <w:rFonts w:ascii="Microsoft YaHei UI" w:eastAsia="Microsoft YaHei UI" w:hAnsi="Microsoft YaHei UI"/>
+            <w:shd w:val="clear" w:color="auto" w:fill="FFFFCC"/>
+          </w:tcPr>
+          <w:p>
+            <w:pPr>
+              <w:pStyle w:val="berschrift1"/>
+              <w:rPr>
+                <w:rFonts w:ascii="Microsoft YaHei UI" w:eastAsia="Microsoft YaHei UI" w:hAnsi="Microsoft YaHei UI" w:hint="eastAsia"/>
                 <w:color w:val="3A4B5B" w:themeColor="accent1" w:themeShade="80"/>
                 <w:sz w:val="18"/>
                 <w:lang w:val="zh-CN"/>
@@ -3079,7 +3313,7 @@
                 <w:sz w:val="18"/>
                 <w:lang w:val="de-DE"/>
               </w:rPr>
-              <w:t>Berlin SO</w:t>
+              <w:t>Berlin DO</w:t>
             </w:r>
           </w:p>
         </w:tc>
@@ -3087,7 +3321,7 @@
           <w:tcPr>
             <w:tcW w:w="375" w:type="dxa"/>
             <w:gridSpan w:val="2"/>
-            <w:shd w:val="clear" w:color="auto" w:fill="F8EBD1" w:themeFill="background2" w:themeFillTint="33"/>
+            <w:shd w:val="clear" w:color="auto" w:fill="FFFFCC"/>
           </w:tcPr>
           <w:p>
             <w:pPr>
@@ -3103,59 +3337,167 @@
           <w:tcPr>
             <w:tcW w:w="6438" w:type="dxa"/>
             <w:gridSpan w:val="2"/>
-            <w:shd w:val="clear" w:color="auto" w:fill="F8EBD1" w:themeFill="background2" w:themeFillTint="33"/>
-          </w:tcPr>
-          <w:p>
-            <w:pPr>
-              <w:spacing w:after="120"/>
-              <w:rPr>
-                <w:color w:val="3A4B5B" w:themeColor="accent1" w:themeShade="80"/>
-                <w:sz w:val="18"/>
-                <w:lang w:val="de-DE"/>
-              </w:rPr>
-            </w:pPr>
-            <w:r>
-              <w:rPr>
-                <w:color w:val="3A4B5B" w:themeColor="accent1" w:themeShade="80"/>
-                <w:sz w:val="18"/>
-                <w:lang w:val="de-DE"/>
-              </w:rPr>
-              <w:t>2023.03.24 Fr 19:00</w:t>
-            </w:r>
-          </w:p>
-          <w:p>
-            <w:pPr>
-              <w:spacing w:after="120"/>
-              <w:rPr>
-                <w:color w:val="3A4B5B" w:themeColor="accent1" w:themeShade="80"/>
-                <w:sz w:val="18"/>
-                <w:lang w:val="de-DE"/>
-              </w:rPr>
-            </w:pPr>
-            <w:r>
-              <w:rPr>
-                <w:color w:val="3A4B5B" w:themeColor="accent1" w:themeShade="80"/>
-                <w:sz w:val="18"/>
-                <w:lang w:val="de-DE"/>
-              </w:rPr>
-              <w:t xml:space="preserve">Die Zauberflöte (Sharon) </w:t>
-            </w:r>
-          </w:p>
-          <w:p>
-            <w:pPr>
-              <w:spacing w:after="120"/>
-              <w:rPr>
-                <w:color w:val="3A4B5B" w:themeColor="accent1" w:themeShade="80"/>
-                <w:sz w:val="18"/>
-              </w:rPr>
-            </w:pPr>
-            <w:r>
-              <w:rPr>
-                <w:color w:val="3A4B5B" w:themeColor="accent1" w:themeShade="80"/>
-                <w:sz w:val="18"/>
-                <w:lang w:val="de-DE"/>
-              </w:rPr>
-              <w:t>To Rostock</w:t>
+            <w:shd w:val="clear" w:color="auto" w:fill="FFFFCC"/>
+          </w:tcPr>
+          <w:p>
+            <w:pPr>
+              <w:spacing w:after="120"/>
+              <w:rPr>
+                <w:color w:val="3A4B5B" w:themeColor="accent1" w:themeShade="80"/>
+                <w:sz w:val="18"/>
+                <w:lang w:val="de-DE"/>
+              </w:rPr>
+            </w:pPr>
+            <w:r>
+              <w:rPr>
+                <w:color w:val="3A4B5B" w:themeColor="accent1" w:themeShade="80"/>
+                <w:sz w:val="18"/>
+                <w:lang w:val="de-DE"/>
+              </w:rPr>
+              <w:t>202</w:t>
+            </w:r>
+            <w:r>
+              <w:rPr>
+                <w:color w:val="3A4B5B" w:themeColor="accent1" w:themeShade="80"/>
+                <w:sz w:val="18"/>
+                <w:lang w:val="de-DE"/>
+              </w:rPr>
+              <w:t>3</w:t>
+            </w:r>
+            <w:r>
+              <w:rPr>
+                <w:color w:val="3A4B5B" w:themeColor="accent1" w:themeShade="80"/>
+                <w:sz w:val="18"/>
+                <w:lang w:val="de-DE"/>
+              </w:rPr>
+              <w:t>.</w:t>
+            </w:r>
+            <w:r>
+              <w:rPr>
+                <w:color w:val="3A4B5B" w:themeColor="accent1" w:themeShade="80"/>
+                <w:sz w:val="18"/>
+                <w:lang w:val="de-DE"/>
+              </w:rPr>
+              <w:t>01</w:t>
+            </w:r>
+            <w:r>
+              <w:rPr>
+                <w:color w:val="3A4B5B" w:themeColor="accent1" w:themeShade="80"/>
+                <w:sz w:val="18"/>
+                <w:lang w:val="de-DE"/>
+              </w:rPr>
+              <w:t>.</w:t>
+            </w:r>
+            <w:r>
+              <w:rPr>
+                <w:color w:val="3A4B5B" w:themeColor="accent1" w:themeShade="80"/>
+                <w:sz w:val="18"/>
+                <w:lang w:val="de-DE"/>
+              </w:rPr>
+              <w:t>27</w:t>
+            </w:r>
+            <w:r>
+              <w:rPr>
+                <w:color w:val="3A4B5B" w:themeColor="accent1" w:themeShade="80"/>
+                <w:sz w:val="18"/>
+                <w:lang w:val="de-DE"/>
+              </w:rPr>
+              <w:t xml:space="preserve"> </w:t>
+            </w:r>
+            <w:r>
+              <w:rPr>
+                <w:color w:val="3A4B5B" w:themeColor="accent1" w:themeShade="80"/>
+                <w:sz w:val="18"/>
+                <w:lang w:val="de-DE"/>
+              </w:rPr>
+              <w:t>Fr</w:t>
+            </w:r>
+            <w:r>
+              <w:rPr>
+                <w:color w:val="3A4B5B" w:themeColor="accent1" w:themeShade="80"/>
+                <w:sz w:val="18"/>
+                <w:lang w:val="de-DE"/>
+              </w:rPr>
+              <w:t xml:space="preserve"> </w:t>
+            </w:r>
+            <w:r>
+              <w:rPr>
+                <w:color w:val="3A4B5B" w:themeColor="accent1" w:themeShade="80"/>
+                <w:sz w:val="18"/>
+                <w:lang w:val="de-DE"/>
+              </w:rPr>
+              <w:t>20</w:t>
+            </w:r>
+            <w:r>
+              <w:rPr>
+                <w:color w:val="3A4B5B" w:themeColor="accent1" w:themeShade="80"/>
+                <w:sz w:val="18"/>
+                <w:lang w:val="de-DE"/>
+              </w:rPr>
+              <w:t>:</w:t>
+            </w:r>
+            <w:r>
+              <w:rPr>
+                <w:color w:val="3A4B5B" w:themeColor="accent1" w:themeShade="80"/>
+                <w:sz w:val="18"/>
+                <w:lang w:val="de-DE"/>
+              </w:rPr>
+              <w:t>0</w:t>
+            </w:r>
+            <w:r>
+              <w:rPr>
+                <w:color w:val="3A4B5B" w:themeColor="accent1" w:themeShade="80"/>
+                <w:sz w:val="18"/>
+                <w:lang w:val="de-DE"/>
+              </w:rPr>
+              <w:t xml:space="preserve">0 </w:t>
+            </w:r>
+          </w:p>
+          <w:p>
+            <w:pPr>
+              <w:spacing w:after="120"/>
+              <w:rPr>
+                <w:color w:val="3A4B5B" w:themeColor="accent1" w:themeShade="80"/>
+                <w:sz w:val="18"/>
+              </w:rPr>
+            </w:pPr>
+            <w:r>
+              <w:rPr>
+                <w:color w:val="3A4B5B" w:themeColor="accent1" w:themeShade="80"/>
+                <w:sz w:val="18"/>
+              </w:rPr>
+              <w:t>Salome</w:t>
+            </w:r>
+            <w:r>
+              <w:rPr>
+                <w:color w:val="3A4B5B" w:themeColor="accent1" w:themeShade="80"/>
+                <w:sz w:val="18"/>
+              </w:rPr>
+              <w:t xml:space="preserve"> </w:t>
+            </w:r>
+            <w:r>
+              <w:rPr>
+                <w:color w:val="3A4B5B" w:themeColor="accent1" w:themeShade="80"/>
+                <w:sz w:val="18"/>
+                <w:highlight w:val="red"/>
+              </w:rPr>
+              <w:t>(</w:t>
+            </w:r>
+            <w:r>
+              <w:rPr>
+                <w:color w:val="3A4B5B" w:themeColor="accent1" w:themeShade="80"/>
+                <w:sz w:val="18"/>
+                <w:highlight w:val="red"/>
+              </w:rPr>
+              <w:t>undecided</w:t>
+            </w:r>
+            <w:r>
+              <w:rPr>
+                <w:color w:val="3A4B5B" w:themeColor="accent1" w:themeShade="80"/>
+                <w:sz w:val="18"/>
+                <w:highlight w:val="red"/>
+              </w:rPr>
+              <w:t>)</w:t>
             </w:r>
           </w:p>
         </w:tc>
@@ -3165,7 +3507,7 @@
           <w:tcPr>
             <w:tcW w:w="709" w:type="dxa"/>
             <w:gridSpan w:val="2"/>
-            <w:shd w:val="clear" w:color="auto" w:fill="E5EAEE" w:themeFill="accent1" w:themeFillTint="33"/>
+            <w:shd w:val="clear" w:color="auto" w:fill="FFFFCC"/>
           </w:tcPr>
           <w:p>
             <w:pPr>
@@ -3178,44 +3520,35 @@
                 <w:rFonts w:ascii="Microsoft YaHei UI" w:eastAsia="Microsoft YaHei UI" w:hAnsi="Microsoft YaHei UI"/>
                 <w:color w:val="3A4B5B" w:themeColor="accent1" w:themeShade="80"/>
                 <w:sz w:val="18"/>
+                <w:lang w:val="de-DE"/>
+              </w:rPr>
+            </w:pPr>
+          </w:p>
+        </w:tc>
+        <w:tc>
+          <w:tcPr>
+            <w:tcW w:w="1583" w:type="dxa"/>
+            <w:gridSpan w:val="2"/>
+            <w:shd w:val="clear" w:color="auto" w:fill="FFFFCC"/>
+          </w:tcPr>
+          <w:p>
+            <w:pPr>
+              <w:pStyle w:val="berschrift1"/>
+              <w:rPr>
+                <w:rFonts w:ascii="Microsoft YaHei UI" w:eastAsia="Microsoft YaHei UI" w:hAnsi="Microsoft YaHei UI" w:hint="eastAsia"/>
+                <w:color w:val="3A4B5B" w:themeColor="accent1" w:themeShade="80"/>
+                <w:sz w:val="18"/>
                 <w:lang w:val="zh-CN"/>
               </w:rPr>
             </w:pPr>
-          </w:p>
-        </w:tc>
-        <w:tc>
-          <w:tcPr>
-            <w:tcW w:w="1583" w:type="dxa"/>
-            <w:gridSpan w:val="2"/>
-            <w:shd w:val="clear" w:color="auto" w:fill="E5EAEE" w:themeFill="accent1" w:themeFillTint="33"/>
-          </w:tcPr>
-          <w:p>
-            <w:pPr>
-              <w:pStyle w:val="berschrift1"/>
-              <w:rPr>
-                <w:rFonts w:ascii="Microsoft YaHei UI" w:eastAsia="Microsoft YaHei UI" w:hAnsi="Microsoft YaHei UI"/>
-                <w:color w:val="3A4B5B" w:themeColor="accent1" w:themeShade="80"/>
-                <w:sz w:val="18"/>
-                <w:lang w:val="zh-CN"/>
-              </w:rPr>
-            </w:pPr>
-            <w:r>
-              <w:rPr>
-                <w:rFonts w:ascii="Microsoft YaHei UI" w:eastAsia="Microsoft YaHei UI" w:hAnsi="Microsoft YaHei UI" w:hint="eastAsia"/>
-                <w:color w:val="3A4B5B" w:themeColor="accent1" w:themeShade="80"/>
-                <w:sz w:val="18"/>
-                <w:lang w:val="zh-CN"/>
-              </w:rPr>
-              <w:t>H</w:t>
-            </w:r>
-            <w:r>
-              <w:rPr>
-                <w:rFonts w:ascii="Microsoft YaHei UI" w:eastAsia="Microsoft YaHei UI" w:hAnsi="Microsoft YaHei UI"/>
-                <w:color w:val="3A4B5B" w:themeColor="accent1" w:themeShade="80"/>
-                <w:sz w:val="18"/>
-                <w:lang w:val="de-DE"/>
-              </w:rPr>
-              <w:t>amburg SO</w:t>
+            <w:r>
+              <w:rPr>
+                <w:rFonts w:ascii="Microsoft YaHei UI" w:eastAsia="Microsoft YaHei UI" w:hAnsi="Microsoft YaHei UI"/>
+                <w:color w:val="3A4B5B" w:themeColor="accent1" w:themeShade="80"/>
+                <w:sz w:val="18"/>
+                <w:lang w:val="de-DE"/>
+              </w:rPr>
+              <w:t>Berlin DO</w:t>
             </w:r>
           </w:p>
         </w:tc>
@@ -3223,7 +3556,7 @@
           <w:tcPr>
             <w:tcW w:w="375" w:type="dxa"/>
             <w:gridSpan w:val="2"/>
-            <w:shd w:val="clear" w:color="auto" w:fill="E5EAEE" w:themeFill="accent1" w:themeFillTint="33"/>
+            <w:shd w:val="clear" w:color="auto" w:fill="FFFFCC"/>
           </w:tcPr>
           <w:p>
             <w:pPr>
@@ -3239,38 +3572,159 @@
           <w:tcPr>
             <w:tcW w:w="6438" w:type="dxa"/>
             <w:gridSpan w:val="2"/>
-            <w:shd w:val="clear" w:color="auto" w:fill="E5EAEE" w:themeFill="accent1" w:themeFillTint="33"/>
-          </w:tcPr>
-          <w:p>
-            <w:pPr>
-              <w:spacing w:after="120"/>
-              <w:rPr>
-                <w:color w:val="3A4B5B" w:themeColor="accent1" w:themeShade="80"/>
-                <w:sz w:val="18"/>
-              </w:rPr>
-            </w:pPr>
-            <w:r>
-              <w:rPr>
-                <w:color w:val="3A4B5B" w:themeColor="accent1" w:themeShade="80"/>
-                <w:sz w:val="18"/>
-              </w:rPr>
-              <w:t>2023.03.26 So 16:00 From Rostock</w:t>
-            </w:r>
-          </w:p>
-          <w:p>
-            <w:pPr>
-              <w:spacing w:after="120"/>
-              <w:rPr>
-                <w:color w:val="3A4B5B" w:themeColor="accent1" w:themeShade="80"/>
-                <w:sz w:val="18"/>
-              </w:rPr>
-            </w:pPr>
-            <w:r>
-              <w:rPr>
-                <w:color w:val="3A4B5B" w:themeColor="accent1" w:themeShade="80"/>
-                <w:sz w:val="18"/>
-              </w:rPr>
-              <w:t>Il Turo in Italia</w:t>
+            <w:shd w:val="clear" w:color="auto" w:fill="FFFFCC"/>
+          </w:tcPr>
+          <w:p>
+            <w:pPr>
+              <w:spacing w:after="120"/>
+              <w:rPr>
+                <w:color w:val="3A4B5B" w:themeColor="accent1" w:themeShade="80"/>
+                <w:sz w:val="18"/>
+                <w:lang w:val="de-DE"/>
+              </w:rPr>
+            </w:pPr>
+            <w:r>
+              <w:rPr>
+                <w:color w:val="3A4B5B" w:themeColor="accent1" w:themeShade="80"/>
+                <w:sz w:val="18"/>
+                <w:lang w:val="de-DE"/>
+              </w:rPr>
+              <w:t>202</w:t>
+            </w:r>
+            <w:r>
+              <w:rPr>
+                <w:color w:val="3A4B5B" w:themeColor="accent1" w:themeShade="80"/>
+                <w:sz w:val="18"/>
+                <w:lang w:val="de-DE"/>
+              </w:rPr>
+              <w:t>3</w:t>
+            </w:r>
+            <w:r>
+              <w:rPr>
+                <w:color w:val="3A4B5B" w:themeColor="accent1" w:themeShade="80"/>
+                <w:sz w:val="18"/>
+                <w:lang w:val="de-DE"/>
+              </w:rPr>
+              <w:t>.</w:t>
+            </w:r>
+            <w:r>
+              <w:rPr>
+                <w:color w:val="3A4B5B" w:themeColor="accent1" w:themeShade="80"/>
+                <w:sz w:val="18"/>
+                <w:lang w:val="de-DE"/>
+              </w:rPr>
+              <w:t>01</w:t>
+            </w:r>
+            <w:r>
+              <w:rPr>
+                <w:color w:val="3A4B5B" w:themeColor="accent1" w:themeShade="80"/>
+                <w:sz w:val="18"/>
+                <w:lang w:val="de-DE"/>
+              </w:rPr>
+              <w:t>.</w:t>
+            </w:r>
+            <w:r>
+              <w:rPr>
+                <w:color w:val="3A4B5B" w:themeColor="accent1" w:themeShade="80"/>
+                <w:sz w:val="18"/>
+                <w:lang w:val="de-DE"/>
+              </w:rPr>
+              <w:t>2</w:t>
+            </w:r>
+            <w:r>
+              <w:rPr>
+                <w:color w:val="3A4B5B" w:themeColor="accent1" w:themeShade="80"/>
+                <w:sz w:val="18"/>
+                <w:lang w:val="de-DE"/>
+              </w:rPr>
+              <w:t>8</w:t>
+            </w:r>
+            <w:r>
+              <w:rPr>
+                <w:color w:val="3A4B5B" w:themeColor="accent1" w:themeShade="80"/>
+                <w:sz w:val="18"/>
+                <w:lang w:val="de-DE"/>
+              </w:rPr>
+              <w:t xml:space="preserve"> </w:t>
+            </w:r>
+            <w:r>
+              <w:rPr>
+                <w:color w:val="3A4B5B" w:themeColor="accent1" w:themeShade="80"/>
+                <w:sz w:val="18"/>
+                <w:lang w:val="de-DE"/>
+              </w:rPr>
+              <w:t>Sa</w:t>
+            </w:r>
+            <w:r>
+              <w:rPr>
+                <w:color w:val="3A4B5B" w:themeColor="accent1" w:themeShade="80"/>
+                <w:sz w:val="18"/>
+                <w:lang w:val="de-DE"/>
+              </w:rPr>
+              <w:t xml:space="preserve"> </w:t>
+            </w:r>
+            <w:r>
+              <w:rPr>
+                <w:color w:val="3A4B5B" w:themeColor="accent1" w:themeShade="80"/>
+                <w:sz w:val="18"/>
+                <w:lang w:val="de-DE"/>
+              </w:rPr>
+              <w:t>19</w:t>
+            </w:r>
+            <w:r>
+              <w:rPr>
+                <w:color w:val="3A4B5B" w:themeColor="accent1" w:themeShade="80"/>
+                <w:sz w:val="18"/>
+                <w:lang w:val="de-DE"/>
+              </w:rPr>
+              <w:t>:</w:t>
+            </w:r>
+            <w:r>
+              <w:rPr>
+                <w:color w:val="3A4B5B" w:themeColor="accent1" w:themeShade="80"/>
+                <w:sz w:val="18"/>
+                <w:lang w:val="de-DE"/>
+              </w:rPr>
+              <w:t>0</w:t>
+            </w:r>
+            <w:r>
+              <w:rPr>
+                <w:color w:val="3A4B5B" w:themeColor="accent1" w:themeShade="80"/>
+                <w:sz w:val="18"/>
+                <w:lang w:val="de-DE"/>
+              </w:rPr>
+              <w:t xml:space="preserve">0 </w:t>
+            </w:r>
+          </w:p>
+          <w:p>
+            <w:pPr>
+              <w:spacing w:after="120"/>
+              <w:rPr>
+                <w:color w:val="3A4B5B" w:themeColor="accent1" w:themeShade="80"/>
+                <w:sz w:val="18"/>
+              </w:rPr>
+            </w:pPr>
+            <w:r>
+              <w:rPr>
+                <w:color w:val="3A4B5B" w:themeColor="accent1" w:themeShade="80"/>
+                <w:sz w:val="18"/>
+              </w:rPr>
+              <w:t>Don Giovanni</w:t>
+            </w:r>
+            <w:r>
+              <w:rPr>
+                <w:color w:val="3A4B5B" w:themeColor="accent1" w:themeShade="80"/>
+                <w:sz w:val="18"/>
+              </w:rPr>
+              <w:t xml:space="preserve"> </w:t>
+            </w:r>
+            <w:r>
+              <w:rPr>
+                <w:color w:val="3A4B5B" w:themeColor="accent1" w:themeShade="80"/>
+                <w:sz w:val="18"/>
+                <w:highlight w:val="red"/>
+              </w:rPr>
+              <w:t>(undecided)</w:t>
             </w:r>
           </w:p>
         </w:tc>
@@ -3280,7 +3734,7 @@
           <w:tcPr>
             <w:tcW w:w="709" w:type="dxa"/>
             <w:gridSpan w:val="2"/>
-            <w:shd w:val="clear" w:color="auto" w:fill="FFFFCC"/>
+            <w:shd w:val="clear" w:color="auto" w:fill="F8EBD1"/>
           </w:tcPr>
           <w:p>
             <w:pPr>
@@ -3293,6 +3747,7 @@
                 <w:rFonts w:ascii="Microsoft YaHei UI" w:eastAsia="Microsoft YaHei UI" w:hAnsi="Microsoft YaHei UI"/>
                 <w:color w:val="3A4B5B" w:themeColor="accent1" w:themeShade="80"/>
                 <w:sz w:val="18"/>
+                <w:lang w:val="de-DE"/>
               </w:rPr>
             </w:pPr>
           </w:p>
@@ -3301,13 +3756,13 @@
           <w:tcPr>
             <w:tcW w:w="1583" w:type="dxa"/>
             <w:gridSpan w:val="2"/>
-            <w:shd w:val="clear" w:color="auto" w:fill="FFFFCC"/>
-          </w:tcPr>
-          <w:p>
-            <w:pPr>
-              <w:pStyle w:val="berschrift1"/>
-              <w:rPr>
-                <w:rFonts w:ascii="Microsoft YaHei UI" w:eastAsia="Microsoft YaHei UI" w:hAnsi="Microsoft YaHei UI"/>
+            <w:shd w:val="clear" w:color="auto" w:fill="F8EBD1"/>
+          </w:tcPr>
+          <w:p>
+            <w:pPr>
+              <w:pStyle w:val="berschrift1"/>
+              <w:rPr>
+                <w:rFonts w:ascii="Microsoft YaHei UI" w:eastAsia="Microsoft YaHei UI" w:hAnsi="Microsoft YaHei UI" w:hint="eastAsia"/>
                 <w:color w:val="3A4B5B" w:themeColor="accent1" w:themeShade="80"/>
                 <w:sz w:val="18"/>
                 <w:lang w:val="zh-CN"/>
@@ -3320,7 +3775,7 @@
                 <w:sz w:val="18"/>
                 <w:lang w:val="de-DE"/>
               </w:rPr>
-              <w:t>Berlin DO</w:t>
+              <w:t>Berlin SO</w:t>
             </w:r>
           </w:p>
         </w:tc>
@@ -3328,7 +3783,7 @@
           <w:tcPr>
             <w:tcW w:w="375" w:type="dxa"/>
             <w:gridSpan w:val="2"/>
-            <w:shd w:val="clear" w:color="auto" w:fill="FFFFCC"/>
+            <w:shd w:val="clear" w:color="auto" w:fill="F8EBD1"/>
           </w:tcPr>
           <w:p>
             <w:pPr>
@@ -3344,41 +3799,176 @@
           <w:tcPr>
             <w:tcW w:w="6438" w:type="dxa"/>
             <w:gridSpan w:val="2"/>
-            <w:shd w:val="clear" w:color="auto" w:fill="FFFFCC"/>
-          </w:tcPr>
-          <w:p>
-            <w:pPr>
-              <w:spacing w:after="120"/>
-              <w:rPr>
-                <w:color w:val="3A4B5B" w:themeColor="accent1" w:themeShade="80"/>
-                <w:sz w:val="18"/>
-                <w:lang w:val="de-DE"/>
-              </w:rPr>
-            </w:pPr>
-            <w:r>
-              <w:rPr>
-                <w:color w:val="3A4B5B" w:themeColor="accent1" w:themeShade="80"/>
-                <w:sz w:val="18"/>
-                <w:lang w:val="de-DE"/>
-              </w:rPr>
-              <w:t>2023.04.07 Fr 17:00 (Easter 07-10)</w:t>
-            </w:r>
-          </w:p>
-          <w:p>
-            <w:pPr>
-              <w:spacing w:after="120"/>
-              <w:rPr>
-                <w:color w:val="3A4B5B" w:themeColor="accent1" w:themeShade="80"/>
-                <w:sz w:val="18"/>
-                <w:lang w:val="de-DE"/>
-              </w:rPr>
-            </w:pPr>
-            <w:r>
-              <w:rPr>
-                <w:color w:val="3A4B5B" w:themeColor="accent1" w:themeShade="80"/>
-                <w:sz w:val="18"/>
-              </w:rPr>
-              <w:t>La forza del destino</w:t>
+            <w:shd w:val="clear" w:color="auto" w:fill="F8EBD1"/>
+          </w:tcPr>
+          <w:p>
+            <w:pPr>
+              <w:spacing w:after="120"/>
+              <w:rPr>
+                <w:color w:val="3A4B5B" w:themeColor="accent1" w:themeShade="80"/>
+                <w:sz w:val="18"/>
+                <w:lang w:val="de-DE"/>
+              </w:rPr>
+            </w:pPr>
+            <w:r>
+              <w:rPr>
+                <w:color w:val="3A4B5B" w:themeColor="accent1" w:themeShade="80"/>
+                <w:sz w:val="18"/>
+                <w:lang w:val="de-DE"/>
+              </w:rPr>
+              <w:t>202</w:t>
+            </w:r>
+            <w:r>
+              <w:rPr>
+                <w:color w:val="3A4B5B" w:themeColor="accent1" w:themeShade="80"/>
+                <w:sz w:val="18"/>
+                <w:lang w:val="de-DE"/>
+              </w:rPr>
+              <w:t>3</w:t>
+            </w:r>
+            <w:r>
+              <w:rPr>
+                <w:color w:val="3A4B5B" w:themeColor="accent1" w:themeShade="80"/>
+                <w:sz w:val="18"/>
+                <w:lang w:val="de-DE"/>
+              </w:rPr>
+              <w:t>.</w:t>
+            </w:r>
+            <w:r>
+              <w:rPr>
+                <w:color w:val="3A4B5B" w:themeColor="accent1" w:themeShade="80"/>
+                <w:sz w:val="18"/>
+                <w:lang w:val="de-DE"/>
+              </w:rPr>
+              <w:t>01</w:t>
+            </w:r>
+            <w:r>
+              <w:rPr>
+                <w:color w:val="3A4B5B" w:themeColor="accent1" w:themeShade="80"/>
+                <w:sz w:val="18"/>
+                <w:lang w:val="de-DE"/>
+              </w:rPr>
+              <w:t>.</w:t>
+            </w:r>
+            <w:r>
+              <w:rPr>
+                <w:color w:val="3A4B5B" w:themeColor="accent1" w:themeShade="80"/>
+                <w:sz w:val="18"/>
+                <w:lang w:val="de-DE"/>
+              </w:rPr>
+              <w:t>2</w:t>
+            </w:r>
+            <w:r>
+              <w:rPr>
+                <w:color w:val="3A4B5B" w:themeColor="accent1" w:themeShade="80"/>
+                <w:sz w:val="18"/>
+                <w:lang w:val="de-DE"/>
+              </w:rPr>
+              <w:t>9</w:t>
+            </w:r>
+            <w:r>
+              <w:rPr>
+                <w:color w:val="3A4B5B" w:themeColor="accent1" w:themeShade="80"/>
+                <w:sz w:val="18"/>
+                <w:lang w:val="de-DE"/>
+              </w:rPr>
+              <w:t xml:space="preserve"> </w:t>
+            </w:r>
+            <w:r>
+              <w:rPr>
+                <w:color w:val="3A4B5B" w:themeColor="accent1" w:themeShade="80"/>
+                <w:sz w:val="18"/>
+                <w:lang w:val="de-DE"/>
+              </w:rPr>
+              <w:t>S</w:t>
+            </w:r>
+            <w:r>
+              <w:rPr>
+                <w:color w:val="3A4B5B" w:themeColor="accent1" w:themeShade="80"/>
+                <w:sz w:val="18"/>
+                <w:lang w:val="de-DE"/>
+              </w:rPr>
+              <w:t>0</w:t>
+            </w:r>
+            <w:r>
+              <w:rPr>
+                <w:color w:val="3A4B5B" w:themeColor="accent1" w:themeShade="80"/>
+                <w:sz w:val="18"/>
+                <w:lang w:val="de-DE"/>
+              </w:rPr>
+              <w:t xml:space="preserve"> </w:t>
+            </w:r>
+            <w:r>
+              <w:rPr>
+                <w:color w:val="3A4B5B" w:themeColor="accent1" w:themeShade="80"/>
+                <w:sz w:val="18"/>
+                <w:lang w:val="de-DE"/>
+              </w:rPr>
+              <w:t>1</w:t>
+            </w:r>
+            <w:r>
+              <w:rPr>
+                <w:color w:val="3A4B5B" w:themeColor="accent1" w:themeShade="80"/>
+                <w:sz w:val="18"/>
+                <w:lang w:val="de-DE"/>
+              </w:rPr>
+              <w:t>8</w:t>
+            </w:r>
+            <w:r>
+              <w:rPr>
+                <w:color w:val="3A4B5B" w:themeColor="accent1" w:themeShade="80"/>
+                <w:sz w:val="18"/>
+                <w:lang w:val="de-DE"/>
+              </w:rPr>
+              <w:t>:</w:t>
+            </w:r>
+            <w:r>
+              <w:rPr>
+                <w:color w:val="3A4B5B" w:themeColor="accent1" w:themeShade="80"/>
+                <w:sz w:val="18"/>
+                <w:lang w:val="de-DE"/>
+              </w:rPr>
+              <w:t>0</w:t>
+            </w:r>
+            <w:r>
+              <w:rPr>
+                <w:color w:val="3A4B5B" w:themeColor="accent1" w:themeShade="80"/>
+                <w:sz w:val="18"/>
+                <w:lang w:val="de-DE"/>
+              </w:rPr>
+              <w:t xml:space="preserve">0 </w:t>
+            </w:r>
+          </w:p>
+          <w:p>
+            <w:pPr>
+              <w:spacing w:after="120"/>
+              <w:rPr>
+                <w:color w:val="3A4B5B" w:themeColor="accent1" w:themeShade="80"/>
+                <w:sz w:val="18"/>
+              </w:rPr>
+            </w:pPr>
+            <w:r>
+              <w:rPr>
+                <w:color w:val="3A4B5B" w:themeColor="accent1" w:themeShade="80"/>
+                <w:sz w:val="18"/>
+              </w:rPr>
+              <w:lastRenderedPageBreak/>
+              <w:t>Die Sache Makropulos</w:t>
+            </w:r>
+            <w:r>
+              <w:rPr>
+                <w:color w:val="3A4B5B" w:themeColor="accent1" w:themeShade="80"/>
+                <w:sz w:val="18"/>
+              </w:rPr>
+              <w:t xml:space="preserve"> </w:t>
+            </w:r>
+            <w:r>
+              <w:rPr>
+                <w:color w:val="3A4B5B" w:themeColor="accent1" w:themeShade="80"/>
+                <w:sz w:val="18"/>
+                <w:highlight w:val="red"/>
+              </w:rPr>
+              <w:t>(undecided)</w:t>
             </w:r>
           </w:p>
         </w:tc>
@@ -3388,7 +3978,7 @@
           <w:tcPr>
             <w:tcW w:w="709" w:type="dxa"/>
             <w:gridSpan w:val="2"/>
-            <w:shd w:val="clear" w:color="auto" w:fill="E5EAEE" w:themeFill="accent1" w:themeFillTint="33"/>
+            <w:shd w:val="clear" w:color="auto" w:fill="D7F7D8"/>
           </w:tcPr>
           <w:p>
             <w:pPr>
@@ -3401,7 +3991,7 @@
                 <w:rFonts w:ascii="Microsoft YaHei UI" w:eastAsia="Microsoft YaHei UI" w:hAnsi="Microsoft YaHei UI"/>
                 <w:color w:val="3A4B5B" w:themeColor="accent1" w:themeShade="80"/>
                 <w:sz w:val="18"/>
-                <w:lang w:val="zh-CN"/>
+                <w:lang w:val="de-DE"/>
               </w:rPr>
             </w:pPr>
           </w:p>
@@ -3410,35 +4000,26 @@
           <w:tcPr>
             <w:tcW w:w="1583" w:type="dxa"/>
             <w:gridSpan w:val="2"/>
-            <w:shd w:val="clear" w:color="auto" w:fill="E5EAEE" w:themeFill="accent1" w:themeFillTint="33"/>
-          </w:tcPr>
-          <w:p>
-            <w:pPr>
-              <w:pStyle w:val="berschrift1"/>
-              <w:rPr>
-                <w:rFonts w:ascii="Microsoft YaHei UI" w:eastAsia="Microsoft YaHei UI" w:hAnsi="Microsoft YaHei UI"/>
-                <w:color w:val="3A4B5B" w:themeColor="accent1" w:themeShade="80"/>
-                <w:sz w:val="18"/>
-                <w:lang w:val="de-DE"/>
-              </w:rPr>
-            </w:pPr>
-            <w:r>
-              <w:rPr>
-                <w:rFonts w:ascii="Microsoft YaHei UI" w:eastAsia="Microsoft YaHei UI" w:hAnsi="Microsoft YaHei UI" w:hint="eastAsia"/>
-                <w:color w:val="3A4B5B" w:themeColor="accent1" w:themeShade="80"/>
-                <w:sz w:val="18"/>
-                <w:lang w:val="zh-CN"/>
-              </w:rPr>
-              <w:t>H</w:t>
-            </w:r>
-            <w:r>
-              <w:rPr>
-                <w:rFonts w:ascii="Microsoft YaHei UI" w:eastAsia="Microsoft YaHei UI" w:hAnsi="Microsoft YaHei UI"/>
-                <w:color w:val="3A4B5B" w:themeColor="accent1" w:themeShade="80"/>
-                <w:sz w:val="18"/>
-                <w:lang w:val="de-DE"/>
-              </w:rPr>
-              <w:t>amburg SO</w:t>
+            <w:shd w:val="clear" w:color="auto" w:fill="D7F7D8"/>
+          </w:tcPr>
+          <w:p>
+            <w:pPr>
+              <w:pStyle w:val="berschrift1"/>
+              <w:rPr>
+                <w:rFonts w:ascii="Microsoft YaHei UI" w:eastAsia="Microsoft YaHei UI" w:hAnsi="Microsoft YaHei UI"/>
+                <w:color w:val="3A4B5B" w:themeColor="accent1" w:themeShade="80"/>
+                <w:sz w:val="18"/>
+                <w:lang w:val="en-GB"/>
+              </w:rPr>
+            </w:pPr>
+            <w:r>
+              <w:rPr>
+                <w:rFonts w:ascii="Microsoft YaHei UI" w:eastAsia="Microsoft YaHei UI" w:hAnsi="Microsoft YaHei UI"/>
+                <w:color w:val="3A4B5B" w:themeColor="accent1" w:themeShade="80"/>
+                <w:sz w:val="18"/>
+                <w:lang w:val="en-GB"/>
+              </w:rPr>
+              <w:t>Frankfurt</w:t>
             </w:r>
           </w:p>
         </w:tc>
@@ -3446,7 +4027,7 @@
           <w:tcPr>
             <w:tcW w:w="375" w:type="dxa"/>
             <w:gridSpan w:val="2"/>
-            <w:shd w:val="clear" w:color="auto" w:fill="E5EAEE" w:themeFill="accent1" w:themeFillTint="33"/>
+            <w:shd w:val="clear" w:color="auto" w:fill="D7F7D8"/>
           </w:tcPr>
           <w:p>
             <w:pPr>
@@ -3462,59 +4043,98 @@
           <w:tcPr>
             <w:tcW w:w="6438" w:type="dxa"/>
             <w:gridSpan w:val="2"/>
-            <w:shd w:val="clear" w:color="auto" w:fill="E5EAEE" w:themeFill="accent1" w:themeFillTint="33"/>
-          </w:tcPr>
-          <w:p>
-            <w:pPr>
-              <w:spacing w:after="120"/>
-              <w:rPr>
-                <w:color w:val="3A4B5B" w:themeColor="accent1" w:themeShade="80"/>
-                <w:sz w:val="18"/>
-                <w:lang w:val="de-DE"/>
-              </w:rPr>
-            </w:pPr>
-            <w:r>
-              <w:rPr>
-                <w:color w:val="3A4B5B" w:themeColor="accent1" w:themeShade="80"/>
-                <w:sz w:val="18"/>
-                <w:lang w:val="de-DE"/>
-              </w:rPr>
-              <w:t>2023.04.10 Mo 18:00</w:t>
-            </w:r>
-          </w:p>
-          <w:p>
-            <w:pPr>
-              <w:spacing w:after="120"/>
-              <w:rPr>
-                <w:color w:val="3A4B5B" w:themeColor="accent1" w:themeShade="80"/>
-                <w:sz w:val="18"/>
-                <w:lang w:val="de-DE"/>
-              </w:rPr>
-            </w:pPr>
-            <w:r>
-              <w:rPr>
-                <w:color w:val="3A4B5B" w:themeColor="accent1" w:themeShade="80"/>
-                <w:sz w:val="18"/>
-                <w:lang w:val="de-DE"/>
-              </w:rPr>
-              <w:t xml:space="preserve">Simon </w:t>
-            </w:r>
-            <w:r>
-              <w:rPr>
-                <w:rFonts w:hint="eastAsia"/>
-                <w:color w:val="3A4B5B" w:themeColor="accent1" w:themeShade="80"/>
-                <w:sz w:val="18"/>
-                <w:lang w:val="de-DE"/>
-              </w:rPr>
-              <w:t>B</w:t>
-            </w:r>
-            <w:r>
-              <w:rPr>
-                <w:color w:val="3A4B5B" w:themeColor="accent1" w:themeShade="80"/>
-                <w:sz w:val="18"/>
-                <w:lang w:val="de-DE"/>
-              </w:rPr>
-              <w:t>occanegra</w:t>
+            <w:shd w:val="clear" w:color="auto" w:fill="D7F7D8"/>
+          </w:tcPr>
+          <w:p>
+            <w:pPr>
+              <w:spacing w:after="120"/>
+              <w:rPr>
+                <w:color w:val="3A4B5B" w:themeColor="accent1" w:themeShade="80"/>
+                <w:sz w:val="18"/>
+                <w:lang w:val="de-DE"/>
+              </w:rPr>
+            </w:pPr>
+            <w:r>
+              <w:rPr>
+                <w:color w:val="3A4B5B" w:themeColor="accent1" w:themeShade="80"/>
+                <w:sz w:val="18"/>
+                <w:lang w:val="de-DE"/>
+              </w:rPr>
+              <w:t xml:space="preserve">2023.02.04 Sa. </w:t>
+            </w:r>
+            <w:r>
+              <w:rPr>
+                <w:color w:val="3A4B5B" w:themeColor="accent1" w:themeShade="80"/>
+                <w:sz w:val="18"/>
+                <w:lang w:val="de-DE"/>
+              </w:rPr>
+              <w:t>1</w:t>
+            </w:r>
+            <w:r>
+              <w:rPr>
+                <w:color w:val="3A4B5B" w:themeColor="accent1" w:themeShade="80"/>
+                <w:sz w:val="18"/>
+                <w:lang w:val="de-DE"/>
+              </w:rPr>
+              <w:t>9:</w:t>
+            </w:r>
+            <w:r>
+              <w:rPr>
+                <w:color w:val="3A4B5B" w:themeColor="accent1" w:themeShade="80"/>
+                <w:sz w:val="18"/>
+                <w:lang w:val="de-DE"/>
+              </w:rPr>
+              <w:t>00</w:t>
+            </w:r>
+          </w:p>
+          <w:p>
+            <w:pPr>
+              <w:spacing w:after="120"/>
+              <w:rPr>
+                <w:color w:val="3A4B5B" w:themeColor="accent1" w:themeShade="80"/>
+                <w:sz w:val="18"/>
+                <w:lang w:val="de-DE"/>
+              </w:rPr>
+            </w:pPr>
+            <w:r>
+              <w:rPr>
+                <w:color w:val="3A4B5B" w:themeColor="accent1" w:themeShade="80"/>
+                <w:sz w:val="18"/>
+                <w:lang w:val="de-DE"/>
+              </w:rPr>
+              <w:t>Orlando</w:t>
+            </w:r>
+            <w:r>
+              <w:rPr>
+                <w:color w:val="3A4B5B" w:themeColor="accent1" w:themeShade="80"/>
+                <w:sz w:val="18"/>
+                <w:lang w:val="de-DE"/>
+              </w:rPr>
+              <w:t xml:space="preserve"> </w:t>
+            </w:r>
+            <w:r>
+              <w:rPr>
+                <w:color w:val="3A4B5B" w:themeColor="accent1" w:themeShade="80"/>
+                <w:sz w:val="18"/>
+                <w:lang w:val="de-DE"/>
+              </w:rPr>
+              <w:t>(</w:t>
+            </w:r>
+            <w:r>
+              <w:rPr>
+                <w:color w:val="3A4B5B" w:themeColor="accent1" w:themeShade="80"/>
+                <w:sz w:val="18"/>
+                <w:lang w:val="de-DE"/>
+              </w:rPr>
+              <w:t>Händel</w:t>
+            </w:r>
+            <w:r>
+              <w:rPr>
+                <w:color w:val="3A4B5B" w:themeColor="accent1" w:themeShade="80"/>
+                <w:sz w:val="18"/>
+                <w:lang w:val="de-DE"/>
+              </w:rPr>
+              <w:t>)</w:t>
             </w:r>
           </w:p>
         </w:tc>
@@ -3524,7 +4144,7 @@
           <w:tcPr>
             <w:tcW w:w="709" w:type="dxa"/>
             <w:gridSpan w:val="2"/>
-            <w:shd w:val="clear" w:color="auto" w:fill="E5EAEE" w:themeFill="accent1" w:themeFillTint="33"/>
+            <w:shd w:val="clear" w:color="auto" w:fill="D7F7D8"/>
           </w:tcPr>
           <w:p>
             <w:pPr>
@@ -3537,7 +4157,7 @@
                 <w:rFonts w:ascii="Microsoft YaHei UI" w:eastAsia="Microsoft YaHei UI" w:hAnsi="Microsoft YaHei UI"/>
                 <w:color w:val="3A4B5B" w:themeColor="accent1" w:themeShade="80"/>
                 <w:sz w:val="18"/>
-                <w:lang w:val="zh-CN"/>
+                <w:lang w:val="de-DE"/>
               </w:rPr>
             </w:pPr>
           </w:p>
@@ -3546,35 +4166,26 @@
           <w:tcPr>
             <w:tcW w:w="1583" w:type="dxa"/>
             <w:gridSpan w:val="2"/>
-            <w:shd w:val="clear" w:color="auto" w:fill="E5EAEE" w:themeFill="accent1" w:themeFillTint="33"/>
-          </w:tcPr>
-          <w:p>
-            <w:pPr>
-              <w:pStyle w:val="berschrift1"/>
-              <w:rPr>
-                <w:rFonts w:ascii="Microsoft YaHei UI" w:eastAsia="Microsoft YaHei UI" w:hAnsi="Microsoft YaHei UI"/>
-                <w:color w:val="3A4B5B" w:themeColor="accent1" w:themeShade="80"/>
-                <w:sz w:val="18"/>
-                <w:lang w:val="zh-CN"/>
-              </w:rPr>
-            </w:pPr>
-            <w:r>
-              <w:rPr>
-                <w:rFonts w:ascii="Microsoft YaHei UI" w:eastAsia="Microsoft YaHei UI" w:hAnsi="Microsoft YaHei UI" w:hint="eastAsia"/>
-                <w:color w:val="3A4B5B" w:themeColor="accent1" w:themeShade="80"/>
-                <w:sz w:val="18"/>
-                <w:lang w:val="zh-CN"/>
-              </w:rPr>
-              <w:t>H</w:t>
-            </w:r>
-            <w:r>
-              <w:rPr>
-                <w:rFonts w:ascii="Microsoft YaHei UI" w:eastAsia="Microsoft YaHei UI" w:hAnsi="Microsoft YaHei UI"/>
-                <w:color w:val="3A4B5B" w:themeColor="accent1" w:themeShade="80"/>
-                <w:sz w:val="18"/>
-                <w:lang w:val="de-DE"/>
-              </w:rPr>
-              <w:t>amburg SO</w:t>
+            <w:shd w:val="clear" w:color="auto" w:fill="D7F7D8"/>
+          </w:tcPr>
+          <w:p>
+            <w:pPr>
+              <w:pStyle w:val="berschrift1"/>
+              <w:rPr>
+                <w:rFonts w:ascii="Microsoft YaHei UI" w:eastAsia="Microsoft YaHei UI" w:hAnsi="Microsoft YaHei UI"/>
+                <w:color w:val="3A4B5B" w:themeColor="accent1" w:themeShade="80"/>
+                <w:sz w:val="18"/>
+                <w:lang w:val="en-GB"/>
+              </w:rPr>
+            </w:pPr>
+            <w:r>
+              <w:rPr>
+                <w:rFonts w:ascii="Microsoft YaHei UI" w:eastAsia="Microsoft YaHei UI" w:hAnsi="Microsoft YaHei UI"/>
+                <w:color w:val="3A4B5B" w:themeColor="accent1" w:themeShade="80"/>
+                <w:sz w:val="18"/>
+                <w:lang w:val="en-GB"/>
+              </w:rPr>
+              <w:t>Frankfurt</w:t>
             </w:r>
           </w:p>
         </w:tc>
@@ -3582,7 +4193,7 @@
           <w:tcPr>
             <w:tcW w:w="375" w:type="dxa"/>
             <w:gridSpan w:val="2"/>
-            <w:shd w:val="clear" w:color="auto" w:fill="E5EAEE" w:themeFill="accent1" w:themeFillTint="33"/>
+            <w:shd w:val="clear" w:color="auto" w:fill="D7F7D8"/>
           </w:tcPr>
           <w:p>
             <w:pPr>
@@ -3598,42 +4209,90 @@
           <w:tcPr>
             <w:tcW w:w="6438" w:type="dxa"/>
             <w:gridSpan w:val="2"/>
-            <w:shd w:val="clear" w:color="auto" w:fill="E5EAEE" w:themeFill="accent1" w:themeFillTint="33"/>
-          </w:tcPr>
-          <w:p>
-            <w:pPr>
-              <w:spacing w:after="120"/>
-              <w:rPr>
-                <w:color w:val="3A4B5B" w:themeColor="accent1" w:themeShade="80"/>
-                <w:sz w:val="18"/>
-                <w:lang w:val="de-DE"/>
-              </w:rPr>
-            </w:pPr>
-            <w:r>
-              <w:rPr>
-                <w:color w:val="3A4B5B" w:themeColor="accent1" w:themeShade="80"/>
-                <w:sz w:val="18"/>
-                <w:lang w:val="de-DE"/>
-              </w:rPr>
-              <w:t>2023.04.22 Sa 19:30</w:t>
-            </w:r>
-          </w:p>
-          <w:p>
-            <w:pPr>
-              <w:spacing w:after="120"/>
-              <w:rPr>
-                <w:color w:val="3A4B5B" w:themeColor="accent1" w:themeShade="80"/>
-                <w:sz w:val="18"/>
-                <w:lang w:val="de-DE"/>
-              </w:rPr>
-            </w:pPr>
-            <w:r>
-              <w:rPr>
-                <w:color w:val="3A4B5B" w:themeColor="accent1" w:themeShade="80"/>
-                <w:sz w:val="18"/>
-                <w:lang w:val="de-DE"/>
-              </w:rPr>
-              <w:t>Norma</w:t>
+            <w:shd w:val="clear" w:color="auto" w:fill="D7F7D8"/>
+          </w:tcPr>
+          <w:p>
+            <w:pPr>
+              <w:spacing w:after="120"/>
+              <w:rPr>
+                <w:color w:val="3A4B5B" w:themeColor="accent1" w:themeShade="80"/>
+                <w:sz w:val="18"/>
+                <w:lang w:val="de-DE"/>
+              </w:rPr>
+            </w:pPr>
+            <w:r>
+              <w:rPr>
+                <w:color w:val="3A4B5B" w:themeColor="accent1" w:themeShade="80"/>
+                <w:sz w:val="18"/>
+                <w:lang w:val="de-DE"/>
+              </w:rPr>
+              <w:t xml:space="preserve">2023.02.05 So. </w:t>
+            </w:r>
+            <w:r>
+              <w:rPr>
+                <w:color w:val="3A4B5B" w:themeColor="accent1" w:themeShade="80"/>
+                <w:sz w:val="18"/>
+                <w:lang w:val="de-DE"/>
+              </w:rPr>
+              <w:t>1</w:t>
+            </w:r>
+            <w:r>
+              <w:rPr>
+                <w:color w:val="3A4B5B" w:themeColor="accent1" w:themeShade="80"/>
+                <w:sz w:val="18"/>
+                <w:lang w:val="de-DE"/>
+              </w:rPr>
+              <w:t>8</w:t>
+            </w:r>
+            <w:r>
+              <w:rPr>
+                <w:color w:val="3A4B5B" w:themeColor="accent1" w:themeShade="80"/>
+                <w:sz w:val="18"/>
+                <w:lang w:val="de-DE"/>
+              </w:rPr>
+              <w:t>.00</w:t>
+            </w:r>
+          </w:p>
+          <w:p>
+            <w:pPr>
+              <w:spacing w:after="120"/>
+              <w:rPr>
+                <w:color w:val="3A4B5B" w:themeColor="accent1" w:themeShade="80"/>
+                <w:sz w:val="18"/>
+                <w:lang w:val="de-DE"/>
+              </w:rPr>
+            </w:pPr>
+            <w:r>
+              <w:rPr>
+                <w:color w:val="3A4B5B" w:themeColor="accent1" w:themeShade="80"/>
+                <w:sz w:val="18"/>
+                <w:lang w:val="de-DE"/>
+              </w:rPr>
+              <w:t>DER FERNE KLANG</w:t>
+            </w:r>
+            <w:r>
+              <w:rPr>
+                <w:color w:val="3A4B5B" w:themeColor="accent1" w:themeShade="80"/>
+                <w:sz w:val="18"/>
+                <w:lang w:val="de-DE"/>
+              </w:rPr>
+              <w:t xml:space="preserve"> (</w:t>
+            </w:r>
+            <w:r>
+              <w:rPr>
+                <w:color w:val="3A4B5B" w:themeColor="accent1" w:themeShade="80"/>
+                <w:sz w:val="18"/>
+                <w:lang w:val="de-DE"/>
+              </w:rPr>
+              <w:t>FRANZ SCHREKER</w:t>
+            </w:r>
+            <w:r>
+              <w:rPr>
+                <w:color w:val="3A4B5B" w:themeColor="accent1" w:themeShade="80"/>
+                <w:sz w:val="18"/>
+                <w:lang w:val="de-DE"/>
+              </w:rPr>
+              <w:t>)</w:t>
             </w:r>
           </w:p>
         </w:tc>
@@ -3643,7 +4302,7 @@
           <w:tcPr>
             <w:tcW w:w="709" w:type="dxa"/>
             <w:gridSpan w:val="2"/>
-            <w:shd w:val="clear" w:color="auto" w:fill="E5EAEE" w:themeFill="accent1" w:themeFillTint="33"/>
+            <w:shd w:val="clear" w:color="auto" w:fill="E6E8E9" w:themeFill="text2" w:themeFillTint="1A"/>
           </w:tcPr>
           <w:p>
             <w:pPr>
@@ -3656,34 +4315,34 @@
                 <w:rFonts w:ascii="Microsoft YaHei UI" w:eastAsia="Microsoft YaHei UI" w:hAnsi="Microsoft YaHei UI"/>
                 <w:color w:val="3A4B5B" w:themeColor="accent1" w:themeShade="80"/>
                 <w:sz w:val="18"/>
+                <w:lang w:val="de-DE"/>
+              </w:rPr>
+            </w:pPr>
+          </w:p>
+        </w:tc>
+        <w:tc>
+          <w:tcPr>
+            <w:tcW w:w="1583" w:type="dxa"/>
+            <w:gridSpan w:val="2"/>
+            <w:shd w:val="clear" w:color="auto" w:fill="E6E8E9" w:themeFill="text2" w:themeFillTint="1A"/>
+          </w:tcPr>
+          <w:p>
+            <w:pPr>
+              <w:pStyle w:val="berschrift1"/>
+              <w:rPr>
+                <w:rFonts w:ascii="Microsoft YaHei UI" w:eastAsia="Microsoft YaHei UI" w:hAnsi="Microsoft YaHei UI"/>
+                <w:color w:val="3A4B5B" w:themeColor="accent1" w:themeShade="80"/>
+                <w:sz w:val="18"/>
                 <w:lang w:val="zh-CN"/>
               </w:rPr>
             </w:pPr>
-          </w:p>
-        </w:tc>
-        <w:tc>
-          <w:tcPr>
-            <w:tcW w:w="1583" w:type="dxa"/>
-            <w:gridSpan w:val="2"/>
-            <w:shd w:val="clear" w:color="auto" w:fill="E5EAEE" w:themeFill="accent1" w:themeFillTint="33"/>
-          </w:tcPr>
-          <w:p>
-            <w:pPr>
-              <w:pStyle w:val="berschrift1"/>
-              <w:rPr>
-                <w:rFonts w:ascii="Microsoft YaHei UI" w:eastAsia="Microsoft YaHei UI" w:hAnsi="Microsoft YaHei UI"/>
+            <w:r>
+              <w:rPr>
+                <w:rFonts w:ascii="Microsoft YaHei UI" w:eastAsia="Microsoft YaHei UI" w:hAnsi="Microsoft YaHei UI" w:hint="eastAsia"/>
                 <w:color w:val="3A4B5B" w:themeColor="accent1" w:themeShade="80"/>
                 <w:sz w:val="18"/>
                 <w:lang w:val="zh-CN"/>
               </w:rPr>
-            </w:pPr>
-            <w:r>
-              <w:rPr>
-                <w:rFonts w:ascii="Microsoft YaHei UI" w:eastAsia="Microsoft YaHei UI" w:hAnsi="Microsoft YaHei UI" w:hint="eastAsia"/>
-                <w:color w:val="3A4B5B" w:themeColor="accent1" w:themeShade="80"/>
-                <w:sz w:val="18"/>
-                <w:lang w:val="zh-CN"/>
-              </w:rPr>
               <w:t>H</w:t>
             </w:r>
             <w:r>
@@ -3701,7 +4360,7 @@
           <w:tcPr>
             <w:tcW w:w="375" w:type="dxa"/>
             <w:gridSpan w:val="2"/>
-            <w:shd w:val="clear" w:color="auto" w:fill="E5EAEE" w:themeFill="accent1" w:themeFillTint="33"/>
+            <w:shd w:val="clear" w:color="auto" w:fill="E6E8E9" w:themeFill="text2" w:themeFillTint="1A"/>
           </w:tcPr>
           <w:p>
             <w:pPr>
@@ -3717,42 +4376,59 @@
           <w:tcPr>
             <w:tcW w:w="6438" w:type="dxa"/>
             <w:gridSpan w:val="2"/>
-            <w:shd w:val="clear" w:color="auto" w:fill="E5EAEE" w:themeFill="accent1" w:themeFillTint="33"/>
-          </w:tcPr>
-          <w:p>
-            <w:pPr>
-              <w:spacing w:after="120"/>
-              <w:rPr>
-                <w:color w:val="3A4B5B" w:themeColor="accent1" w:themeShade="80"/>
-                <w:sz w:val="18"/>
-                <w:lang w:val="de-DE"/>
-              </w:rPr>
-            </w:pPr>
-            <w:r>
-              <w:rPr>
-                <w:color w:val="3A4B5B" w:themeColor="accent1" w:themeShade="80"/>
-                <w:sz w:val="18"/>
-                <w:lang w:val="de-DE"/>
-              </w:rPr>
-              <w:t>2023.04.23 So 14:30</w:t>
-            </w:r>
-          </w:p>
-          <w:p>
-            <w:pPr>
-              <w:spacing w:after="120"/>
-              <w:rPr>
-                <w:color w:val="3A4B5B" w:themeColor="accent1" w:themeShade="80"/>
-                <w:sz w:val="18"/>
-                <w:lang w:val="de-DE"/>
-              </w:rPr>
-            </w:pPr>
-            <w:r>
-              <w:rPr>
-                <w:color w:val="3A4B5B" w:themeColor="accent1" w:themeShade="80"/>
-                <w:sz w:val="18"/>
-                <w:lang w:val="de-DE"/>
-              </w:rPr>
-              <w:t>Ballet-Ein Sommernachtstraum</w:t>
+            <w:shd w:val="clear" w:color="auto" w:fill="E6E8E9" w:themeFill="text2" w:themeFillTint="1A"/>
+          </w:tcPr>
+          <w:p>
+            <w:pPr>
+              <w:spacing w:after="120"/>
+              <w:rPr>
+                <w:color w:val="3A4B5B" w:themeColor="accent1" w:themeShade="80"/>
+                <w:sz w:val="18"/>
+                <w:lang w:val="de-DE"/>
+              </w:rPr>
+            </w:pPr>
+            <w:r>
+              <w:rPr>
+                <w:color w:val="3A4B5B" w:themeColor="accent1" w:themeShade="80"/>
+                <w:sz w:val="18"/>
+                <w:lang w:val="de-DE"/>
+              </w:rPr>
+              <w:t>2023.02.12 So 16:00</w:t>
+            </w:r>
+          </w:p>
+          <w:p>
+            <w:pPr>
+              <w:spacing w:after="120"/>
+              <w:rPr>
+                <w:color w:val="3A4B5B" w:themeColor="accent1" w:themeShade="80"/>
+                <w:sz w:val="18"/>
+                <w:lang w:val="de-DE"/>
+              </w:rPr>
+            </w:pPr>
+            <w:r>
+              <w:rPr>
+                <w:color w:val="3A4B5B" w:themeColor="accent1" w:themeShade="80"/>
+                <w:sz w:val="18"/>
+                <w:lang w:val="de-DE"/>
+              </w:rPr>
+              <w:t>Ballet-Illusionen Wie Schwanensee</w:t>
+            </w:r>
+            <w:r>
+              <w:rPr>
+                <w:color w:val="3A4B5B" w:themeColor="accent1" w:themeShade="80"/>
+                <w:sz w:val="18"/>
+                <w:lang w:val="de-DE"/>
+              </w:rPr>
+              <w:t xml:space="preserve"> </w:t>
+            </w:r>
+            <w:r>
+              <w:rPr>
+                <w:color w:val="3A4B5B" w:themeColor="accent1" w:themeShade="80"/>
+                <w:sz w:val="18"/>
+                <w:highlight w:val="red"/>
+                <w:lang w:val="de-DE"/>
+              </w:rPr>
+              <w:t>(undecided)</w:t>
             </w:r>
           </w:p>
         </w:tc>
@@ -3762,7 +4438,7 @@
           <w:tcPr>
             <w:tcW w:w="709" w:type="dxa"/>
             <w:gridSpan w:val="2"/>
-            <w:shd w:val="clear" w:color="auto" w:fill="auto"/>
+            <w:shd w:val="clear" w:color="auto" w:fill="FFFFCC"/>
           </w:tcPr>
           <w:p>
             <w:pPr>
@@ -3775,35 +4451,35 @@
                 <w:rFonts w:ascii="Microsoft YaHei UI" w:eastAsia="Microsoft YaHei UI" w:hAnsi="Microsoft YaHei UI"/>
                 <w:color w:val="3A4B5B" w:themeColor="accent1" w:themeShade="80"/>
                 <w:sz w:val="18"/>
+                <w:lang w:val="de-DE"/>
+              </w:rPr>
+            </w:pPr>
+          </w:p>
+        </w:tc>
+        <w:tc>
+          <w:tcPr>
+            <w:tcW w:w="1583" w:type="dxa"/>
+            <w:gridSpan w:val="2"/>
+            <w:shd w:val="clear" w:color="auto" w:fill="FFFFCC"/>
+          </w:tcPr>
+          <w:p>
+            <w:pPr>
+              <w:pStyle w:val="berschrift1"/>
+              <w:rPr>
+                <w:rFonts w:ascii="Microsoft YaHei UI" w:eastAsia="Microsoft YaHei UI" w:hAnsi="Microsoft YaHei UI"/>
+                <w:color w:val="3A4B5B" w:themeColor="accent1" w:themeShade="80"/>
+                <w:sz w:val="18"/>
                 <w:lang w:val="zh-CN"/>
               </w:rPr>
             </w:pPr>
-          </w:p>
-        </w:tc>
-        <w:tc>
-          <w:tcPr>
-            <w:tcW w:w="1583" w:type="dxa"/>
-            <w:gridSpan w:val="2"/>
-            <w:shd w:val="clear" w:color="auto" w:fill="auto"/>
-          </w:tcPr>
-          <w:p>
-            <w:pPr>
-              <w:pStyle w:val="berschrift1"/>
-              <w:rPr>
-                <w:rFonts w:ascii="Microsoft YaHei UI" w:eastAsia="Microsoft YaHei UI" w:hAnsi="Microsoft YaHei UI"/>
-                <w:color w:val="3A4B5B" w:themeColor="accent1" w:themeShade="80"/>
-                <w:sz w:val="18"/>
-                <w:lang w:val="en-GB"/>
-              </w:rPr>
-            </w:pPr>
-            <w:r>
-              <w:rPr>
-                <w:rFonts w:ascii="Microsoft YaHei UI" w:eastAsia="Microsoft YaHei UI" w:hAnsi="Microsoft YaHei UI"/>
-                <w:color w:val="3A4B5B" w:themeColor="accent1" w:themeShade="80"/>
-                <w:sz w:val="18"/>
-                <w:lang w:val="en-GB"/>
-              </w:rPr>
-              <w:t>Munich SO</w:t>
+            <w:r>
+              <w:rPr>
+                <w:rFonts w:ascii="Microsoft YaHei UI" w:eastAsia="Microsoft YaHei UI" w:hAnsi="Microsoft YaHei UI"/>
+                <w:color w:val="3A4B5B" w:themeColor="accent1" w:themeShade="80"/>
+                <w:sz w:val="18"/>
+                <w:lang w:val="de-DE"/>
+              </w:rPr>
+              <w:t>Berlin DO</w:t>
             </w:r>
           </w:p>
         </w:tc>
@@ -3811,7 +4487,7 @@
           <w:tcPr>
             <w:tcW w:w="375" w:type="dxa"/>
             <w:gridSpan w:val="2"/>
-            <w:shd w:val="clear" w:color="auto" w:fill="auto"/>
+            <w:shd w:val="clear" w:color="auto" w:fill="FFFFCC"/>
           </w:tcPr>
           <w:p>
             <w:pPr>
@@ -3827,24 +4503,104 @@
           <w:tcPr>
             <w:tcW w:w="6438" w:type="dxa"/>
             <w:gridSpan w:val="2"/>
-            <w:shd w:val="clear" w:color="auto" w:fill="auto"/>
-          </w:tcPr>
-          <w:p>
-            <w:pPr>
-              <w:spacing w:after="120"/>
-              <w:rPr>
-                <w:color w:val="3A4B5B" w:themeColor="accent1" w:themeShade="80"/>
-                <w:sz w:val="18"/>
-                <w:lang w:val="de-DE"/>
-              </w:rPr>
-            </w:pPr>
-            <w:r>
-              <w:rPr>
-                <w:color w:val="3A4B5B" w:themeColor="accent1" w:themeShade="80"/>
-                <w:sz w:val="18"/>
-                <w:lang w:val="de-DE"/>
-              </w:rPr>
-              <w:t>2023.05.</w:t>
+            <w:shd w:val="clear" w:color="auto" w:fill="FFFFCC"/>
+          </w:tcPr>
+          <w:p>
+            <w:pPr>
+              <w:spacing w:after="120"/>
+              <w:rPr>
+                <w:color w:val="3A4B5B" w:themeColor="accent1" w:themeShade="80"/>
+                <w:sz w:val="18"/>
+                <w:lang w:val="de-DE"/>
+              </w:rPr>
+            </w:pPr>
+            <w:r>
+              <w:rPr>
+                <w:color w:val="3A4B5B" w:themeColor="accent1" w:themeShade="80"/>
+                <w:sz w:val="18"/>
+                <w:lang w:val="de-DE"/>
+              </w:rPr>
+              <w:t>2023.0</w:t>
+            </w:r>
+            <w:r>
+              <w:rPr>
+                <w:color w:val="3A4B5B" w:themeColor="accent1" w:themeShade="80"/>
+                <w:sz w:val="18"/>
+                <w:lang w:val="de-DE"/>
+              </w:rPr>
+              <w:t>2</w:t>
+            </w:r>
+            <w:r>
+              <w:rPr>
+                <w:color w:val="3A4B5B" w:themeColor="accent1" w:themeShade="80"/>
+                <w:sz w:val="18"/>
+                <w:lang w:val="de-DE"/>
+              </w:rPr>
+              <w:t>.</w:t>
+            </w:r>
+            <w:r>
+              <w:rPr>
+                <w:color w:val="3A4B5B" w:themeColor="accent1" w:themeShade="80"/>
+                <w:sz w:val="18"/>
+                <w:lang w:val="de-DE"/>
+              </w:rPr>
+              <w:t>1</w:t>
+            </w:r>
+            <w:r>
+              <w:rPr>
+                <w:color w:val="3A4B5B" w:themeColor="accent1" w:themeShade="80"/>
+                <w:sz w:val="18"/>
+                <w:lang w:val="de-DE"/>
+              </w:rPr>
+              <w:t>7</w:t>
+            </w:r>
+            <w:r>
+              <w:rPr>
+                <w:color w:val="3A4B5B" w:themeColor="accent1" w:themeShade="80"/>
+                <w:sz w:val="18"/>
+                <w:lang w:val="de-DE"/>
+              </w:rPr>
+              <w:t xml:space="preserve"> </w:t>
+            </w:r>
+            <w:r>
+              <w:rPr>
+                <w:color w:val="3A4B5B" w:themeColor="accent1" w:themeShade="80"/>
+                <w:sz w:val="18"/>
+                <w:lang w:val="de-DE"/>
+              </w:rPr>
+              <w:t>Do</w:t>
+            </w:r>
+            <w:r>
+              <w:rPr>
+                <w:color w:val="3A4B5B" w:themeColor="accent1" w:themeShade="80"/>
+                <w:sz w:val="18"/>
+                <w:lang w:val="de-DE"/>
+              </w:rPr>
+              <w:t xml:space="preserve"> 1</w:t>
+            </w:r>
+            <w:r>
+              <w:rPr>
+                <w:color w:val="3A4B5B" w:themeColor="accent1" w:themeShade="80"/>
+                <w:sz w:val="18"/>
+                <w:lang w:val="de-DE"/>
+              </w:rPr>
+              <w:t>9</w:t>
+            </w:r>
+            <w:r>
+              <w:rPr>
+                <w:color w:val="3A4B5B" w:themeColor="accent1" w:themeShade="80"/>
+                <w:sz w:val="18"/>
+                <w:lang w:val="de-DE"/>
+              </w:rPr>
+              <w:t>:</w:t>
+            </w:r>
+            <w:r>
+              <w:rPr>
+                <w:color w:val="3A4B5B" w:themeColor="accent1" w:themeShade="80"/>
+                <w:sz w:val="18"/>
+                <w:lang w:val="de-DE"/>
+              </w:rPr>
+              <w:t>3</w:t>
             </w:r>
             <w:r>
               <w:rPr>
@@ -3854,79 +4610,40 @@
               </w:rPr>
               <w:t>0</w:t>
             </w:r>
-            <w:r>
-              <w:rPr>
-                <w:color w:val="3A4B5B" w:themeColor="accent1" w:themeShade="80"/>
-                <w:sz w:val="18"/>
-                <w:lang w:val="de-DE"/>
-              </w:rPr>
-              <w:t>6</w:t>
-            </w:r>
-            <w:r>
-              <w:rPr>
-                <w:color w:val="3A4B5B" w:themeColor="accent1" w:themeShade="80"/>
-                <w:sz w:val="18"/>
-                <w:lang w:val="de-DE"/>
-              </w:rPr>
-              <w:t xml:space="preserve"> S</w:t>
-            </w:r>
-            <w:r>
-              <w:rPr>
-                <w:color w:val="3A4B5B" w:themeColor="accent1" w:themeShade="80"/>
-                <w:sz w:val="18"/>
-                <w:lang w:val="de-DE"/>
-              </w:rPr>
-              <w:t>a</w:t>
-            </w:r>
-            <w:r>
-              <w:rPr>
-                <w:color w:val="3A4B5B" w:themeColor="accent1" w:themeShade="80"/>
-                <w:sz w:val="18"/>
-                <w:lang w:val="de-DE"/>
-              </w:rPr>
-              <w:t xml:space="preserve"> 1</w:t>
-            </w:r>
-            <w:r>
-              <w:rPr>
-                <w:color w:val="3A4B5B" w:themeColor="accent1" w:themeShade="80"/>
-                <w:sz w:val="18"/>
-                <w:lang w:val="de-DE"/>
-              </w:rPr>
-              <w:t>9</w:t>
-            </w:r>
-            <w:r>
-              <w:rPr>
-                <w:color w:val="3A4B5B" w:themeColor="accent1" w:themeShade="80"/>
-                <w:sz w:val="18"/>
-                <w:lang w:val="de-DE"/>
-              </w:rPr>
-              <w:t>:00</w:t>
-            </w:r>
-            <w:r>
-              <w:rPr>
-                <w:color w:val="3A4B5B" w:themeColor="accent1" w:themeShade="80"/>
-                <w:sz w:val="18"/>
-                <w:lang w:val="de-DE"/>
-              </w:rPr>
-              <w:t xml:space="preserve"> </w:t>
-            </w:r>
-          </w:p>
-          <w:p>
-            <w:pPr>
-              <w:spacing w:after="120"/>
-              <w:rPr>
-                <w:color w:val="3A4B5B" w:themeColor="accent1" w:themeShade="80"/>
-                <w:sz w:val="18"/>
-                <w:lang w:val="de-DE"/>
-              </w:rPr>
-            </w:pPr>
-            <w:r>
-              <w:rPr>
-                <w:color w:val="3A4B5B" w:themeColor="accent1" w:themeShade="80"/>
-                <w:sz w:val="18"/>
-                <w:lang w:val="de-DE"/>
-              </w:rPr>
-              <w:t>NABUCCO</w:t>
+          </w:p>
+          <w:p>
+            <w:pPr>
+              <w:spacing w:after="120"/>
+              <w:rPr>
+                <w:color w:val="3A4B5B" w:themeColor="accent1" w:themeShade="80"/>
+                <w:sz w:val="18"/>
+                <w:lang w:val="de-DE"/>
+              </w:rPr>
+            </w:pPr>
+            <w:r>
+              <w:rPr>
+                <w:color w:val="3A4B5B" w:themeColor="accent1" w:themeShade="80"/>
+                <w:sz w:val="18"/>
+                <w:lang w:val="de-DE"/>
+              </w:rPr>
+              <w:t xml:space="preserve">Simon </w:t>
+            </w:r>
+            <w:r>
+              <w:rPr>
+                <w:rFonts w:hint="eastAsia"/>
+                <w:color w:val="3A4B5B" w:themeColor="accent1" w:themeShade="80"/>
+                <w:sz w:val="18"/>
+                <w:lang w:val="de-DE"/>
+              </w:rPr>
+              <w:t>B</w:t>
+            </w:r>
+            <w:r>
+              <w:rPr>
+                <w:color w:val="3A4B5B" w:themeColor="accent1" w:themeShade="80"/>
+                <w:sz w:val="18"/>
+                <w:lang w:val="de-DE"/>
+              </w:rPr>
+              <w:t>occanegra</w:t>
             </w:r>
           </w:p>
         </w:tc>
@@ -3936,7 +4653,7 @@
           <w:tcPr>
             <w:tcW w:w="709" w:type="dxa"/>
             <w:gridSpan w:val="2"/>
-            <w:shd w:val="clear" w:color="auto" w:fill="auto"/>
+            <w:shd w:val="clear" w:color="auto" w:fill="FFFFCC"/>
           </w:tcPr>
           <w:p>
             <w:pPr>
@@ -3958,26 +4675,26 @@
           <w:tcPr>
             <w:tcW w:w="1583" w:type="dxa"/>
             <w:gridSpan w:val="2"/>
-            <w:shd w:val="clear" w:color="auto" w:fill="auto"/>
-          </w:tcPr>
-          <w:p>
-            <w:pPr>
-              <w:pStyle w:val="berschrift1"/>
-              <w:rPr>
-                <w:rFonts w:ascii="Microsoft YaHei UI" w:eastAsia="Microsoft YaHei UI" w:hAnsi="Microsoft YaHei UI"/>
-                <w:color w:val="3A4B5B" w:themeColor="accent1" w:themeShade="80"/>
-                <w:sz w:val="18"/>
-                <w:lang w:val="en-GB"/>
-              </w:rPr>
-            </w:pPr>
-            <w:r>
-              <w:rPr>
-                <w:rFonts w:ascii="Microsoft YaHei UI" w:eastAsia="Microsoft YaHei UI" w:hAnsi="Microsoft YaHei UI"/>
-                <w:color w:val="3A4B5B" w:themeColor="accent1" w:themeShade="80"/>
-                <w:sz w:val="18"/>
-                <w:lang w:val="en-GB"/>
-              </w:rPr>
-              <w:t>MuNICH SO</w:t>
+            <w:shd w:val="clear" w:color="auto" w:fill="FFFFCC"/>
+          </w:tcPr>
+          <w:p>
+            <w:pPr>
+              <w:pStyle w:val="berschrift1"/>
+              <w:rPr>
+                <w:rFonts w:ascii="Microsoft YaHei UI" w:eastAsia="Microsoft YaHei UI" w:hAnsi="Microsoft YaHei UI"/>
+                <w:color w:val="3A4B5B" w:themeColor="accent1" w:themeShade="80"/>
+                <w:sz w:val="18"/>
+                <w:lang w:val="de-DE"/>
+              </w:rPr>
+            </w:pPr>
+            <w:r>
+              <w:rPr>
+                <w:rFonts w:ascii="Microsoft YaHei UI" w:eastAsia="Microsoft YaHei UI" w:hAnsi="Microsoft YaHei UI"/>
+                <w:color w:val="3A4B5B" w:themeColor="accent1" w:themeShade="80"/>
+                <w:sz w:val="18"/>
+                <w:lang w:val="de-DE"/>
+              </w:rPr>
+              <w:t>Berlin DO</w:t>
             </w:r>
           </w:p>
         </w:tc>
@@ -3985,7 +4702,7 @@
           <w:tcPr>
             <w:tcW w:w="375" w:type="dxa"/>
             <w:gridSpan w:val="2"/>
-            <w:shd w:val="clear" w:color="auto" w:fill="auto"/>
+            <w:shd w:val="clear" w:color="auto" w:fill="FFFFCC"/>
           </w:tcPr>
           <w:p>
             <w:pPr>
@@ -4001,98 +4718,67 @@
           <w:tcPr>
             <w:tcW w:w="6438" w:type="dxa"/>
             <w:gridSpan w:val="2"/>
-            <w:shd w:val="clear" w:color="auto" w:fill="auto"/>
-          </w:tcPr>
-          <w:p>
-            <w:pPr>
-              <w:spacing w:after="120"/>
-              <w:rPr>
-                <w:color w:val="3A4B5B" w:themeColor="accent1" w:themeShade="80"/>
-                <w:sz w:val="18"/>
-                <w:lang w:val="de-DE"/>
-              </w:rPr>
-            </w:pPr>
-            <w:r>
-              <w:rPr>
-                <w:color w:val="3A4B5B" w:themeColor="accent1" w:themeShade="80"/>
-                <w:sz w:val="18"/>
-                <w:lang w:val="de-DE"/>
-              </w:rPr>
-              <w:t>2023.05.</w:t>
-            </w:r>
-            <w:r>
-              <w:rPr>
-                <w:color w:val="3A4B5B" w:themeColor="accent1" w:themeShade="80"/>
-                <w:sz w:val="18"/>
-                <w:lang w:val="de-DE"/>
-              </w:rPr>
-              <w:t>07</w:t>
-            </w:r>
-            <w:r>
-              <w:rPr>
-                <w:color w:val="3A4B5B" w:themeColor="accent1" w:themeShade="80"/>
-                <w:sz w:val="18"/>
-                <w:lang w:val="de-DE"/>
-              </w:rPr>
-              <w:t xml:space="preserve"> S</w:t>
-            </w:r>
-            <w:r>
-              <w:rPr>
-                <w:color w:val="3A4B5B" w:themeColor="accent1" w:themeShade="80"/>
-                <w:sz w:val="18"/>
-                <w:lang w:val="de-DE"/>
-              </w:rPr>
-              <w:t>o</w:t>
-            </w:r>
-            <w:r>
-              <w:rPr>
-                <w:color w:val="3A4B5B" w:themeColor="accent1" w:themeShade="80"/>
-                <w:sz w:val="18"/>
-                <w:lang w:val="de-DE"/>
-              </w:rPr>
-              <w:t xml:space="preserve"> 1</w:t>
-            </w:r>
-            <w:r>
-              <w:rPr>
-                <w:color w:val="3A4B5B" w:themeColor="accent1" w:themeShade="80"/>
-                <w:sz w:val="18"/>
-                <w:lang w:val="de-DE"/>
-              </w:rPr>
-              <w:t>5</w:t>
-            </w:r>
-            <w:r>
-              <w:rPr>
-                <w:color w:val="3A4B5B" w:themeColor="accent1" w:themeShade="80"/>
-                <w:sz w:val="18"/>
-                <w:lang w:val="de-DE"/>
-              </w:rPr>
-              <w:t>:00</w:t>
-            </w:r>
-            <w:r>
-              <w:rPr>
-                <w:color w:val="3A4B5B" w:themeColor="accent1" w:themeShade="80"/>
-                <w:sz w:val="18"/>
-                <w:lang w:val="de-DE"/>
-              </w:rPr>
-              <w:t xml:space="preserve"> </w:t>
-            </w:r>
-          </w:p>
-          <w:p>
-            <w:pPr>
-              <w:spacing w:after="120"/>
-              <w:rPr>
-                <w:color w:val="3A4B5B" w:themeColor="accent1" w:themeShade="80"/>
-                <w:sz w:val="18"/>
-                <w:lang w:val="de-DE"/>
-              </w:rPr>
-            </w:pPr>
-            <w:r>
-              <w:rPr>
-                <w:color w:val="3A4B5B" w:themeColor="accent1" w:themeShade="80"/>
-                <w:sz w:val="18"/>
-                <w:lang w:val="de-DE"/>
-              </w:rPr>
-              <w:t>TSCHAIKOWSKI-OUVERTÜREN</w:t>
+            <w:shd w:val="clear" w:color="auto" w:fill="FFFFCC"/>
+          </w:tcPr>
+          <w:p>
+            <w:pPr>
+              <w:spacing w:after="120"/>
+              <w:rPr>
+                <w:color w:val="3A4B5B" w:themeColor="accent1" w:themeShade="80"/>
+                <w:sz w:val="18"/>
+                <w:lang w:val="de-DE"/>
+              </w:rPr>
+            </w:pPr>
+            <w:r>
+              <w:rPr>
+                <w:color w:val="3A4B5B" w:themeColor="accent1" w:themeShade="80"/>
+                <w:sz w:val="18"/>
+                <w:lang w:val="de-DE"/>
+              </w:rPr>
+              <w:t xml:space="preserve">2023.02.18 </w:t>
+            </w:r>
+            <w:r>
+              <w:rPr>
+                <w:rFonts w:hint="eastAsia"/>
+                <w:color w:val="3A4B5B" w:themeColor="accent1" w:themeShade="80"/>
+                <w:sz w:val="18"/>
+                <w:lang w:val="de-DE"/>
+              </w:rPr>
+              <w:t>Sa</w:t>
+            </w:r>
+            <w:r>
+              <w:rPr>
+                <w:color w:val="3A4B5B" w:themeColor="accent1" w:themeShade="80"/>
+                <w:sz w:val="18"/>
+                <w:lang w:val="de-DE"/>
+              </w:rPr>
+              <w:t xml:space="preserve"> 19:30</w:t>
+            </w:r>
+          </w:p>
+          <w:p>
+            <w:pPr>
+              <w:spacing w:after="120"/>
+              <w:rPr>
+                <w:color w:val="3A4B5B" w:themeColor="accent1" w:themeShade="80"/>
+                <w:sz w:val="18"/>
+                <w:lang w:val="de-DE"/>
+              </w:rPr>
+            </w:pPr>
+            <w:r>
+              <w:rPr>
+                <w:color w:val="3A4B5B" w:themeColor="accent1" w:themeShade="80"/>
+                <w:sz w:val="18"/>
+                <w:lang w:val="de-DE"/>
+              </w:rPr>
+              <w:t>Ballet-</w:t>
+            </w:r>
+            <w:r>
+              <w:rPr>
+                <w:color w:val="3A4B5B" w:themeColor="accent1" w:themeShade="80"/>
+                <w:sz w:val="18"/>
+                <w:lang w:val="de-DE"/>
+              </w:rPr>
+              <w:t>Ek | Ekman</w:t>
             </w:r>
           </w:p>
         </w:tc>
@@ -4102,7 +4788,7 @@
           <w:tcPr>
             <w:tcW w:w="709" w:type="dxa"/>
             <w:gridSpan w:val="2"/>
-            <w:shd w:val="clear" w:color="auto" w:fill="F8EBD1" w:themeFill="background2" w:themeFillTint="33"/>
+            <w:shd w:val="clear" w:color="auto" w:fill="F8EBD1"/>
           </w:tcPr>
           <w:p>
             <w:pPr>
@@ -4124,11 +4810,697 @@
           <w:tcPr>
             <w:tcW w:w="1583" w:type="dxa"/>
             <w:gridSpan w:val="2"/>
+            <w:shd w:val="clear" w:color="auto" w:fill="F8EBD1"/>
+          </w:tcPr>
+          <w:p>
+            <w:pPr>
+              <w:pStyle w:val="berschrift1"/>
+              <w:rPr>
+                <w:rFonts w:ascii="Microsoft YaHei UI" w:eastAsia="Microsoft YaHei UI" w:hAnsi="Microsoft YaHei UI"/>
+                <w:color w:val="3A4B5B" w:themeColor="accent1" w:themeShade="80"/>
+                <w:sz w:val="18"/>
+                <w:lang w:val="de-DE"/>
+              </w:rPr>
+            </w:pPr>
+            <w:r>
+              <w:rPr>
+                <w:rFonts w:ascii="Microsoft YaHei UI" w:eastAsia="Microsoft YaHei UI" w:hAnsi="Microsoft YaHei UI"/>
+                <w:color w:val="3A4B5B" w:themeColor="accent1" w:themeShade="80"/>
+                <w:sz w:val="18"/>
+                <w:lang w:val="de-DE"/>
+              </w:rPr>
+              <w:t>Berlin SO</w:t>
+            </w:r>
+          </w:p>
+        </w:tc>
+        <w:tc>
+          <w:tcPr>
+            <w:tcW w:w="375" w:type="dxa"/>
+            <w:gridSpan w:val="2"/>
+            <w:shd w:val="clear" w:color="auto" w:fill="F8EBD1"/>
+          </w:tcPr>
+          <w:p>
+            <w:pPr>
+              <w:rPr>
+                <w:rFonts w:ascii="Microsoft YaHei UI" w:eastAsia="Microsoft YaHei UI" w:hAnsi="Microsoft YaHei UI"/>
+                <w:color w:val="3A4B5B" w:themeColor="accent1" w:themeShade="80"/>
+                <w:sz w:val="18"/>
+              </w:rPr>
+            </w:pPr>
+          </w:p>
+        </w:tc>
+        <w:tc>
+          <w:tcPr>
+            <w:tcW w:w="6438" w:type="dxa"/>
+            <w:gridSpan w:val="2"/>
+            <w:shd w:val="clear" w:color="auto" w:fill="F8EBD1"/>
+          </w:tcPr>
+          <w:p>
+            <w:pPr>
+              <w:spacing w:after="120"/>
+              <w:rPr>
+                <w:color w:val="3A4B5B" w:themeColor="accent1" w:themeShade="80"/>
+                <w:sz w:val="18"/>
+                <w:lang w:val="de-DE"/>
+              </w:rPr>
+            </w:pPr>
+            <w:r>
+              <w:rPr>
+                <w:color w:val="3A4B5B" w:themeColor="accent1" w:themeShade="80"/>
+                <w:sz w:val="18"/>
+                <w:lang w:val="de-DE"/>
+              </w:rPr>
+              <w:t xml:space="preserve">2023.02.19 </w:t>
+            </w:r>
+            <w:r>
+              <w:rPr>
+                <w:rFonts w:hint="eastAsia"/>
+                <w:color w:val="3A4B5B" w:themeColor="accent1" w:themeShade="80"/>
+                <w:sz w:val="18"/>
+                <w:lang w:val="de-DE"/>
+              </w:rPr>
+              <w:t>S</w:t>
+            </w:r>
+            <w:r>
+              <w:rPr>
+                <w:color w:val="3A4B5B" w:themeColor="accent1" w:themeShade="80"/>
+                <w:sz w:val="18"/>
+                <w:lang w:val="de-DE"/>
+              </w:rPr>
+              <w:t>o 18:00</w:t>
+            </w:r>
+          </w:p>
+          <w:p>
+            <w:pPr>
+              <w:spacing w:after="120"/>
+              <w:rPr>
+                <w:color w:val="3A4B5B" w:themeColor="accent1" w:themeShade="80"/>
+                <w:sz w:val="18"/>
+                <w:lang w:val="de-DE"/>
+              </w:rPr>
+            </w:pPr>
+            <w:r>
+              <w:rPr>
+                <w:color w:val="3A4B5B" w:themeColor="accent1" w:themeShade="80"/>
+                <w:sz w:val="18"/>
+                <w:lang w:val="de-DE"/>
+              </w:rPr>
+              <w:t>DAPHNE</w:t>
+            </w:r>
+            <w:r>
+              <w:rPr>
+                <w:color w:val="3A4B5B" w:themeColor="accent1" w:themeShade="80"/>
+                <w:sz w:val="18"/>
+                <w:lang w:val="de-DE"/>
+              </w:rPr>
+              <w:t xml:space="preserve"> (</w:t>
+            </w:r>
+            <w:r>
+              <w:rPr>
+                <w:color w:val="3A4B5B" w:themeColor="accent1" w:themeShade="80"/>
+                <w:sz w:val="18"/>
+                <w:lang w:val="de-DE"/>
+              </w:rPr>
+              <w:t>Richard Strauss</w:t>
+            </w:r>
+            <w:r>
+              <w:rPr>
+                <w:color w:val="3A4B5B" w:themeColor="accent1" w:themeShade="80"/>
+                <w:sz w:val="18"/>
+                <w:lang w:val="de-DE"/>
+              </w:rPr>
+              <w:t>)</w:t>
+            </w:r>
+            <w:r>
+              <w:rPr>
+                <w:color w:val="3A4B5B" w:themeColor="accent1" w:themeShade="80"/>
+                <w:sz w:val="18"/>
+                <w:lang w:val="de-DE"/>
+              </w:rPr>
+              <w:t xml:space="preserve"> </w:t>
+            </w:r>
+            <w:r>
+              <w:rPr>
+                <w:color w:val="3A4B5B" w:themeColor="accent1" w:themeShade="80"/>
+                <w:sz w:val="18"/>
+                <w:highlight w:val="red"/>
+              </w:rPr>
+              <w:t>(undecided)</w:t>
+            </w:r>
+          </w:p>
+        </w:tc>
+      </w:tr>
+      <w:tr>
+        <w:tc>
+          <w:tcPr>
+            <w:tcW w:w="709" w:type="dxa"/>
+            <w:gridSpan w:val="2"/>
+            <w:shd w:val="clear" w:color="auto" w:fill="D7F7D8"/>
+          </w:tcPr>
+          <w:p>
+            <w:pPr>
+              <w:pStyle w:val="berschrift1"/>
+              <w:numPr>
+                <w:ilvl w:val="0"/>
+                <w:numId w:val="1"/>
+              </w:numPr>
+              <w:rPr>
+                <w:rFonts w:ascii="Microsoft YaHei UI" w:eastAsia="Microsoft YaHei UI" w:hAnsi="Microsoft YaHei UI"/>
+                <w:color w:val="3A4B5B" w:themeColor="accent1" w:themeShade="80"/>
+                <w:sz w:val="18"/>
+                <w:lang w:val="zh-CN"/>
+              </w:rPr>
+            </w:pPr>
+          </w:p>
+        </w:tc>
+        <w:tc>
+          <w:tcPr>
+            <w:tcW w:w="1583" w:type="dxa"/>
+            <w:gridSpan w:val="2"/>
+            <w:shd w:val="clear" w:color="auto" w:fill="D7F7D8"/>
+          </w:tcPr>
+          <w:p>
+            <w:pPr>
+              <w:pStyle w:val="berschrift1"/>
+              <w:rPr>
+                <w:rFonts w:ascii="Microsoft YaHei UI" w:eastAsia="Microsoft YaHei UI" w:hAnsi="Microsoft YaHei UI"/>
+                <w:color w:val="3A4B5B" w:themeColor="accent1" w:themeShade="80"/>
+                <w:sz w:val="18"/>
+                <w:lang w:val="de-DE"/>
+              </w:rPr>
+            </w:pPr>
+            <w:r>
+              <w:rPr>
+                <w:rFonts w:ascii="Microsoft YaHei UI" w:eastAsia="Microsoft YaHei UI" w:hAnsi="Microsoft YaHei UI"/>
+                <w:color w:val="3A4B5B" w:themeColor="accent1" w:themeShade="80"/>
+                <w:sz w:val="18"/>
+                <w:lang w:val="en-GB"/>
+              </w:rPr>
+              <w:t>Frankfurt</w:t>
+            </w:r>
+          </w:p>
+        </w:tc>
+        <w:tc>
+          <w:tcPr>
+            <w:tcW w:w="375" w:type="dxa"/>
+            <w:gridSpan w:val="2"/>
+            <w:shd w:val="clear" w:color="auto" w:fill="D7F7D8"/>
+          </w:tcPr>
+          <w:p>
+            <w:pPr>
+              <w:rPr>
+                <w:rFonts w:ascii="Microsoft YaHei UI" w:eastAsia="Microsoft YaHei UI" w:hAnsi="Microsoft YaHei UI"/>
+                <w:color w:val="3A4B5B" w:themeColor="accent1" w:themeShade="80"/>
+                <w:sz w:val="18"/>
+              </w:rPr>
+            </w:pPr>
+          </w:p>
+        </w:tc>
+        <w:tc>
+          <w:tcPr>
+            <w:tcW w:w="6438" w:type="dxa"/>
+            <w:gridSpan w:val="2"/>
+            <w:shd w:val="clear" w:color="auto" w:fill="D7F7D8"/>
+          </w:tcPr>
+          <w:p>
+            <w:pPr>
+              <w:spacing w:after="120"/>
+              <w:rPr>
+                <w:color w:val="3A4B5B" w:themeColor="accent1" w:themeShade="80"/>
+                <w:sz w:val="18"/>
+                <w:lang w:val="de-DE"/>
+              </w:rPr>
+            </w:pPr>
+            <w:r>
+              <w:rPr>
+                <w:color w:val="3A4B5B" w:themeColor="accent1" w:themeShade="80"/>
+                <w:sz w:val="18"/>
+                <w:lang w:val="de-DE"/>
+              </w:rPr>
+              <w:t xml:space="preserve">2023.02.21 Di. </w:t>
+            </w:r>
+            <w:r>
+              <w:rPr>
+                <w:color w:val="3A4B5B" w:themeColor="accent1" w:themeShade="80"/>
+                <w:sz w:val="18"/>
+                <w:lang w:val="de-DE"/>
+              </w:rPr>
+              <w:t>1</w:t>
+            </w:r>
+            <w:r>
+              <w:rPr>
+                <w:color w:val="3A4B5B" w:themeColor="accent1" w:themeShade="80"/>
+                <w:sz w:val="18"/>
+                <w:lang w:val="de-DE"/>
+              </w:rPr>
+              <w:t>9</w:t>
+            </w:r>
+            <w:r>
+              <w:rPr>
+                <w:color w:val="3A4B5B" w:themeColor="accent1" w:themeShade="80"/>
+                <w:sz w:val="18"/>
+                <w:lang w:val="de-DE"/>
+              </w:rPr>
+              <w:t>.</w:t>
+            </w:r>
+            <w:r>
+              <w:rPr>
+                <w:color w:val="3A4B5B" w:themeColor="accent1" w:themeShade="80"/>
+                <w:sz w:val="18"/>
+                <w:lang w:val="de-DE"/>
+              </w:rPr>
+              <w:t>3</w:t>
+            </w:r>
+            <w:r>
+              <w:rPr>
+                <w:color w:val="3A4B5B" w:themeColor="accent1" w:themeShade="80"/>
+                <w:sz w:val="18"/>
+                <w:lang w:val="de-DE"/>
+              </w:rPr>
+              <w:t>0</w:t>
+            </w:r>
+          </w:p>
+          <w:p>
+            <w:pPr>
+              <w:spacing w:after="120"/>
+              <w:rPr>
+                <w:color w:val="3A4B5B" w:themeColor="accent1" w:themeShade="80"/>
+                <w:sz w:val="18"/>
+                <w:lang w:val="de-DE"/>
+              </w:rPr>
+            </w:pPr>
+            <w:r>
+              <w:rPr>
+                <w:color w:val="3A4B5B" w:themeColor="accent1" w:themeShade="80"/>
+                <w:sz w:val="18"/>
+                <w:lang w:val="de-DE"/>
+              </w:rPr>
+              <w:t>ANDREAS BAUER KANABAS (BASS)</w:t>
+            </w:r>
+          </w:p>
+          <w:p>
+            <w:pPr>
+              <w:spacing w:after="120"/>
+              <w:rPr>
+                <w:color w:val="3A4B5B" w:themeColor="accent1" w:themeShade="80"/>
+                <w:sz w:val="18"/>
+                <w:lang w:val="de-DE"/>
+              </w:rPr>
+            </w:pPr>
+            <w:r>
+              <w:rPr>
+                <w:color w:val="3A4B5B" w:themeColor="accent1" w:themeShade="80"/>
+                <w:sz w:val="18"/>
+                <w:lang w:val="de-DE"/>
+              </w:rPr>
+              <w:t>DANIEL HEIDE (KLAVIER)</w:t>
+            </w:r>
+          </w:p>
+        </w:tc>
+      </w:tr>
+      <w:tr>
+        <w:tc>
+          <w:tcPr>
+            <w:tcW w:w="709" w:type="dxa"/>
+            <w:gridSpan w:val="2"/>
+            <w:shd w:val="clear" w:color="auto" w:fill="D7F7D8"/>
+          </w:tcPr>
+          <w:p>
+            <w:pPr>
+              <w:pStyle w:val="berschrift1"/>
+              <w:numPr>
+                <w:ilvl w:val="0"/>
+                <w:numId w:val="1"/>
+              </w:numPr>
+              <w:rPr>
+                <w:rFonts w:ascii="Microsoft YaHei UI" w:eastAsia="Microsoft YaHei UI" w:hAnsi="Microsoft YaHei UI"/>
+                <w:color w:val="3A4B5B" w:themeColor="accent1" w:themeShade="80"/>
+                <w:sz w:val="18"/>
+                <w:lang w:val="zh-CN"/>
+              </w:rPr>
+            </w:pPr>
+          </w:p>
+        </w:tc>
+        <w:tc>
+          <w:tcPr>
+            <w:tcW w:w="1583" w:type="dxa"/>
+            <w:gridSpan w:val="2"/>
+            <w:shd w:val="clear" w:color="auto" w:fill="D7F7D8"/>
+          </w:tcPr>
+          <w:p>
+            <w:pPr>
+              <w:pStyle w:val="berschrift1"/>
+              <w:rPr>
+                <w:rFonts w:ascii="Microsoft YaHei UI" w:eastAsia="Microsoft YaHei UI" w:hAnsi="Microsoft YaHei UI"/>
+                <w:color w:val="3A4B5B" w:themeColor="accent1" w:themeShade="80"/>
+                <w:sz w:val="18"/>
+                <w:lang w:val="en-GB"/>
+              </w:rPr>
+            </w:pPr>
+            <w:r>
+              <w:rPr>
+                <w:rFonts w:ascii="Microsoft YaHei UI" w:eastAsia="Microsoft YaHei UI" w:hAnsi="Microsoft YaHei UI"/>
+                <w:color w:val="3A4B5B" w:themeColor="accent1" w:themeShade="80"/>
+                <w:sz w:val="18"/>
+                <w:lang w:val="en-GB"/>
+              </w:rPr>
+              <w:t>Frankfurt</w:t>
+            </w:r>
+          </w:p>
+        </w:tc>
+        <w:tc>
+          <w:tcPr>
+            <w:tcW w:w="375" w:type="dxa"/>
+            <w:gridSpan w:val="2"/>
+            <w:shd w:val="clear" w:color="auto" w:fill="D7F7D8"/>
+          </w:tcPr>
+          <w:p>
+            <w:pPr>
+              <w:rPr>
+                <w:rFonts w:ascii="Microsoft YaHei UI" w:eastAsia="Microsoft YaHei UI" w:hAnsi="Microsoft YaHei UI"/>
+                <w:color w:val="3A4B5B" w:themeColor="accent1" w:themeShade="80"/>
+                <w:sz w:val="18"/>
+              </w:rPr>
+            </w:pPr>
+          </w:p>
+        </w:tc>
+        <w:tc>
+          <w:tcPr>
+            <w:tcW w:w="6438" w:type="dxa"/>
+            <w:gridSpan w:val="2"/>
+            <w:shd w:val="clear" w:color="auto" w:fill="D7F7D8"/>
+          </w:tcPr>
+          <w:p>
+            <w:pPr>
+              <w:spacing w:after="120"/>
+              <w:rPr>
+                <w:color w:val="3A4B5B" w:themeColor="accent1" w:themeShade="80"/>
+                <w:sz w:val="18"/>
+                <w:lang w:val="de-DE"/>
+              </w:rPr>
+            </w:pPr>
+            <w:r>
+              <w:rPr>
+                <w:color w:val="3A4B5B" w:themeColor="accent1" w:themeShade="80"/>
+                <w:sz w:val="18"/>
+                <w:lang w:val="de-DE"/>
+              </w:rPr>
+              <w:t xml:space="preserve">2023.03.05 So. </w:t>
+            </w:r>
+            <w:r>
+              <w:rPr>
+                <w:color w:val="3A4B5B" w:themeColor="accent1" w:themeShade="80"/>
+                <w:sz w:val="18"/>
+                <w:lang w:val="de-DE"/>
+              </w:rPr>
+              <w:t>1</w:t>
+            </w:r>
+            <w:r>
+              <w:rPr>
+                <w:color w:val="3A4B5B" w:themeColor="accent1" w:themeShade="80"/>
+                <w:sz w:val="18"/>
+                <w:lang w:val="de-DE"/>
+              </w:rPr>
+              <w:t>8</w:t>
+            </w:r>
+            <w:r>
+              <w:rPr>
+                <w:color w:val="3A4B5B" w:themeColor="accent1" w:themeShade="80"/>
+                <w:sz w:val="18"/>
+                <w:lang w:val="de-DE"/>
+              </w:rPr>
+              <w:t>.</w:t>
+            </w:r>
+            <w:r>
+              <w:rPr>
+                <w:color w:val="3A4B5B" w:themeColor="accent1" w:themeShade="80"/>
+                <w:sz w:val="18"/>
+                <w:lang w:val="de-DE"/>
+              </w:rPr>
+              <w:t>0</w:t>
+            </w:r>
+            <w:r>
+              <w:rPr>
+                <w:color w:val="3A4B5B" w:themeColor="accent1" w:themeShade="80"/>
+                <w:sz w:val="18"/>
+                <w:lang w:val="de-DE"/>
+              </w:rPr>
+              <w:t>0</w:t>
+            </w:r>
+          </w:p>
+          <w:p>
+            <w:pPr>
+              <w:spacing w:after="120"/>
+              <w:rPr>
+                <w:color w:val="3A4B5B" w:themeColor="accent1" w:themeShade="80"/>
+                <w:sz w:val="18"/>
+                <w:lang w:val="de-DE"/>
+              </w:rPr>
+            </w:pPr>
+            <w:r>
+              <w:rPr>
+                <w:color w:val="3A4B5B" w:themeColor="accent1" w:themeShade="80"/>
+                <w:sz w:val="18"/>
+                <w:lang w:val="de-DE"/>
+              </w:rPr>
+              <w:t>FRANCESCA DA RIMIN</w:t>
+            </w:r>
+          </w:p>
+        </w:tc>
+      </w:tr>
+      <w:tr>
+        <w:tc>
+          <w:tcPr>
+            <w:tcW w:w="709" w:type="dxa"/>
+            <w:gridSpan w:val="2"/>
+            <w:shd w:val="clear" w:color="auto" w:fill="D7F7D8"/>
+          </w:tcPr>
+          <w:p>
+            <w:pPr>
+              <w:pStyle w:val="berschrift1"/>
+              <w:numPr>
+                <w:ilvl w:val="0"/>
+                <w:numId w:val="1"/>
+              </w:numPr>
+              <w:rPr>
+                <w:rFonts w:ascii="Microsoft YaHei UI" w:eastAsia="Microsoft YaHei UI" w:hAnsi="Microsoft YaHei UI"/>
+                <w:color w:val="3A4B5B" w:themeColor="accent1" w:themeShade="80"/>
+                <w:sz w:val="18"/>
+                <w:lang w:val="zh-CN"/>
+              </w:rPr>
+            </w:pPr>
+          </w:p>
+        </w:tc>
+        <w:tc>
+          <w:tcPr>
+            <w:tcW w:w="1583" w:type="dxa"/>
+            <w:gridSpan w:val="2"/>
+            <w:shd w:val="clear" w:color="auto" w:fill="D7F7D8"/>
+          </w:tcPr>
+          <w:p>
+            <w:pPr>
+              <w:pStyle w:val="berschrift1"/>
+              <w:rPr>
+                <w:rFonts w:ascii="Microsoft YaHei UI" w:eastAsia="Microsoft YaHei UI" w:hAnsi="Microsoft YaHei UI"/>
+                <w:color w:val="3A4B5B" w:themeColor="accent1" w:themeShade="80"/>
+                <w:sz w:val="18"/>
+                <w:lang w:val="en-GB"/>
+              </w:rPr>
+            </w:pPr>
+            <w:r>
+              <w:rPr>
+                <w:rFonts w:ascii="Microsoft YaHei UI" w:eastAsia="Microsoft YaHei UI" w:hAnsi="Microsoft YaHei UI"/>
+                <w:color w:val="3A4B5B" w:themeColor="accent1" w:themeShade="80"/>
+                <w:sz w:val="18"/>
+                <w:lang w:val="en-GB"/>
+              </w:rPr>
+              <w:t>Frankfurt</w:t>
+            </w:r>
+          </w:p>
+        </w:tc>
+        <w:tc>
+          <w:tcPr>
+            <w:tcW w:w="375" w:type="dxa"/>
+            <w:gridSpan w:val="2"/>
+            <w:shd w:val="clear" w:color="auto" w:fill="D7F7D8"/>
+          </w:tcPr>
+          <w:p>
+            <w:pPr>
+              <w:rPr>
+                <w:rFonts w:ascii="Microsoft YaHei UI" w:eastAsia="Microsoft YaHei UI" w:hAnsi="Microsoft YaHei UI"/>
+                <w:color w:val="3A4B5B" w:themeColor="accent1" w:themeShade="80"/>
+                <w:sz w:val="18"/>
+              </w:rPr>
+            </w:pPr>
+          </w:p>
+        </w:tc>
+        <w:tc>
+          <w:tcPr>
+            <w:tcW w:w="6438" w:type="dxa"/>
+            <w:gridSpan w:val="2"/>
+            <w:shd w:val="clear" w:color="auto" w:fill="D7F7D8"/>
+          </w:tcPr>
+          <w:p>
+            <w:pPr>
+              <w:spacing w:after="120"/>
+              <w:rPr>
+                <w:color w:val="3A4B5B" w:themeColor="accent1" w:themeShade="80"/>
+                <w:sz w:val="18"/>
+                <w:lang w:val="de-DE"/>
+              </w:rPr>
+            </w:pPr>
+            <w:r>
+              <w:rPr>
+                <w:color w:val="3A4B5B" w:themeColor="accent1" w:themeShade="80"/>
+                <w:sz w:val="18"/>
+                <w:lang w:val="de-DE"/>
+              </w:rPr>
+              <w:t>2023.03.</w:t>
+            </w:r>
+            <w:r>
+              <w:rPr>
+                <w:color w:val="3A4B5B" w:themeColor="accent1" w:themeShade="80"/>
+                <w:sz w:val="18"/>
+                <w:lang w:val="de-DE"/>
+              </w:rPr>
+              <w:t>14</w:t>
+            </w:r>
+            <w:r>
+              <w:rPr>
+                <w:color w:val="3A4B5B" w:themeColor="accent1" w:themeShade="80"/>
+                <w:sz w:val="18"/>
+                <w:lang w:val="de-DE"/>
+              </w:rPr>
+              <w:t xml:space="preserve"> </w:t>
+            </w:r>
+            <w:r>
+              <w:rPr>
+                <w:rFonts w:hint="eastAsia"/>
+                <w:color w:val="3A4B5B" w:themeColor="accent1" w:themeShade="80"/>
+                <w:sz w:val="18"/>
+                <w:lang w:val="de-DE"/>
+              </w:rPr>
+              <w:t>Di</w:t>
+            </w:r>
+            <w:r>
+              <w:rPr>
+                <w:color w:val="3A4B5B" w:themeColor="accent1" w:themeShade="80"/>
+                <w:sz w:val="18"/>
+                <w:lang w:val="de-DE"/>
+              </w:rPr>
+              <w:t xml:space="preserve">. </w:t>
+            </w:r>
+            <w:r>
+              <w:rPr>
+                <w:color w:val="3A4B5B" w:themeColor="accent1" w:themeShade="80"/>
+                <w:sz w:val="18"/>
+                <w:lang w:val="de-DE"/>
+              </w:rPr>
+              <w:t>1</w:t>
+            </w:r>
+            <w:r>
+              <w:rPr>
+                <w:color w:val="3A4B5B" w:themeColor="accent1" w:themeShade="80"/>
+                <w:sz w:val="18"/>
+                <w:lang w:val="de-DE"/>
+              </w:rPr>
+              <w:t>9</w:t>
+            </w:r>
+            <w:r>
+              <w:rPr>
+                <w:color w:val="3A4B5B" w:themeColor="accent1" w:themeShade="80"/>
+                <w:sz w:val="18"/>
+                <w:lang w:val="de-DE"/>
+              </w:rPr>
+              <w:t>.</w:t>
+            </w:r>
+            <w:r>
+              <w:rPr>
+                <w:color w:val="3A4B5B" w:themeColor="accent1" w:themeShade="80"/>
+                <w:sz w:val="18"/>
+                <w:lang w:val="de-DE"/>
+              </w:rPr>
+              <w:t>3</w:t>
+            </w:r>
+            <w:r>
+              <w:rPr>
+                <w:color w:val="3A4B5B" w:themeColor="accent1" w:themeShade="80"/>
+                <w:sz w:val="18"/>
+                <w:lang w:val="de-DE"/>
+              </w:rPr>
+              <w:t>0</w:t>
+            </w:r>
+          </w:p>
+          <w:p>
+            <w:pPr>
+              <w:spacing w:after="120"/>
+              <w:rPr>
+                <w:color w:val="3A4B5B" w:themeColor="accent1" w:themeShade="80"/>
+                <w:sz w:val="18"/>
+                <w:lang w:val="de-DE"/>
+              </w:rPr>
+            </w:pPr>
+            <w:r>
+              <w:rPr>
+                <w:color w:val="3A4B5B" w:themeColor="accent1" w:themeShade="80"/>
+                <w:sz w:val="18"/>
+                <w:lang w:val="de-DE"/>
+              </w:rPr>
+              <w:t>MARIA AGRESTA (SOPRAN)</w:t>
+            </w:r>
+          </w:p>
+          <w:p>
+            <w:pPr>
+              <w:spacing w:after="120"/>
+              <w:rPr>
+                <w:color w:val="3A4B5B" w:themeColor="accent1" w:themeShade="80"/>
+                <w:sz w:val="18"/>
+                <w:lang w:val="de-DE"/>
+              </w:rPr>
+            </w:pPr>
+            <w:r>
+              <w:rPr>
+                <w:color w:val="3A4B5B" w:themeColor="accent1" w:themeShade="80"/>
+                <w:sz w:val="18"/>
+                <w:lang w:val="de-DE"/>
+              </w:rPr>
+              <w:t>VINCENZO SCALERA (KLAVIER)</w:t>
+            </w:r>
+          </w:p>
+        </w:tc>
+      </w:tr>
+      <w:tr>
+        <w:tc>
+          <w:tcPr>
+            <w:tcW w:w="709" w:type="dxa"/>
+            <w:gridSpan w:val="2"/>
             <w:shd w:val="clear" w:color="auto" w:fill="F8EBD1" w:themeFill="background2" w:themeFillTint="33"/>
           </w:tcPr>
           <w:p>
             <w:pPr>
               <w:pStyle w:val="berschrift1"/>
+              <w:numPr>
+                <w:ilvl w:val="0"/>
+                <w:numId w:val="1"/>
+              </w:numPr>
+              <w:rPr>
+                <w:rFonts w:ascii="Microsoft YaHei UI" w:eastAsia="Microsoft YaHei UI" w:hAnsi="Microsoft YaHei UI"/>
+                <w:color w:val="3A4B5B" w:themeColor="accent1" w:themeShade="80"/>
+                <w:sz w:val="18"/>
+                <w:lang w:val="de-DE"/>
+              </w:rPr>
+            </w:pPr>
+          </w:p>
+        </w:tc>
+        <w:tc>
+          <w:tcPr>
+            <w:tcW w:w="1583" w:type="dxa"/>
+            <w:gridSpan w:val="2"/>
+            <w:shd w:val="clear" w:color="auto" w:fill="F8EBD1" w:themeFill="background2" w:themeFillTint="33"/>
+          </w:tcPr>
+          <w:p>
+            <w:pPr>
+              <w:pStyle w:val="berschrift1"/>
               <w:rPr>
                 <w:rFonts w:ascii="Microsoft YaHei UI" w:eastAsia="Microsoft YaHei UI" w:hAnsi="Microsoft YaHei UI"/>
                 <w:color w:val="3A4B5B" w:themeColor="accent1" w:themeShade="80"/>
@@ -4168,6 +5540,1530 @@
             <w:tcW w:w="6438" w:type="dxa"/>
             <w:gridSpan w:val="2"/>
             <w:shd w:val="clear" w:color="auto" w:fill="F8EBD1" w:themeFill="background2" w:themeFillTint="33"/>
+          </w:tcPr>
+          <w:p>
+            <w:pPr>
+              <w:spacing w:after="120"/>
+              <w:rPr>
+                <w:color w:val="3A4B5B" w:themeColor="accent1" w:themeShade="80"/>
+                <w:sz w:val="18"/>
+              </w:rPr>
+            </w:pPr>
+            <w:r>
+              <w:rPr>
+                <w:color w:val="3A4B5B" w:themeColor="accent1" w:themeShade="80"/>
+                <w:sz w:val="18"/>
+              </w:rPr>
+              <w:t>2023.03.23 Do 19:00</w:t>
+            </w:r>
+          </w:p>
+          <w:p>
+            <w:pPr>
+              <w:spacing w:after="120"/>
+              <w:rPr>
+                <w:color w:val="3A4B5B" w:themeColor="accent1" w:themeShade="80"/>
+                <w:sz w:val="18"/>
+              </w:rPr>
+            </w:pPr>
+            <w:r>
+              <w:rPr>
+                <w:color w:val="3A4B5B" w:themeColor="accent1" w:themeShade="80"/>
+                <w:sz w:val="18"/>
+              </w:rPr>
+              <w:t xml:space="preserve">IDOMINEO </w:t>
+            </w:r>
+            <w:r>
+              <w:rPr>
+                <w:color w:val="3A4B5B" w:themeColor="accent1" w:themeShade="80"/>
+                <w:sz w:val="18"/>
+              </w:rPr>
+              <w:t>To Rostock</w:t>
+            </w:r>
+          </w:p>
+        </w:tc>
+      </w:tr>
+      <w:tr>
+        <w:tc>
+          <w:tcPr>
+            <w:tcW w:w="709" w:type="dxa"/>
+            <w:gridSpan w:val="2"/>
+            <w:shd w:val="clear" w:color="auto" w:fill="F8EBD1" w:themeFill="background2" w:themeFillTint="33"/>
+          </w:tcPr>
+          <w:p>
+            <w:pPr>
+              <w:pStyle w:val="berschrift1"/>
+              <w:numPr>
+                <w:ilvl w:val="0"/>
+                <w:numId w:val="1"/>
+              </w:numPr>
+              <w:rPr>
+                <w:rFonts w:ascii="Microsoft YaHei UI" w:eastAsia="Microsoft YaHei UI" w:hAnsi="Microsoft YaHei UI"/>
+                <w:color w:val="3A4B5B" w:themeColor="accent1" w:themeShade="80"/>
+                <w:sz w:val="18"/>
+              </w:rPr>
+            </w:pPr>
+          </w:p>
+        </w:tc>
+        <w:tc>
+          <w:tcPr>
+            <w:tcW w:w="1583" w:type="dxa"/>
+            <w:gridSpan w:val="2"/>
+            <w:shd w:val="clear" w:color="auto" w:fill="F8EBD1" w:themeFill="background2" w:themeFillTint="33"/>
+          </w:tcPr>
+          <w:p>
+            <w:pPr>
+              <w:pStyle w:val="berschrift1"/>
+              <w:rPr>
+                <w:rFonts w:ascii="Microsoft YaHei UI" w:eastAsia="Microsoft YaHei UI" w:hAnsi="Microsoft YaHei UI"/>
+                <w:color w:val="3A4B5B" w:themeColor="accent1" w:themeShade="80"/>
+                <w:sz w:val="18"/>
+                <w:lang w:val="zh-CN"/>
+              </w:rPr>
+            </w:pPr>
+            <w:r>
+              <w:rPr>
+                <w:rFonts w:ascii="Microsoft YaHei UI" w:eastAsia="Microsoft YaHei UI" w:hAnsi="Microsoft YaHei UI"/>
+                <w:color w:val="3A4B5B" w:themeColor="accent1" w:themeShade="80"/>
+                <w:sz w:val="18"/>
+                <w:lang w:val="de-DE"/>
+              </w:rPr>
+              <w:t>Berlin SO</w:t>
+            </w:r>
+          </w:p>
+        </w:tc>
+        <w:tc>
+          <w:tcPr>
+            <w:tcW w:w="375" w:type="dxa"/>
+            <w:gridSpan w:val="2"/>
+            <w:shd w:val="clear" w:color="auto" w:fill="F8EBD1" w:themeFill="background2" w:themeFillTint="33"/>
+          </w:tcPr>
+          <w:p>
+            <w:pPr>
+              <w:rPr>
+                <w:rFonts w:ascii="Microsoft YaHei UI" w:eastAsia="Microsoft YaHei UI" w:hAnsi="Microsoft YaHei UI"/>
+                <w:color w:val="3A4B5B" w:themeColor="accent1" w:themeShade="80"/>
+                <w:sz w:val="18"/>
+              </w:rPr>
+            </w:pPr>
+          </w:p>
+        </w:tc>
+        <w:tc>
+          <w:tcPr>
+            <w:tcW w:w="6438" w:type="dxa"/>
+            <w:gridSpan w:val="2"/>
+            <w:shd w:val="clear" w:color="auto" w:fill="F8EBD1" w:themeFill="background2" w:themeFillTint="33"/>
+          </w:tcPr>
+          <w:p>
+            <w:pPr>
+              <w:spacing w:after="120"/>
+              <w:rPr>
+                <w:color w:val="3A4B5B" w:themeColor="accent1" w:themeShade="80"/>
+                <w:sz w:val="18"/>
+                <w:lang w:val="de-DE"/>
+              </w:rPr>
+            </w:pPr>
+            <w:r>
+              <w:rPr>
+                <w:color w:val="3A4B5B" w:themeColor="accent1" w:themeShade="80"/>
+                <w:sz w:val="18"/>
+                <w:lang w:val="de-DE"/>
+              </w:rPr>
+              <w:t>2023.03.24 Fr 19:00</w:t>
+            </w:r>
+          </w:p>
+          <w:p>
+            <w:pPr>
+              <w:spacing w:after="120"/>
+              <w:rPr>
+                <w:color w:val="3A4B5B" w:themeColor="accent1" w:themeShade="80"/>
+                <w:sz w:val="18"/>
+                <w:lang w:val="de-DE"/>
+              </w:rPr>
+            </w:pPr>
+            <w:r>
+              <w:rPr>
+                <w:color w:val="3A4B5B" w:themeColor="accent1" w:themeShade="80"/>
+                <w:sz w:val="18"/>
+                <w:lang w:val="de-DE"/>
+              </w:rPr>
+              <w:t xml:space="preserve">Die Zauberflöte (Sharon) </w:t>
+            </w:r>
+          </w:p>
+          <w:p>
+            <w:pPr>
+              <w:spacing w:after="120"/>
+              <w:rPr>
+                <w:color w:val="3A4B5B" w:themeColor="accent1" w:themeShade="80"/>
+                <w:sz w:val="18"/>
+              </w:rPr>
+            </w:pPr>
+            <w:r>
+              <w:rPr>
+                <w:color w:val="3A4B5B" w:themeColor="accent1" w:themeShade="80"/>
+                <w:sz w:val="18"/>
+                <w:lang w:val="de-DE"/>
+              </w:rPr>
+              <w:t>To Rostock</w:t>
+            </w:r>
+          </w:p>
+        </w:tc>
+      </w:tr>
+      <w:tr>
+        <w:tc>
+          <w:tcPr>
+            <w:tcW w:w="709" w:type="dxa"/>
+            <w:gridSpan w:val="2"/>
+            <w:shd w:val="clear" w:color="auto" w:fill="E5EAEE" w:themeFill="accent1" w:themeFillTint="33"/>
+          </w:tcPr>
+          <w:p>
+            <w:pPr>
+              <w:pStyle w:val="berschrift1"/>
+              <w:numPr>
+                <w:ilvl w:val="0"/>
+                <w:numId w:val="1"/>
+              </w:numPr>
+              <w:rPr>
+                <w:rFonts w:ascii="Microsoft YaHei UI" w:eastAsia="Microsoft YaHei UI" w:hAnsi="Microsoft YaHei UI"/>
+                <w:color w:val="3A4B5B" w:themeColor="accent1" w:themeShade="80"/>
+                <w:sz w:val="18"/>
+                <w:lang w:val="zh-CN"/>
+              </w:rPr>
+            </w:pPr>
+          </w:p>
+        </w:tc>
+        <w:tc>
+          <w:tcPr>
+            <w:tcW w:w="1583" w:type="dxa"/>
+            <w:gridSpan w:val="2"/>
+            <w:shd w:val="clear" w:color="auto" w:fill="E5EAEE" w:themeFill="accent1" w:themeFillTint="33"/>
+          </w:tcPr>
+          <w:p>
+            <w:pPr>
+              <w:pStyle w:val="berschrift1"/>
+              <w:rPr>
+                <w:rFonts w:ascii="Microsoft YaHei UI" w:eastAsia="Microsoft YaHei UI" w:hAnsi="Microsoft YaHei UI"/>
+                <w:color w:val="3A4B5B" w:themeColor="accent1" w:themeShade="80"/>
+                <w:sz w:val="18"/>
+                <w:lang w:val="zh-CN"/>
+              </w:rPr>
+            </w:pPr>
+            <w:r>
+              <w:rPr>
+                <w:rFonts w:ascii="Microsoft YaHei UI" w:eastAsia="Microsoft YaHei UI" w:hAnsi="Microsoft YaHei UI" w:hint="eastAsia"/>
+                <w:color w:val="3A4B5B" w:themeColor="accent1" w:themeShade="80"/>
+                <w:sz w:val="18"/>
+                <w:lang w:val="zh-CN"/>
+              </w:rPr>
+              <w:t>H</w:t>
+            </w:r>
+            <w:r>
+              <w:rPr>
+                <w:rFonts w:ascii="Microsoft YaHei UI" w:eastAsia="Microsoft YaHei UI" w:hAnsi="Microsoft YaHei UI"/>
+                <w:color w:val="3A4B5B" w:themeColor="accent1" w:themeShade="80"/>
+                <w:sz w:val="18"/>
+                <w:lang w:val="de-DE"/>
+              </w:rPr>
+              <w:t>amburg SO</w:t>
+            </w:r>
+          </w:p>
+        </w:tc>
+        <w:tc>
+          <w:tcPr>
+            <w:tcW w:w="375" w:type="dxa"/>
+            <w:gridSpan w:val="2"/>
+            <w:shd w:val="clear" w:color="auto" w:fill="E5EAEE" w:themeFill="accent1" w:themeFillTint="33"/>
+          </w:tcPr>
+          <w:p>
+            <w:pPr>
+              <w:rPr>
+                <w:rFonts w:ascii="Microsoft YaHei UI" w:eastAsia="Microsoft YaHei UI" w:hAnsi="Microsoft YaHei UI"/>
+                <w:color w:val="3A4B5B" w:themeColor="accent1" w:themeShade="80"/>
+                <w:sz w:val="18"/>
+              </w:rPr>
+            </w:pPr>
+          </w:p>
+        </w:tc>
+        <w:tc>
+          <w:tcPr>
+            <w:tcW w:w="6438" w:type="dxa"/>
+            <w:gridSpan w:val="2"/>
+            <w:shd w:val="clear" w:color="auto" w:fill="E5EAEE" w:themeFill="accent1" w:themeFillTint="33"/>
+          </w:tcPr>
+          <w:p>
+            <w:pPr>
+              <w:spacing w:after="120"/>
+              <w:rPr>
+                <w:color w:val="3A4B5B" w:themeColor="accent1" w:themeShade="80"/>
+                <w:sz w:val="18"/>
+              </w:rPr>
+            </w:pPr>
+            <w:r>
+              <w:rPr>
+                <w:color w:val="3A4B5B" w:themeColor="accent1" w:themeShade="80"/>
+                <w:sz w:val="18"/>
+              </w:rPr>
+              <w:t>2023.03.26 So 16:00 From Rostock</w:t>
+            </w:r>
+          </w:p>
+          <w:p>
+            <w:pPr>
+              <w:spacing w:after="120"/>
+              <w:rPr>
+                <w:color w:val="3A4B5B" w:themeColor="accent1" w:themeShade="80"/>
+                <w:sz w:val="18"/>
+              </w:rPr>
+            </w:pPr>
+            <w:r>
+              <w:rPr>
+                <w:color w:val="3A4B5B" w:themeColor="accent1" w:themeShade="80"/>
+                <w:sz w:val="18"/>
+              </w:rPr>
+              <w:t>Il Turo in Italia</w:t>
+            </w:r>
+          </w:p>
+        </w:tc>
+      </w:tr>
+      <w:tr>
+        <w:tc>
+          <w:tcPr>
+            <w:tcW w:w="709" w:type="dxa"/>
+            <w:gridSpan w:val="2"/>
+            <w:shd w:val="clear" w:color="auto" w:fill="D7F7D8"/>
+          </w:tcPr>
+          <w:p>
+            <w:pPr>
+              <w:pStyle w:val="berschrift1"/>
+              <w:numPr>
+                <w:ilvl w:val="0"/>
+                <w:numId w:val="1"/>
+              </w:numPr>
+              <w:rPr>
+                <w:rFonts w:ascii="Microsoft YaHei UI" w:eastAsia="Microsoft YaHei UI" w:hAnsi="Microsoft YaHei UI"/>
+                <w:color w:val="3A4B5B" w:themeColor="accent1" w:themeShade="80"/>
+                <w:sz w:val="18"/>
+                <w:lang w:val="zh-CN"/>
+              </w:rPr>
+            </w:pPr>
+          </w:p>
+        </w:tc>
+        <w:tc>
+          <w:tcPr>
+            <w:tcW w:w="1583" w:type="dxa"/>
+            <w:gridSpan w:val="2"/>
+            <w:shd w:val="clear" w:color="auto" w:fill="D7F7D8"/>
+          </w:tcPr>
+          <w:p>
+            <w:pPr>
+              <w:pStyle w:val="berschrift1"/>
+              <w:rPr>
+                <w:rFonts w:ascii="Microsoft YaHei UI" w:eastAsia="Microsoft YaHei UI" w:hAnsi="Microsoft YaHei UI" w:hint="eastAsia"/>
+                <w:color w:val="3A4B5B" w:themeColor="accent1" w:themeShade="80"/>
+                <w:sz w:val="18"/>
+                <w:lang w:val="zh-CN"/>
+              </w:rPr>
+            </w:pPr>
+            <w:r>
+              <w:rPr>
+                <w:rFonts w:ascii="Microsoft YaHei UI" w:eastAsia="Microsoft YaHei UI" w:hAnsi="Microsoft YaHei UI"/>
+                <w:color w:val="3A4B5B" w:themeColor="accent1" w:themeShade="80"/>
+                <w:sz w:val="18"/>
+                <w:lang w:val="en-GB"/>
+              </w:rPr>
+              <w:t>Frankfurt</w:t>
+            </w:r>
+          </w:p>
+        </w:tc>
+        <w:tc>
+          <w:tcPr>
+            <w:tcW w:w="375" w:type="dxa"/>
+            <w:gridSpan w:val="2"/>
+            <w:shd w:val="clear" w:color="auto" w:fill="D7F7D8"/>
+          </w:tcPr>
+          <w:p>
+            <w:pPr>
+              <w:rPr>
+                <w:rFonts w:ascii="Microsoft YaHei UI" w:eastAsia="Microsoft YaHei UI" w:hAnsi="Microsoft YaHei UI"/>
+                <w:color w:val="3A4B5B" w:themeColor="accent1" w:themeShade="80"/>
+                <w:sz w:val="18"/>
+              </w:rPr>
+            </w:pPr>
+          </w:p>
+        </w:tc>
+        <w:tc>
+          <w:tcPr>
+            <w:tcW w:w="6438" w:type="dxa"/>
+            <w:gridSpan w:val="2"/>
+            <w:shd w:val="clear" w:color="auto" w:fill="D7F7D8"/>
+          </w:tcPr>
+          <w:p>
+            <w:pPr>
+              <w:spacing w:after="120"/>
+              <w:rPr>
+                <w:color w:val="3A4B5B" w:themeColor="accent1" w:themeShade="80"/>
+                <w:sz w:val="18"/>
+                <w:lang w:val="de-DE"/>
+              </w:rPr>
+            </w:pPr>
+            <w:r>
+              <w:rPr>
+                <w:color w:val="3A4B5B" w:themeColor="accent1" w:themeShade="80"/>
+                <w:sz w:val="18"/>
+                <w:lang w:val="de-DE"/>
+              </w:rPr>
+              <w:t>2023.0</w:t>
+            </w:r>
+            <w:r>
+              <w:rPr>
+                <w:color w:val="3A4B5B" w:themeColor="accent1" w:themeShade="80"/>
+                <w:sz w:val="18"/>
+                <w:lang w:val="de-DE"/>
+              </w:rPr>
+              <w:t>4</w:t>
+            </w:r>
+            <w:r>
+              <w:rPr>
+                <w:color w:val="3A4B5B" w:themeColor="accent1" w:themeShade="80"/>
+                <w:sz w:val="18"/>
+                <w:lang w:val="de-DE"/>
+              </w:rPr>
+              <w:t>.</w:t>
+            </w:r>
+            <w:r>
+              <w:rPr>
+                <w:color w:val="3A4B5B" w:themeColor="accent1" w:themeShade="80"/>
+                <w:sz w:val="18"/>
+                <w:lang w:val="de-DE"/>
+              </w:rPr>
+              <w:t>01</w:t>
+            </w:r>
+            <w:r>
+              <w:rPr>
+                <w:color w:val="3A4B5B" w:themeColor="accent1" w:themeShade="80"/>
+                <w:sz w:val="18"/>
+                <w:lang w:val="de-DE"/>
+              </w:rPr>
+              <w:t xml:space="preserve"> </w:t>
+            </w:r>
+            <w:r>
+              <w:rPr>
+                <w:color w:val="3A4B5B" w:themeColor="accent1" w:themeShade="80"/>
+                <w:sz w:val="18"/>
+                <w:lang w:val="de-DE"/>
+              </w:rPr>
+              <w:t>Sa</w:t>
+            </w:r>
+            <w:r>
+              <w:rPr>
+                <w:color w:val="3A4B5B" w:themeColor="accent1" w:themeShade="80"/>
+                <w:sz w:val="18"/>
+                <w:lang w:val="de-DE"/>
+              </w:rPr>
+              <w:t xml:space="preserve">. </w:t>
+            </w:r>
+            <w:r>
+              <w:rPr>
+                <w:color w:val="3A4B5B" w:themeColor="accent1" w:themeShade="80"/>
+                <w:sz w:val="18"/>
+                <w:lang w:val="de-DE"/>
+              </w:rPr>
+              <w:t>1</w:t>
+            </w:r>
+            <w:r>
+              <w:rPr>
+                <w:color w:val="3A4B5B" w:themeColor="accent1" w:themeShade="80"/>
+                <w:sz w:val="18"/>
+                <w:lang w:val="de-DE"/>
+              </w:rPr>
+              <w:t>9</w:t>
+            </w:r>
+            <w:r>
+              <w:rPr>
+                <w:color w:val="3A4B5B" w:themeColor="accent1" w:themeShade="80"/>
+                <w:sz w:val="18"/>
+                <w:lang w:val="de-DE"/>
+              </w:rPr>
+              <w:t>.</w:t>
+            </w:r>
+            <w:r>
+              <w:rPr>
+                <w:color w:val="3A4B5B" w:themeColor="accent1" w:themeShade="80"/>
+                <w:sz w:val="18"/>
+                <w:lang w:val="de-DE"/>
+              </w:rPr>
+              <w:t>3</w:t>
+            </w:r>
+            <w:r>
+              <w:rPr>
+                <w:color w:val="3A4B5B" w:themeColor="accent1" w:themeShade="80"/>
+                <w:sz w:val="18"/>
+                <w:lang w:val="de-DE"/>
+              </w:rPr>
+              <w:t>0</w:t>
+            </w:r>
+          </w:p>
+          <w:p>
+            <w:pPr>
+              <w:spacing w:after="120"/>
+              <w:rPr>
+                <w:color w:val="3A4B5B" w:themeColor="accent1" w:themeShade="80"/>
+                <w:sz w:val="18"/>
+              </w:rPr>
+            </w:pPr>
+            <w:r>
+              <w:rPr>
+                <w:color w:val="3A4B5B" w:themeColor="accent1" w:themeShade="80"/>
+                <w:sz w:val="18"/>
+                <w:lang w:val="de-DE"/>
+              </w:rPr>
+              <w:t>Elektra</w:t>
+            </w:r>
+            <w:r>
+              <w:rPr>
+                <w:color w:val="3A4B5B" w:themeColor="accent1" w:themeShade="80"/>
+                <w:sz w:val="18"/>
+                <w:lang w:val="de-DE"/>
+              </w:rPr>
+              <w:t xml:space="preserve"> </w:t>
+            </w:r>
+            <w:r>
+              <w:rPr>
+                <w:color w:val="3A4B5B" w:themeColor="accent1" w:themeShade="80"/>
+                <w:sz w:val="18"/>
+                <w:highlight w:val="red"/>
+              </w:rPr>
+              <w:t>(undecided)</w:t>
+            </w:r>
+          </w:p>
+        </w:tc>
+      </w:tr>
+      <w:tr>
+        <w:tc>
+          <w:tcPr>
+            <w:tcW w:w="709" w:type="dxa"/>
+            <w:gridSpan w:val="2"/>
+            <w:shd w:val="clear" w:color="auto" w:fill="FFFFCC"/>
+          </w:tcPr>
+          <w:p>
+            <w:pPr>
+              <w:pStyle w:val="berschrift1"/>
+              <w:numPr>
+                <w:ilvl w:val="0"/>
+                <w:numId w:val="1"/>
+              </w:numPr>
+              <w:rPr>
+                <w:rFonts w:ascii="Microsoft YaHei UI" w:eastAsia="Microsoft YaHei UI" w:hAnsi="Microsoft YaHei UI"/>
+                <w:color w:val="3A4B5B" w:themeColor="accent1" w:themeShade="80"/>
+                <w:sz w:val="18"/>
+              </w:rPr>
+            </w:pPr>
+          </w:p>
+        </w:tc>
+        <w:tc>
+          <w:tcPr>
+            <w:tcW w:w="1583" w:type="dxa"/>
+            <w:gridSpan w:val="2"/>
+            <w:shd w:val="clear" w:color="auto" w:fill="FFFFCC"/>
+          </w:tcPr>
+          <w:p>
+            <w:pPr>
+              <w:pStyle w:val="berschrift1"/>
+              <w:rPr>
+                <w:rFonts w:ascii="Microsoft YaHei UI" w:eastAsia="Microsoft YaHei UI" w:hAnsi="Microsoft YaHei UI"/>
+                <w:color w:val="3A4B5B" w:themeColor="accent1" w:themeShade="80"/>
+                <w:sz w:val="18"/>
+                <w:lang w:val="zh-CN"/>
+              </w:rPr>
+            </w:pPr>
+            <w:r>
+              <w:rPr>
+                <w:rFonts w:ascii="Microsoft YaHei UI" w:eastAsia="Microsoft YaHei UI" w:hAnsi="Microsoft YaHei UI"/>
+                <w:color w:val="3A4B5B" w:themeColor="accent1" w:themeShade="80"/>
+                <w:sz w:val="18"/>
+                <w:lang w:val="de-DE"/>
+              </w:rPr>
+              <w:t>Berlin DO</w:t>
+            </w:r>
+          </w:p>
+        </w:tc>
+        <w:tc>
+          <w:tcPr>
+            <w:tcW w:w="375" w:type="dxa"/>
+            <w:gridSpan w:val="2"/>
+            <w:shd w:val="clear" w:color="auto" w:fill="FFFFCC"/>
+          </w:tcPr>
+          <w:p>
+            <w:pPr>
+              <w:rPr>
+                <w:rFonts w:ascii="Microsoft YaHei UI" w:eastAsia="Microsoft YaHei UI" w:hAnsi="Microsoft YaHei UI"/>
+                <w:color w:val="3A4B5B" w:themeColor="accent1" w:themeShade="80"/>
+                <w:sz w:val="18"/>
+              </w:rPr>
+            </w:pPr>
+          </w:p>
+        </w:tc>
+        <w:tc>
+          <w:tcPr>
+            <w:tcW w:w="6438" w:type="dxa"/>
+            <w:gridSpan w:val="2"/>
+            <w:shd w:val="clear" w:color="auto" w:fill="FFFFCC"/>
+          </w:tcPr>
+          <w:p>
+            <w:pPr>
+              <w:spacing w:after="120"/>
+              <w:rPr>
+                <w:color w:val="3A4B5B" w:themeColor="accent1" w:themeShade="80"/>
+                <w:sz w:val="18"/>
+                <w:lang w:val="de-DE"/>
+              </w:rPr>
+            </w:pPr>
+            <w:r>
+              <w:rPr>
+                <w:color w:val="3A4B5B" w:themeColor="accent1" w:themeShade="80"/>
+                <w:sz w:val="18"/>
+                <w:lang w:val="de-DE"/>
+              </w:rPr>
+              <w:t>2023.04.07 Fr 17:00 (Easter 07-10)</w:t>
+            </w:r>
+          </w:p>
+          <w:p>
+            <w:pPr>
+              <w:spacing w:after="120"/>
+              <w:rPr>
+                <w:color w:val="3A4B5B" w:themeColor="accent1" w:themeShade="80"/>
+                <w:sz w:val="18"/>
+                <w:lang w:val="de-DE"/>
+              </w:rPr>
+            </w:pPr>
+            <w:r>
+              <w:rPr>
+                <w:color w:val="3A4B5B" w:themeColor="accent1" w:themeShade="80"/>
+                <w:sz w:val="18"/>
+              </w:rPr>
+              <w:t>La forza del destino</w:t>
+            </w:r>
+          </w:p>
+        </w:tc>
+      </w:tr>
+      <w:tr>
+        <w:tc>
+          <w:tcPr>
+            <w:tcW w:w="709" w:type="dxa"/>
+            <w:gridSpan w:val="2"/>
+            <w:shd w:val="clear" w:color="auto" w:fill="FFFFCC"/>
+          </w:tcPr>
+          <w:p>
+            <w:pPr>
+              <w:pStyle w:val="berschrift1"/>
+              <w:numPr>
+                <w:ilvl w:val="0"/>
+                <w:numId w:val="1"/>
+              </w:numPr>
+              <w:rPr>
+                <w:rFonts w:ascii="Microsoft YaHei UI" w:eastAsia="Microsoft YaHei UI" w:hAnsi="Microsoft YaHei UI"/>
+                <w:color w:val="3A4B5B" w:themeColor="accent1" w:themeShade="80"/>
+                <w:sz w:val="18"/>
+              </w:rPr>
+            </w:pPr>
+          </w:p>
+        </w:tc>
+        <w:tc>
+          <w:tcPr>
+            <w:tcW w:w="1583" w:type="dxa"/>
+            <w:gridSpan w:val="2"/>
+            <w:shd w:val="clear" w:color="auto" w:fill="FFFFCC"/>
+          </w:tcPr>
+          <w:p>
+            <w:pPr>
+              <w:pStyle w:val="berschrift1"/>
+              <w:rPr>
+                <w:rFonts w:ascii="Microsoft YaHei UI" w:eastAsia="Microsoft YaHei UI" w:hAnsi="Microsoft YaHei UI"/>
+                <w:color w:val="3A4B5B" w:themeColor="accent1" w:themeShade="80"/>
+                <w:sz w:val="18"/>
+                <w:lang w:val="de-DE"/>
+              </w:rPr>
+            </w:pPr>
+            <w:r>
+              <w:rPr>
+                <w:rFonts w:ascii="Microsoft YaHei UI" w:eastAsia="Microsoft YaHei UI" w:hAnsi="Microsoft YaHei UI"/>
+                <w:color w:val="3A4B5B" w:themeColor="accent1" w:themeShade="80"/>
+                <w:sz w:val="18"/>
+                <w:lang w:val="de-DE"/>
+              </w:rPr>
+              <w:t>Berlin DO</w:t>
+            </w:r>
+          </w:p>
+        </w:tc>
+        <w:tc>
+          <w:tcPr>
+            <w:tcW w:w="375" w:type="dxa"/>
+            <w:gridSpan w:val="2"/>
+            <w:shd w:val="clear" w:color="auto" w:fill="FFFFCC"/>
+          </w:tcPr>
+          <w:p>
+            <w:pPr>
+              <w:rPr>
+                <w:rFonts w:ascii="Microsoft YaHei UI" w:eastAsia="Microsoft YaHei UI" w:hAnsi="Microsoft YaHei UI"/>
+                <w:color w:val="3A4B5B" w:themeColor="accent1" w:themeShade="80"/>
+                <w:sz w:val="18"/>
+              </w:rPr>
+            </w:pPr>
+          </w:p>
+        </w:tc>
+        <w:tc>
+          <w:tcPr>
+            <w:tcW w:w="6438" w:type="dxa"/>
+            <w:gridSpan w:val="2"/>
+            <w:shd w:val="clear" w:color="auto" w:fill="FFFFCC"/>
+          </w:tcPr>
+          <w:p>
+            <w:pPr>
+              <w:spacing w:after="120"/>
+              <w:rPr>
+                <w:color w:val="3A4B5B" w:themeColor="accent1" w:themeShade="80"/>
+                <w:sz w:val="18"/>
+              </w:rPr>
+            </w:pPr>
+            <w:r>
+              <w:rPr>
+                <w:color w:val="3A4B5B" w:themeColor="accent1" w:themeShade="80"/>
+                <w:sz w:val="18"/>
+              </w:rPr>
+              <w:t>2023.04.</w:t>
+            </w:r>
+            <w:r>
+              <w:rPr>
+                <w:color w:val="3A4B5B" w:themeColor="accent1" w:themeShade="80"/>
+                <w:sz w:val="18"/>
+              </w:rPr>
+              <w:t>10</w:t>
+            </w:r>
+            <w:r>
+              <w:rPr>
+                <w:color w:val="3A4B5B" w:themeColor="accent1" w:themeShade="80"/>
+                <w:sz w:val="18"/>
+              </w:rPr>
+              <w:t xml:space="preserve"> </w:t>
+            </w:r>
+            <w:r>
+              <w:rPr>
+                <w:color w:val="3A4B5B" w:themeColor="accent1" w:themeShade="80"/>
+                <w:sz w:val="18"/>
+              </w:rPr>
+              <w:t>Mo</w:t>
+            </w:r>
+            <w:r>
+              <w:rPr>
+                <w:color w:val="3A4B5B" w:themeColor="accent1" w:themeShade="80"/>
+                <w:sz w:val="18"/>
+              </w:rPr>
+              <w:t xml:space="preserve"> 17:00 (Easter 07-10)</w:t>
+            </w:r>
+          </w:p>
+          <w:p>
+            <w:pPr>
+              <w:spacing w:after="120"/>
+              <w:rPr>
+                <w:color w:val="3A4B5B" w:themeColor="accent1" w:themeShade="80"/>
+                <w:sz w:val="18"/>
+              </w:rPr>
+            </w:pPr>
+            <w:r>
+              <w:rPr>
+                <w:color w:val="3A4B5B" w:themeColor="accent1" w:themeShade="80"/>
+                <w:sz w:val="18"/>
+              </w:rPr>
+              <w:t>Tosca</w:t>
+            </w:r>
+          </w:p>
+        </w:tc>
+      </w:tr>
+      <w:tr>
+        <w:tc>
+          <w:tcPr>
+            <w:tcW w:w="709" w:type="dxa"/>
+            <w:gridSpan w:val="2"/>
+            <w:shd w:val="clear" w:color="auto" w:fill="E5EAEE" w:themeFill="accent1" w:themeFillTint="33"/>
+          </w:tcPr>
+          <w:p>
+            <w:pPr>
+              <w:pStyle w:val="berschrift1"/>
+              <w:numPr>
+                <w:ilvl w:val="0"/>
+                <w:numId w:val="1"/>
+              </w:numPr>
+              <w:rPr>
+                <w:rFonts w:ascii="Microsoft YaHei UI" w:eastAsia="Microsoft YaHei UI" w:hAnsi="Microsoft YaHei UI"/>
+                <w:strike/>
+                <w:color w:val="3A4B5B" w:themeColor="accent1" w:themeShade="80"/>
+                <w:sz w:val="18"/>
+              </w:rPr>
+            </w:pPr>
+          </w:p>
+        </w:tc>
+        <w:tc>
+          <w:tcPr>
+            <w:tcW w:w="1583" w:type="dxa"/>
+            <w:gridSpan w:val="2"/>
+            <w:shd w:val="clear" w:color="auto" w:fill="E5EAEE" w:themeFill="accent1" w:themeFillTint="33"/>
+          </w:tcPr>
+          <w:p>
+            <w:pPr>
+              <w:pStyle w:val="berschrift1"/>
+              <w:rPr>
+                <w:rFonts w:ascii="Microsoft YaHei UI" w:eastAsia="Microsoft YaHei UI" w:hAnsi="Microsoft YaHei UI"/>
+                <w:strike/>
+                <w:color w:val="3A4B5B" w:themeColor="accent1" w:themeShade="80"/>
+                <w:sz w:val="18"/>
+                <w:lang w:val="de-DE"/>
+              </w:rPr>
+            </w:pPr>
+            <w:r>
+              <w:rPr>
+                <w:rFonts w:ascii="Microsoft YaHei UI" w:eastAsia="Microsoft YaHei UI" w:hAnsi="Microsoft YaHei UI" w:hint="eastAsia"/>
+                <w:strike/>
+                <w:color w:val="3A4B5B" w:themeColor="accent1" w:themeShade="80"/>
+                <w:sz w:val="18"/>
+                <w:lang w:val="zh-CN"/>
+              </w:rPr>
+              <w:t>H</w:t>
+            </w:r>
+            <w:r>
+              <w:rPr>
+                <w:rFonts w:ascii="Microsoft YaHei UI" w:eastAsia="Microsoft YaHei UI" w:hAnsi="Microsoft YaHei UI"/>
+                <w:strike/>
+                <w:color w:val="3A4B5B" w:themeColor="accent1" w:themeShade="80"/>
+                <w:sz w:val="18"/>
+                <w:lang w:val="de-DE"/>
+              </w:rPr>
+              <w:t>amburg SO</w:t>
+            </w:r>
+          </w:p>
+        </w:tc>
+        <w:tc>
+          <w:tcPr>
+            <w:tcW w:w="375" w:type="dxa"/>
+            <w:gridSpan w:val="2"/>
+            <w:shd w:val="clear" w:color="auto" w:fill="E5EAEE" w:themeFill="accent1" w:themeFillTint="33"/>
+          </w:tcPr>
+          <w:p>
+            <w:pPr>
+              <w:rPr>
+                <w:rFonts w:ascii="Microsoft YaHei UI" w:eastAsia="Microsoft YaHei UI" w:hAnsi="Microsoft YaHei UI"/>
+                <w:strike/>
+                <w:color w:val="3A4B5B" w:themeColor="accent1" w:themeShade="80"/>
+                <w:sz w:val="18"/>
+              </w:rPr>
+            </w:pPr>
+          </w:p>
+        </w:tc>
+        <w:tc>
+          <w:tcPr>
+            <w:tcW w:w="6438" w:type="dxa"/>
+            <w:gridSpan w:val="2"/>
+            <w:shd w:val="clear" w:color="auto" w:fill="E5EAEE" w:themeFill="accent1" w:themeFillTint="33"/>
+          </w:tcPr>
+          <w:p>
+            <w:pPr>
+              <w:spacing w:after="120"/>
+              <w:rPr>
+                <w:strike/>
+                <w:color w:val="3A4B5B" w:themeColor="accent1" w:themeShade="80"/>
+                <w:sz w:val="18"/>
+                <w:lang w:val="de-DE"/>
+              </w:rPr>
+            </w:pPr>
+            <w:r>
+              <w:rPr>
+                <w:strike/>
+                <w:color w:val="3A4B5B" w:themeColor="accent1" w:themeShade="80"/>
+                <w:sz w:val="18"/>
+                <w:lang w:val="de-DE"/>
+              </w:rPr>
+              <w:t>2023.04.10 Mo 18:00</w:t>
+            </w:r>
+          </w:p>
+          <w:p>
+            <w:pPr>
+              <w:spacing w:after="120"/>
+              <w:rPr>
+                <w:strike/>
+                <w:color w:val="3A4B5B" w:themeColor="accent1" w:themeShade="80"/>
+                <w:sz w:val="18"/>
+                <w:lang w:val="de-DE"/>
+              </w:rPr>
+            </w:pPr>
+            <w:r>
+              <w:rPr>
+                <w:strike/>
+                <w:color w:val="3A4B5B" w:themeColor="accent1" w:themeShade="80"/>
+                <w:sz w:val="18"/>
+                <w:lang w:val="de-DE"/>
+              </w:rPr>
+              <w:t xml:space="preserve">Simon </w:t>
+            </w:r>
+            <w:r>
+              <w:rPr>
+                <w:rFonts w:hint="eastAsia"/>
+                <w:strike/>
+                <w:color w:val="3A4B5B" w:themeColor="accent1" w:themeShade="80"/>
+                <w:sz w:val="18"/>
+                <w:lang w:val="de-DE"/>
+              </w:rPr>
+              <w:t>B</w:t>
+            </w:r>
+            <w:r>
+              <w:rPr>
+                <w:strike/>
+                <w:color w:val="3A4B5B" w:themeColor="accent1" w:themeShade="80"/>
+                <w:sz w:val="18"/>
+                <w:lang w:val="de-DE"/>
+              </w:rPr>
+              <w:t>occanegra</w:t>
+            </w:r>
+          </w:p>
+        </w:tc>
+      </w:tr>
+      <w:tr>
+        <w:tc>
+          <w:tcPr>
+            <w:tcW w:w="709" w:type="dxa"/>
+            <w:gridSpan w:val="2"/>
+            <w:shd w:val="clear" w:color="auto" w:fill="E5EAEE" w:themeFill="accent1" w:themeFillTint="33"/>
+          </w:tcPr>
+          <w:p>
+            <w:pPr>
+              <w:pStyle w:val="berschrift1"/>
+              <w:numPr>
+                <w:ilvl w:val="0"/>
+                <w:numId w:val="1"/>
+              </w:numPr>
+              <w:rPr>
+                <w:rFonts w:ascii="Microsoft YaHei UI" w:eastAsia="Microsoft YaHei UI" w:hAnsi="Microsoft YaHei UI"/>
+                <w:color w:val="3A4B5B" w:themeColor="accent1" w:themeShade="80"/>
+                <w:sz w:val="18"/>
+                <w:lang w:val="zh-CN"/>
+              </w:rPr>
+            </w:pPr>
+          </w:p>
+        </w:tc>
+        <w:tc>
+          <w:tcPr>
+            <w:tcW w:w="1583" w:type="dxa"/>
+            <w:gridSpan w:val="2"/>
+            <w:shd w:val="clear" w:color="auto" w:fill="E5EAEE" w:themeFill="accent1" w:themeFillTint="33"/>
+          </w:tcPr>
+          <w:p>
+            <w:pPr>
+              <w:pStyle w:val="berschrift1"/>
+              <w:rPr>
+                <w:rFonts w:ascii="Microsoft YaHei UI" w:eastAsia="Microsoft YaHei UI" w:hAnsi="Microsoft YaHei UI"/>
+                <w:color w:val="3A4B5B" w:themeColor="accent1" w:themeShade="80"/>
+                <w:sz w:val="18"/>
+                <w:lang w:val="zh-CN"/>
+              </w:rPr>
+            </w:pPr>
+            <w:r>
+              <w:rPr>
+                <w:rFonts w:ascii="Microsoft YaHei UI" w:eastAsia="Microsoft YaHei UI" w:hAnsi="Microsoft YaHei UI" w:hint="eastAsia"/>
+                <w:color w:val="3A4B5B" w:themeColor="accent1" w:themeShade="80"/>
+                <w:sz w:val="18"/>
+                <w:lang w:val="zh-CN"/>
+              </w:rPr>
+              <w:t>H</w:t>
+            </w:r>
+            <w:r>
+              <w:rPr>
+                <w:rFonts w:ascii="Microsoft YaHei UI" w:eastAsia="Microsoft YaHei UI" w:hAnsi="Microsoft YaHei UI"/>
+                <w:color w:val="3A4B5B" w:themeColor="accent1" w:themeShade="80"/>
+                <w:sz w:val="18"/>
+                <w:lang w:val="de-DE"/>
+              </w:rPr>
+              <w:t>amburg SO</w:t>
+            </w:r>
+          </w:p>
+        </w:tc>
+        <w:tc>
+          <w:tcPr>
+            <w:tcW w:w="375" w:type="dxa"/>
+            <w:gridSpan w:val="2"/>
+            <w:shd w:val="clear" w:color="auto" w:fill="E5EAEE" w:themeFill="accent1" w:themeFillTint="33"/>
+          </w:tcPr>
+          <w:p>
+            <w:pPr>
+              <w:rPr>
+                <w:rFonts w:ascii="Microsoft YaHei UI" w:eastAsia="Microsoft YaHei UI" w:hAnsi="Microsoft YaHei UI"/>
+                <w:color w:val="3A4B5B" w:themeColor="accent1" w:themeShade="80"/>
+                <w:sz w:val="18"/>
+              </w:rPr>
+            </w:pPr>
+          </w:p>
+        </w:tc>
+        <w:tc>
+          <w:tcPr>
+            <w:tcW w:w="6438" w:type="dxa"/>
+            <w:gridSpan w:val="2"/>
+            <w:shd w:val="clear" w:color="auto" w:fill="E5EAEE" w:themeFill="accent1" w:themeFillTint="33"/>
+          </w:tcPr>
+          <w:p>
+            <w:pPr>
+              <w:spacing w:after="120"/>
+              <w:rPr>
+                <w:color w:val="3A4B5B" w:themeColor="accent1" w:themeShade="80"/>
+                <w:sz w:val="18"/>
+                <w:lang w:val="de-DE"/>
+              </w:rPr>
+            </w:pPr>
+            <w:r>
+              <w:rPr>
+                <w:color w:val="3A4B5B" w:themeColor="accent1" w:themeShade="80"/>
+                <w:sz w:val="18"/>
+                <w:lang w:val="de-DE"/>
+              </w:rPr>
+              <w:t>2023.04.22 Sa 19:30</w:t>
+            </w:r>
+          </w:p>
+          <w:p>
+            <w:pPr>
+              <w:spacing w:after="120"/>
+              <w:rPr>
+                <w:color w:val="3A4B5B" w:themeColor="accent1" w:themeShade="80"/>
+                <w:sz w:val="18"/>
+                <w:lang w:val="de-DE"/>
+              </w:rPr>
+            </w:pPr>
+            <w:r>
+              <w:rPr>
+                <w:color w:val="3A4B5B" w:themeColor="accent1" w:themeShade="80"/>
+                <w:sz w:val="18"/>
+                <w:lang w:val="de-DE"/>
+              </w:rPr>
+              <w:t>Norma</w:t>
+            </w:r>
+          </w:p>
+        </w:tc>
+      </w:tr>
+      <w:tr>
+        <w:tc>
+          <w:tcPr>
+            <w:tcW w:w="709" w:type="dxa"/>
+            <w:gridSpan w:val="2"/>
+            <w:shd w:val="clear" w:color="auto" w:fill="E5EAEE" w:themeFill="accent1" w:themeFillTint="33"/>
+          </w:tcPr>
+          <w:p>
+            <w:pPr>
+              <w:pStyle w:val="berschrift1"/>
+              <w:numPr>
+                <w:ilvl w:val="0"/>
+                <w:numId w:val="1"/>
+              </w:numPr>
+              <w:rPr>
+                <w:rFonts w:ascii="Microsoft YaHei UI" w:eastAsia="Microsoft YaHei UI" w:hAnsi="Microsoft YaHei UI"/>
+                <w:color w:val="3A4B5B" w:themeColor="accent1" w:themeShade="80"/>
+                <w:sz w:val="18"/>
+                <w:lang w:val="zh-CN"/>
+              </w:rPr>
+            </w:pPr>
+          </w:p>
+        </w:tc>
+        <w:tc>
+          <w:tcPr>
+            <w:tcW w:w="1583" w:type="dxa"/>
+            <w:gridSpan w:val="2"/>
+            <w:shd w:val="clear" w:color="auto" w:fill="E5EAEE" w:themeFill="accent1" w:themeFillTint="33"/>
+          </w:tcPr>
+          <w:p>
+            <w:pPr>
+              <w:pStyle w:val="berschrift1"/>
+              <w:rPr>
+                <w:rFonts w:ascii="Microsoft YaHei UI" w:eastAsia="Microsoft YaHei UI" w:hAnsi="Microsoft YaHei UI"/>
+                <w:color w:val="3A4B5B" w:themeColor="accent1" w:themeShade="80"/>
+                <w:sz w:val="18"/>
+                <w:lang w:val="zh-CN"/>
+              </w:rPr>
+            </w:pPr>
+            <w:r>
+              <w:rPr>
+                <w:rFonts w:ascii="Microsoft YaHei UI" w:eastAsia="Microsoft YaHei UI" w:hAnsi="Microsoft YaHei UI" w:hint="eastAsia"/>
+                <w:color w:val="3A4B5B" w:themeColor="accent1" w:themeShade="80"/>
+                <w:sz w:val="18"/>
+                <w:lang w:val="zh-CN"/>
+              </w:rPr>
+              <w:t>H</w:t>
+            </w:r>
+            <w:r>
+              <w:rPr>
+                <w:rFonts w:ascii="Microsoft YaHei UI" w:eastAsia="Microsoft YaHei UI" w:hAnsi="Microsoft YaHei UI"/>
+                <w:color w:val="3A4B5B" w:themeColor="accent1" w:themeShade="80"/>
+                <w:sz w:val="18"/>
+                <w:lang w:val="de-DE"/>
+              </w:rPr>
+              <w:t>amburg SO</w:t>
+            </w:r>
+          </w:p>
+        </w:tc>
+        <w:tc>
+          <w:tcPr>
+            <w:tcW w:w="375" w:type="dxa"/>
+            <w:gridSpan w:val="2"/>
+            <w:shd w:val="clear" w:color="auto" w:fill="E5EAEE" w:themeFill="accent1" w:themeFillTint="33"/>
+          </w:tcPr>
+          <w:p>
+            <w:pPr>
+              <w:rPr>
+                <w:rFonts w:ascii="Microsoft YaHei UI" w:eastAsia="Microsoft YaHei UI" w:hAnsi="Microsoft YaHei UI"/>
+                <w:color w:val="3A4B5B" w:themeColor="accent1" w:themeShade="80"/>
+                <w:sz w:val="18"/>
+              </w:rPr>
+            </w:pPr>
+          </w:p>
+        </w:tc>
+        <w:tc>
+          <w:tcPr>
+            <w:tcW w:w="6438" w:type="dxa"/>
+            <w:gridSpan w:val="2"/>
+            <w:shd w:val="clear" w:color="auto" w:fill="E5EAEE" w:themeFill="accent1" w:themeFillTint="33"/>
+          </w:tcPr>
+          <w:p>
+            <w:pPr>
+              <w:spacing w:after="120"/>
+              <w:rPr>
+                <w:color w:val="3A4B5B" w:themeColor="accent1" w:themeShade="80"/>
+                <w:sz w:val="18"/>
+                <w:lang w:val="de-DE"/>
+              </w:rPr>
+            </w:pPr>
+            <w:r>
+              <w:rPr>
+                <w:color w:val="3A4B5B" w:themeColor="accent1" w:themeShade="80"/>
+                <w:sz w:val="18"/>
+                <w:lang w:val="de-DE"/>
+              </w:rPr>
+              <w:t>2023.04.23 So 14:30</w:t>
+            </w:r>
+          </w:p>
+          <w:p>
+            <w:pPr>
+              <w:spacing w:after="120"/>
+              <w:rPr>
+                <w:color w:val="3A4B5B" w:themeColor="accent1" w:themeShade="80"/>
+                <w:sz w:val="18"/>
+                <w:lang w:val="de-DE"/>
+              </w:rPr>
+            </w:pPr>
+            <w:r>
+              <w:rPr>
+                <w:color w:val="3A4B5B" w:themeColor="accent1" w:themeShade="80"/>
+                <w:sz w:val="18"/>
+                <w:lang w:val="de-DE"/>
+              </w:rPr>
+              <w:t>Ballet-Ein Sommernachtstraum</w:t>
+            </w:r>
+          </w:p>
+        </w:tc>
+      </w:tr>
+      <w:tr>
+        <w:tc>
+          <w:tcPr>
+            <w:tcW w:w="709" w:type="dxa"/>
+            <w:gridSpan w:val="2"/>
+            <w:shd w:val="clear" w:color="auto" w:fill="auto"/>
+          </w:tcPr>
+          <w:p>
+            <w:pPr>
+              <w:pStyle w:val="berschrift1"/>
+              <w:numPr>
+                <w:ilvl w:val="0"/>
+                <w:numId w:val="1"/>
+              </w:numPr>
+              <w:rPr>
+                <w:rFonts w:ascii="Microsoft YaHei UI" w:eastAsia="Microsoft YaHei UI" w:hAnsi="Microsoft YaHei UI"/>
+                <w:color w:val="3A4B5B" w:themeColor="accent1" w:themeShade="80"/>
+                <w:sz w:val="18"/>
+                <w:lang w:val="zh-CN"/>
+              </w:rPr>
+            </w:pPr>
+          </w:p>
+        </w:tc>
+        <w:tc>
+          <w:tcPr>
+            <w:tcW w:w="1583" w:type="dxa"/>
+            <w:gridSpan w:val="2"/>
+            <w:shd w:val="clear" w:color="auto" w:fill="auto"/>
+          </w:tcPr>
+          <w:p>
+            <w:pPr>
+              <w:pStyle w:val="berschrift1"/>
+              <w:rPr>
+                <w:rFonts w:ascii="Microsoft YaHei UI" w:eastAsia="Microsoft YaHei UI" w:hAnsi="Microsoft YaHei UI"/>
+                <w:color w:val="3A4B5B" w:themeColor="accent1" w:themeShade="80"/>
+                <w:sz w:val="18"/>
+                <w:lang w:val="en-GB"/>
+              </w:rPr>
+            </w:pPr>
+            <w:r>
+              <w:rPr>
+                <w:rFonts w:ascii="Microsoft YaHei UI" w:eastAsia="Microsoft YaHei UI" w:hAnsi="Microsoft YaHei UI"/>
+                <w:color w:val="3A4B5B" w:themeColor="accent1" w:themeShade="80"/>
+                <w:sz w:val="18"/>
+                <w:lang w:val="en-GB"/>
+              </w:rPr>
+              <w:t>Munich SO</w:t>
+            </w:r>
+          </w:p>
+        </w:tc>
+        <w:tc>
+          <w:tcPr>
+            <w:tcW w:w="375" w:type="dxa"/>
+            <w:gridSpan w:val="2"/>
+            <w:shd w:val="clear" w:color="auto" w:fill="auto"/>
+          </w:tcPr>
+          <w:p>
+            <w:pPr>
+              <w:rPr>
+                <w:rFonts w:ascii="Microsoft YaHei UI" w:eastAsia="Microsoft YaHei UI" w:hAnsi="Microsoft YaHei UI"/>
+                <w:color w:val="3A4B5B" w:themeColor="accent1" w:themeShade="80"/>
+                <w:sz w:val="18"/>
+              </w:rPr>
+            </w:pPr>
+          </w:p>
+        </w:tc>
+        <w:tc>
+          <w:tcPr>
+            <w:tcW w:w="6438" w:type="dxa"/>
+            <w:gridSpan w:val="2"/>
+            <w:shd w:val="clear" w:color="auto" w:fill="auto"/>
+          </w:tcPr>
+          <w:p>
+            <w:pPr>
+              <w:spacing w:after="120"/>
+              <w:rPr>
+                <w:color w:val="3A4B5B" w:themeColor="accent1" w:themeShade="80"/>
+                <w:sz w:val="18"/>
+                <w:lang w:val="de-DE"/>
+              </w:rPr>
+            </w:pPr>
+            <w:r>
+              <w:rPr>
+                <w:color w:val="3A4B5B" w:themeColor="accent1" w:themeShade="80"/>
+                <w:sz w:val="18"/>
+                <w:lang w:val="de-DE"/>
+              </w:rPr>
+              <w:t>2023.05.</w:t>
+            </w:r>
+            <w:r>
+              <w:rPr>
+                <w:color w:val="3A4B5B" w:themeColor="accent1" w:themeShade="80"/>
+                <w:sz w:val="18"/>
+                <w:lang w:val="de-DE"/>
+              </w:rPr>
+              <w:t>06</w:t>
+            </w:r>
+            <w:r>
+              <w:rPr>
+                <w:color w:val="3A4B5B" w:themeColor="accent1" w:themeShade="80"/>
+                <w:sz w:val="18"/>
+                <w:lang w:val="de-DE"/>
+              </w:rPr>
+              <w:t xml:space="preserve"> S</w:t>
+            </w:r>
+            <w:r>
+              <w:rPr>
+                <w:color w:val="3A4B5B" w:themeColor="accent1" w:themeShade="80"/>
+                <w:sz w:val="18"/>
+                <w:lang w:val="de-DE"/>
+              </w:rPr>
+              <w:t>a</w:t>
+            </w:r>
+            <w:r>
+              <w:rPr>
+                <w:color w:val="3A4B5B" w:themeColor="accent1" w:themeShade="80"/>
+                <w:sz w:val="18"/>
+                <w:lang w:val="de-DE"/>
+              </w:rPr>
+              <w:t xml:space="preserve"> 1</w:t>
+            </w:r>
+            <w:r>
+              <w:rPr>
+                <w:color w:val="3A4B5B" w:themeColor="accent1" w:themeShade="80"/>
+                <w:sz w:val="18"/>
+                <w:lang w:val="de-DE"/>
+              </w:rPr>
+              <w:t>9</w:t>
+            </w:r>
+            <w:r>
+              <w:rPr>
+                <w:color w:val="3A4B5B" w:themeColor="accent1" w:themeShade="80"/>
+                <w:sz w:val="18"/>
+                <w:lang w:val="de-DE"/>
+              </w:rPr>
+              <w:t>:00</w:t>
+            </w:r>
+            <w:r>
+              <w:rPr>
+                <w:color w:val="3A4B5B" w:themeColor="accent1" w:themeShade="80"/>
+                <w:sz w:val="18"/>
+                <w:lang w:val="de-DE"/>
+              </w:rPr>
+              <w:t xml:space="preserve"> </w:t>
+            </w:r>
+          </w:p>
+          <w:p>
+            <w:pPr>
+              <w:spacing w:after="120"/>
+              <w:rPr>
+                <w:color w:val="3A4B5B" w:themeColor="accent1" w:themeShade="80"/>
+                <w:sz w:val="18"/>
+                <w:lang w:val="de-DE"/>
+              </w:rPr>
+            </w:pPr>
+            <w:r>
+              <w:rPr>
+                <w:color w:val="3A4B5B" w:themeColor="accent1" w:themeShade="80"/>
+                <w:sz w:val="18"/>
+                <w:lang w:val="de-DE"/>
+              </w:rPr>
+              <w:t>NABUCCO</w:t>
+            </w:r>
+          </w:p>
+        </w:tc>
+      </w:tr>
+      <w:tr>
+        <w:tc>
+          <w:tcPr>
+            <w:tcW w:w="709" w:type="dxa"/>
+            <w:gridSpan w:val="2"/>
+            <w:shd w:val="clear" w:color="auto" w:fill="auto"/>
+          </w:tcPr>
+          <w:p>
+            <w:pPr>
+              <w:pStyle w:val="berschrift1"/>
+              <w:numPr>
+                <w:ilvl w:val="0"/>
+                <w:numId w:val="1"/>
+              </w:numPr>
+              <w:rPr>
+                <w:rFonts w:ascii="Microsoft YaHei UI" w:eastAsia="Microsoft YaHei UI" w:hAnsi="Microsoft YaHei UI"/>
+                <w:color w:val="3A4B5B" w:themeColor="accent1" w:themeShade="80"/>
+                <w:sz w:val="18"/>
+                <w:lang w:val="zh-CN"/>
+              </w:rPr>
+            </w:pPr>
+          </w:p>
+        </w:tc>
+        <w:tc>
+          <w:tcPr>
+            <w:tcW w:w="1583" w:type="dxa"/>
+            <w:gridSpan w:val="2"/>
+            <w:shd w:val="clear" w:color="auto" w:fill="auto"/>
+          </w:tcPr>
+          <w:p>
+            <w:pPr>
+              <w:pStyle w:val="berschrift1"/>
+              <w:rPr>
+                <w:rFonts w:ascii="Microsoft YaHei UI" w:eastAsia="Microsoft YaHei UI" w:hAnsi="Microsoft YaHei UI"/>
+                <w:color w:val="3A4B5B" w:themeColor="accent1" w:themeShade="80"/>
+                <w:sz w:val="18"/>
+                <w:lang w:val="en-GB"/>
+              </w:rPr>
+            </w:pPr>
+            <w:r>
+              <w:rPr>
+                <w:rFonts w:ascii="Microsoft YaHei UI" w:eastAsia="Microsoft YaHei UI" w:hAnsi="Microsoft YaHei UI"/>
+                <w:color w:val="3A4B5B" w:themeColor="accent1" w:themeShade="80"/>
+                <w:sz w:val="18"/>
+                <w:lang w:val="en-GB"/>
+              </w:rPr>
+              <w:t>MuNICH SO</w:t>
+            </w:r>
+          </w:p>
+        </w:tc>
+        <w:tc>
+          <w:tcPr>
+            <w:tcW w:w="375" w:type="dxa"/>
+            <w:gridSpan w:val="2"/>
+            <w:shd w:val="clear" w:color="auto" w:fill="auto"/>
+          </w:tcPr>
+          <w:p>
+            <w:pPr>
+              <w:rPr>
+                <w:rFonts w:ascii="Microsoft YaHei UI" w:eastAsia="Microsoft YaHei UI" w:hAnsi="Microsoft YaHei UI"/>
+                <w:color w:val="3A4B5B" w:themeColor="accent1" w:themeShade="80"/>
+                <w:sz w:val="18"/>
+              </w:rPr>
+            </w:pPr>
+          </w:p>
+        </w:tc>
+        <w:tc>
+          <w:tcPr>
+            <w:tcW w:w="6438" w:type="dxa"/>
+            <w:gridSpan w:val="2"/>
+            <w:shd w:val="clear" w:color="auto" w:fill="auto"/>
+          </w:tcPr>
+          <w:p>
+            <w:pPr>
+              <w:spacing w:after="120"/>
+              <w:rPr>
+                <w:color w:val="3A4B5B" w:themeColor="accent1" w:themeShade="80"/>
+                <w:sz w:val="18"/>
+                <w:lang w:val="de-DE"/>
+              </w:rPr>
+            </w:pPr>
+            <w:r>
+              <w:rPr>
+                <w:color w:val="3A4B5B" w:themeColor="accent1" w:themeShade="80"/>
+                <w:sz w:val="18"/>
+                <w:lang w:val="de-DE"/>
+              </w:rPr>
+              <w:t>2023.05.</w:t>
+            </w:r>
+            <w:r>
+              <w:rPr>
+                <w:color w:val="3A4B5B" w:themeColor="accent1" w:themeShade="80"/>
+                <w:sz w:val="18"/>
+                <w:lang w:val="de-DE"/>
+              </w:rPr>
+              <w:t>07</w:t>
+            </w:r>
+            <w:r>
+              <w:rPr>
+                <w:color w:val="3A4B5B" w:themeColor="accent1" w:themeShade="80"/>
+                <w:sz w:val="18"/>
+                <w:lang w:val="de-DE"/>
+              </w:rPr>
+              <w:t xml:space="preserve"> S</w:t>
+            </w:r>
+            <w:r>
+              <w:rPr>
+                <w:color w:val="3A4B5B" w:themeColor="accent1" w:themeShade="80"/>
+                <w:sz w:val="18"/>
+                <w:lang w:val="de-DE"/>
+              </w:rPr>
+              <w:t>o</w:t>
+            </w:r>
+            <w:r>
+              <w:rPr>
+                <w:color w:val="3A4B5B" w:themeColor="accent1" w:themeShade="80"/>
+                <w:sz w:val="18"/>
+                <w:lang w:val="de-DE"/>
+              </w:rPr>
+              <w:t xml:space="preserve"> 1</w:t>
+            </w:r>
+            <w:r>
+              <w:rPr>
+                <w:color w:val="3A4B5B" w:themeColor="accent1" w:themeShade="80"/>
+                <w:sz w:val="18"/>
+                <w:lang w:val="de-DE"/>
+              </w:rPr>
+              <w:t>5</w:t>
+            </w:r>
+            <w:r>
+              <w:rPr>
+                <w:color w:val="3A4B5B" w:themeColor="accent1" w:themeShade="80"/>
+                <w:sz w:val="18"/>
+                <w:lang w:val="de-DE"/>
+              </w:rPr>
+              <w:t>:00</w:t>
+            </w:r>
+            <w:r>
+              <w:rPr>
+                <w:color w:val="3A4B5B" w:themeColor="accent1" w:themeShade="80"/>
+                <w:sz w:val="18"/>
+                <w:lang w:val="de-DE"/>
+              </w:rPr>
+              <w:t xml:space="preserve"> </w:t>
+            </w:r>
+          </w:p>
+          <w:p>
+            <w:pPr>
+              <w:spacing w:after="120"/>
+              <w:rPr>
+                <w:color w:val="3A4B5B" w:themeColor="accent1" w:themeShade="80"/>
+                <w:sz w:val="18"/>
+                <w:lang w:val="de-DE"/>
+              </w:rPr>
+            </w:pPr>
+            <w:r>
+              <w:rPr>
+                <w:color w:val="3A4B5B" w:themeColor="accent1" w:themeShade="80"/>
+                <w:sz w:val="18"/>
+                <w:lang w:val="de-DE"/>
+              </w:rPr>
+              <w:t>TSCHAIKOWSKI-OUVERTÜREN</w:t>
+            </w:r>
+          </w:p>
+        </w:tc>
+      </w:tr>
+      <w:tr>
+        <w:tc>
+          <w:tcPr>
+            <w:tcW w:w="709" w:type="dxa"/>
+            <w:gridSpan w:val="2"/>
+            <w:shd w:val="clear" w:color="auto" w:fill="F8EBD1" w:themeFill="background2" w:themeFillTint="33"/>
+          </w:tcPr>
+          <w:p>
+            <w:pPr>
+              <w:pStyle w:val="berschrift1"/>
+              <w:numPr>
+                <w:ilvl w:val="0"/>
+                <w:numId w:val="1"/>
+              </w:numPr>
+              <w:rPr>
+                <w:rFonts w:ascii="Microsoft YaHei UI" w:eastAsia="Microsoft YaHei UI" w:hAnsi="Microsoft YaHei UI"/>
+                <w:color w:val="3A4B5B" w:themeColor="accent1" w:themeShade="80"/>
+                <w:sz w:val="18"/>
+                <w:lang w:val="zh-CN"/>
+              </w:rPr>
+            </w:pPr>
+          </w:p>
+        </w:tc>
+        <w:tc>
+          <w:tcPr>
+            <w:tcW w:w="1583" w:type="dxa"/>
+            <w:gridSpan w:val="2"/>
+            <w:shd w:val="clear" w:color="auto" w:fill="F8EBD1"/>
+          </w:tcPr>
+          <w:p>
+            <w:pPr>
+              <w:pStyle w:val="berschrift1"/>
+              <w:rPr>
+                <w:rFonts w:ascii="Microsoft YaHei UI" w:eastAsia="Microsoft YaHei UI" w:hAnsi="Microsoft YaHei UI"/>
+                <w:color w:val="3A4B5B" w:themeColor="accent1" w:themeShade="80"/>
+                <w:sz w:val="18"/>
+                <w:lang w:val="zh-CN"/>
+              </w:rPr>
+            </w:pPr>
+            <w:r>
+              <w:rPr>
+                <w:rFonts w:ascii="Microsoft YaHei UI" w:eastAsia="Microsoft YaHei UI" w:hAnsi="Microsoft YaHei UI"/>
+                <w:color w:val="3A4B5B" w:themeColor="accent1" w:themeShade="80"/>
+                <w:sz w:val="18"/>
+                <w:lang w:val="de-DE"/>
+              </w:rPr>
+              <w:t>Berlin SO</w:t>
+            </w:r>
+          </w:p>
+        </w:tc>
+        <w:tc>
+          <w:tcPr>
+            <w:tcW w:w="375" w:type="dxa"/>
+            <w:gridSpan w:val="2"/>
+            <w:shd w:val="clear" w:color="auto" w:fill="F8EBD1"/>
+          </w:tcPr>
+          <w:p>
+            <w:pPr>
+              <w:rPr>
+                <w:rFonts w:ascii="Microsoft YaHei UI" w:eastAsia="Microsoft YaHei UI" w:hAnsi="Microsoft YaHei UI"/>
+                <w:color w:val="3A4B5B" w:themeColor="accent1" w:themeShade="80"/>
+                <w:sz w:val="18"/>
+              </w:rPr>
+            </w:pPr>
+          </w:p>
+        </w:tc>
+        <w:tc>
+          <w:tcPr>
+            <w:tcW w:w="6438" w:type="dxa"/>
+            <w:gridSpan w:val="2"/>
+            <w:shd w:val="clear" w:color="auto" w:fill="F8EBD1"/>
           </w:tcPr>
           <w:p>
             <w:pPr>
@@ -7485,7 +10381,7 @@
     <w:sig w:usb0="80000287" w:usb1="2ACF3C50" w:usb2="00000016" w:usb3="00000000" w:csb0="0004001F" w:csb1="00000000"/>
   </w:font>
   <w:font w:name="DengXian">
-    <w:altName w:val="Microsoft YaHei"/>
+    <w:altName w:val="等线"/>
     <w:panose1 w:val="02010600030101010101"/>
     <w:charset w:val="86"/>
     <w:family w:val="modern"/>
@@ -7493,7 +10389,7 @@
     <w:sig w:usb0="00000001" w:usb1="080E0000" w:usb2="00000010" w:usb3="00000000" w:csb0="00040000" w:csb1="00000000"/>
   </w:font>
   <w:font w:name="DengXian Light">
-    <w:altName w:val="SimSun"/>
+    <w:altName w:val="等线 Light"/>
     <w:charset w:val="86"/>
     <w:family w:val="roman"/>
     <w:pitch w:val="default"/>
@@ -7525,10 +10421,13 @@
   </w:compat>
   <w:rsids>
     <w:rsidRoot w:val="00A43D4D"/>
+    <w:rsid w:val="00465C11"/>
     <w:rsid w:val="00470BB9"/>
     <w:rsid w:val="005544CF"/>
+    <w:rsid w:val="005E3C82"/>
     <w:rsid w:val="007279D4"/>
     <w:rsid w:val="007527BB"/>
+    <w:rsid w:val="007D3223"/>
     <w:rsid w:val="00A22A1F"/>
     <w:rsid w:val="00A43D4D"/>
     <w:rsid w:val="00C618B6"/>
@@ -8313,16 +11212,16 @@
 </file>
 
 <file path=customXml/item2.xml><?xml version="1.0" encoding="utf-8"?>
-<b:Sources xmlns:b="http://schemas.openxmlformats.org/officeDocument/2006/bibliography" xmlns="http://schemas.openxmlformats.org/officeDocument/2006/bibliography" SelectedStyle="\APASixthEditionOfficeOnline.xsl" StyleName="APA" Version="6"/>
-</file>
-
-<file path=customXml/item3.xml><?xml version="1.0" encoding="utf-8"?>
 <?mso-contentType ?>
 <FormTemplates xmlns="http://schemas.microsoft.com/sharepoint/v3/contenttype/forms">
   <Display>DocumentLibraryForm</Display>
   <Edit>AssetEditForm</Edit>
   <New>DocumentLibraryForm</New>
 </FormTemplates>
+</file>
+
+<file path=customXml/item3.xml><?xml version="1.0" encoding="utf-8"?>
+<b:Sources xmlns:b="http://schemas.openxmlformats.org/officeDocument/2006/bibliography" xmlns="http://schemas.openxmlformats.org/officeDocument/2006/bibliography" SelectedStyle="\APASixthEditionOfficeOnline.xsl" StyleName="APA" Version="6"/>
 </file>
 
 <file path=customXml/item4.xml><?xml version="1.0" encoding="utf-8"?>
@@ -8340,17 +11239,17 @@
 </file>
 
 <file path=customXml/itemProps2.xml><?xml version="1.0" encoding="utf-8"?>
-<ds:datastoreItem xmlns:ds="http://schemas.openxmlformats.org/officeDocument/2006/customXml" ds:itemID="{18C5A6D8-6E64-4260-A63C-1714684E366D}">
+<ds:datastoreItem xmlns:ds="http://schemas.openxmlformats.org/officeDocument/2006/customXml" ds:itemID="{E80DC873-F5A9-416F-B8C0-825A99EC8055}">
   <ds:schemaRefs>
-    <ds:schemaRef ds:uri="http://schemas.openxmlformats.org/officeDocument/2006/bibliography"/>
+    <ds:schemaRef ds:uri="http://schemas.microsoft.com/sharepoint/v3/contenttype/forms"/>
   </ds:schemaRefs>
 </ds:datastoreItem>
 </file>
 
 <file path=customXml/itemProps3.xml><?xml version="1.0" encoding="utf-8"?>
-<ds:datastoreItem xmlns:ds="http://schemas.openxmlformats.org/officeDocument/2006/customXml" ds:itemID="{E80DC873-F5A9-416F-B8C0-825A99EC8055}">
+<ds:datastoreItem xmlns:ds="http://schemas.openxmlformats.org/officeDocument/2006/customXml" ds:itemID="{18C5A6D8-6E64-4260-A63C-1714684E366D}">
   <ds:schemaRefs>
-    <ds:schemaRef ds:uri="http://schemas.microsoft.com/sharepoint/v3/contenttype/forms"/>
+    <ds:schemaRef ds:uri="http://schemas.openxmlformats.org/officeDocument/2006/bibliography"/>
   </ds:schemaRefs>
 </ds:datastoreItem>
 </file>
